--- a/DB_Volodymyr_kotelnytskyi_HW_SUBWAY_descriptions.docx
+++ b/DB_Volodymyr_kotelnytskyi_HW_SUBWAY_descriptions.docx
@@ -197,31 +197,7 @@
                 <w:sz w:val="44"/>
                 <w:szCs w:val="44"/>
               </w:rPr>
-              <w:t>Subject</w:t>
-            </w:r>
-            <w:r>
-              <w:rPr>
-                <w:rFonts w:ascii="Arial" w:eastAsiaTheme="minorEastAsia" w:hAnsi="Arial" w:cs="Arial"/>
-                <w:b/>
-                <w:bCs/>
-                <w:caps/>
-                <w:color w:val="464547"/>
-                <w:sz w:val="44"/>
-                <w:szCs w:val="44"/>
-              </w:rPr>
-              <w:t xml:space="preserve"> </w:t>
-            </w:r>
-            <w:r>
-              <w:rPr>
-                <w:rFonts w:ascii="Arial" w:eastAsiaTheme="minorEastAsia" w:hAnsi="Arial" w:cs="Arial"/>
-                <w:b/>
-                <w:bCs/>
-                <w:caps/>
-                <w:color w:val="464547"/>
-                <w:sz w:val="44"/>
-                <w:szCs w:val="44"/>
-              </w:rPr>
-              <w:t>areas</w:t>
+              <w:t>SUBWAY</w:t>
             </w:r>
             <w:r>
               <w:rPr>
@@ -255,10 +231,58 @@
                 <w:rFonts w:ascii="Arial" w:hAnsi="Arial" w:cs="Arial"/>
                 <w:b/>
                 <w:bCs/>
+                <w:noProof/>
                 <w:sz w:val="18"/>
                 <w:szCs w:val="18"/>
               </w:rPr>
-              <w:t>Logo / Image</w:t>
+              <w:drawing>
+                <wp:inline distT="0" distB="0" distL="0" distR="0" wp14:anchorId="51B19EB6" wp14:editId="44228CBC">
+                  <wp:extent cx="4244622" cy="3183467"/>
+                  <wp:effectExtent l="0" t="0" r="3810" b="0"/>
+                  <wp:docPr id="1" name="Рисунок 1" descr="C:\Users\User\AppData\Local\Microsoft\Windows\INetCache\Content.MSO\3490BEAE.tmp"/>
+                  <wp:cNvGraphicFramePr>
+                    <a:graphicFrameLocks xmlns:a="http://schemas.openxmlformats.org/drawingml/2006/main" noChangeAspect="1"/>
+                  </wp:cNvGraphicFramePr>
+                  <a:graphic xmlns:a="http://schemas.openxmlformats.org/drawingml/2006/main">
+                    <a:graphicData uri="http://schemas.openxmlformats.org/drawingml/2006/picture">
+                      <pic:pic xmlns:pic="http://schemas.openxmlformats.org/drawingml/2006/picture">
+                        <pic:nvPicPr>
+                          <pic:cNvPr id="0" name="Picture 1" descr="C:\Users\User\AppData\Local\Microsoft\Windows\INetCache\Content.MSO\3490BEAE.tmp"/>
+                          <pic:cNvPicPr>
+                            <a:picLocks noChangeAspect="1" noChangeArrowheads="1"/>
+                          </pic:cNvPicPr>
+                        </pic:nvPicPr>
+                        <pic:blipFill>
+                          <a:blip r:embed="rId12">
+                            <a:extLst>
+                              <a:ext uri="{28A0092B-C50C-407E-A947-70E740481C1C}">
+                                <a14:useLocalDpi xmlns:a14="http://schemas.microsoft.com/office/drawing/2010/main" val="0"/>
+                              </a:ext>
+                            </a:extLst>
+                          </a:blip>
+                          <a:srcRect/>
+                          <a:stretch>
+                            <a:fillRect/>
+                          </a:stretch>
+                        </pic:blipFill>
+                        <pic:spPr bwMode="auto">
+                          <a:xfrm>
+                            <a:off x="0" y="0"/>
+                            <a:ext cx="4266746" cy="3200060"/>
+                          </a:xfrm>
+                          <a:prstGeom prst="rect">
+                            <a:avLst/>
+                          </a:prstGeom>
+                          <a:noFill/>
+                          <a:ln>
+                            <a:noFill/>
+                          </a:ln>
+                        </pic:spPr>
+                      </pic:pic>
+                    </a:graphicData>
+                  </a:graphic>
+                </wp:inline>
+              </w:drawing>
             </w:r>
           </w:p>
         </w:tc>
@@ -1355,12 +1379,12 @@
         <w:pStyle w:val="1"/>
         <w:ind w:left="431" w:hanging="431"/>
       </w:pPr>
-      <w:bookmarkStart w:id="18" w:name="_Hlk314571188"/>
-      <w:bookmarkStart w:id="19" w:name="_Toc62212634"/>
+      <w:bookmarkStart w:id="18" w:name="_Toc62212634"/>
+      <w:bookmarkStart w:id="19" w:name="_Hlk314571188"/>
       <w:r>
         <w:t>Model description</w:t>
       </w:r>
-      <w:bookmarkEnd w:id="19"/>
+      <w:bookmarkEnd w:id="18"/>
     </w:p>
     <w:p>
       <w:pPr>
@@ -1397,7 +1421,7 @@
       <w:bookmarkEnd w:id="23"/>
       <w:bookmarkEnd w:id="24"/>
     </w:p>
-    <w:bookmarkEnd w:id="18"/>
+    <w:bookmarkEnd w:id="19"/>
     <w:p>
       <w:pPr>
         <w:widowControl/>
@@ -1810,6 +1834,84 @@
         <w:widowControl/>
         <w:spacing w:before="100" w:beforeAutospacing="1" w:after="100" w:afterAutospacing="1" w:line="240" w:lineRule="auto"/>
         <w:ind w:left="360"/>
+        <w:rPr>
+          <w:rFonts w:ascii="Trebuchet MS" w:hAnsi="Trebuchet MS"/>
+          <w:sz w:val="24"/>
+          <w:szCs w:val="24"/>
+          <w:lang w:eastAsia="uk-UA"/>
+        </w:rPr>
+      </w:pPr>
+      <w:r>
+        <w:rPr>
+          <w:rFonts w:ascii="Trebuchet MS" w:hAnsi="Trebuchet MS"/>
+          <w:sz w:val="24"/>
+          <w:szCs w:val="24"/>
+          <w:lang w:eastAsia="uk-UA"/>
+        </w:rPr>
+        <w:t>datefrom (date)</w:t>
+      </w:r>
+    </w:p>
+    <w:p>
+      <w:pPr>
+        <w:widowControl/>
+        <w:spacing w:before="100" w:beforeAutospacing="1" w:after="100" w:afterAutospacing="1" w:line="240" w:lineRule="auto"/>
+        <w:ind w:left="360"/>
+        <w:rPr>
+          <w:rFonts w:ascii="Trebuchet MS" w:hAnsi="Trebuchet MS"/>
+          <w:sz w:val="24"/>
+          <w:szCs w:val="24"/>
+          <w:lang w:eastAsia="uk-UA"/>
+        </w:rPr>
+      </w:pPr>
+      <w:r>
+        <w:rPr>
+          <w:rFonts w:ascii="Trebuchet MS" w:hAnsi="Trebuchet MS"/>
+          <w:sz w:val="24"/>
+          <w:szCs w:val="24"/>
+          <w:lang w:eastAsia="uk-UA"/>
+        </w:rPr>
+        <w:t>dateto(date)</w:t>
+      </w:r>
+    </w:p>
+    <w:p>
+      <w:pPr>
+        <w:widowControl/>
+        <w:spacing w:before="100" w:beforeAutospacing="1" w:after="100" w:afterAutospacing="1" w:line="240" w:lineRule="auto"/>
+        <w:ind w:left="360"/>
+        <w:rPr>
+          <w:rFonts w:ascii="Trebuchet MS" w:hAnsi="Trebuchet MS"/>
+          <w:sz w:val="24"/>
+          <w:szCs w:val="24"/>
+          <w:lang w:val="uk-UA" w:eastAsia="uk-UA"/>
+        </w:rPr>
+      </w:pPr>
+      <w:r>
+        <w:rPr>
+          <w:rFonts w:ascii="Trebuchet MS" w:hAnsi="Trebuchet MS"/>
+          <w:sz w:val="24"/>
+          <w:szCs w:val="24"/>
+          <w:lang w:eastAsia="uk-UA"/>
+        </w:rPr>
+        <w:t>is_working(</w:t>
+      </w:r>
+      <w:r>
+        <w:t>Varchar(2)</w:t>
+      </w:r>
+      <w:r>
+        <w:rPr>
+          <w:rFonts w:ascii="Trebuchet MS" w:hAnsi="Trebuchet MS"/>
+          <w:sz w:val="24"/>
+          <w:szCs w:val="24"/>
+          <w:lang w:val="uk-UA" w:eastAsia="uk-UA"/>
+        </w:rPr>
+        <w:t>)</w:t>
+      </w:r>
+    </w:p>
+    <w:p>
+      <w:pPr>
+        <w:widowControl/>
+        <w:spacing w:before="100" w:beforeAutospacing="1" w:after="100" w:afterAutospacing="1" w:line="240" w:lineRule="auto"/>
+        <w:ind w:left="360"/>
         <w:outlineLvl w:val="2"/>
         <w:rPr>
           <w:rFonts w:ascii="Trebuchet MS" w:hAnsi="Trebuchet MS"/>
@@ -2187,6 +2289,78 @@
         <w:widowControl/>
         <w:spacing w:before="100" w:beforeAutospacing="1" w:after="100" w:afterAutospacing="1" w:line="240" w:lineRule="auto"/>
         <w:ind w:left="360"/>
+        <w:rPr>
+          <w:rFonts w:ascii="Trebuchet MS" w:hAnsi="Trebuchet MS"/>
+          <w:sz w:val="24"/>
+          <w:szCs w:val="24"/>
+          <w:lang w:val="uk-UA" w:eastAsia="uk-UA"/>
+        </w:rPr>
+      </w:pPr>
+      <w:r>
+        <w:rPr>
+          <w:rFonts w:ascii="Trebuchet MS" w:hAnsi="Trebuchet MS"/>
+          <w:lang w:eastAsia="uk-UA"/>
+        </w:rPr>
+        <w:t>start_</w:t>
+      </w:r>
+      <w:r>
+        <w:rPr>
+          <w:rFonts w:ascii="Trebuchet MS" w:hAnsi="Trebuchet MS"/>
+          <w:lang w:val="uk-UA" w:eastAsia="uk-UA"/>
+        </w:rPr>
+        <w:t>date</w:t>
+      </w:r>
+      <w:r>
+        <w:rPr>
+          <w:rFonts w:ascii="Trebuchet MS" w:hAnsi="Trebuchet MS"/>
+          <w:sz w:val="24"/>
+          <w:szCs w:val="24"/>
+          <w:lang w:val="uk-UA" w:eastAsia="uk-UA"/>
+        </w:rPr>
+        <w:t xml:space="preserve"> (date)</w:t>
+      </w:r>
+    </w:p>
+    <w:p>
+      <w:pPr>
+        <w:widowControl/>
+        <w:spacing w:before="100" w:beforeAutospacing="1" w:after="100" w:afterAutospacing="1" w:line="240" w:lineRule="auto"/>
+        <w:ind w:left="360"/>
+        <w:rPr>
+          <w:rFonts w:ascii="Trebuchet MS" w:hAnsi="Trebuchet MS"/>
+          <w:sz w:val="24"/>
+          <w:szCs w:val="24"/>
+          <w:lang w:val="uk-UA" w:eastAsia="uk-UA"/>
+        </w:rPr>
+      </w:pPr>
+      <w:r>
+        <w:rPr>
+          <w:rFonts w:ascii="Trebuchet MS" w:hAnsi="Trebuchet MS"/>
+          <w:lang w:eastAsia="uk-UA"/>
+        </w:rPr>
+        <w:t>end_</w:t>
+      </w:r>
+      <w:r>
+        <w:rPr>
+          <w:rFonts w:ascii="Trebuchet MS" w:hAnsi="Trebuchet MS"/>
+          <w:lang w:val="uk-UA" w:eastAsia="uk-UA"/>
+        </w:rPr>
+        <w:t>date</w:t>
+      </w:r>
+      <w:r>
+        <w:rPr>
+          <w:rFonts w:ascii="Trebuchet MS" w:hAnsi="Trebuchet MS"/>
+          <w:sz w:val="24"/>
+          <w:szCs w:val="24"/>
+          <w:lang w:val="uk-UA" w:eastAsia="uk-UA"/>
+        </w:rPr>
+        <w:t xml:space="preserve"> (date)</w:t>
+      </w:r>
+    </w:p>
+    <w:p>
+      <w:pPr>
+        <w:widowControl/>
+        <w:spacing w:before="100" w:beforeAutospacing="1" w:after="100" w:afterAutospacing="1" w:line="240" w:lineRule="auto"/>
+        <w:ind w:left="360"/>
         <w:outlineLvl w:val="2"/>
         <w:rPr>
           <w:rFonts w:ascii="Trebuchet MS" w:hAnsi="Trebuchet MS"/>
@@ -2303,6 +2477,47 @@
         <w:widowControl/>
         <w:spacing w:before="100" w:beforeAutospacing="1" w:after="100" w:afterAutospacing="1" w:line="240" w:lineRule="auto"/>
         <w:ind w:left="360"/>
+        <w:rPr>
+          <w:rFonts w:ascii="Trebuchet MS" w:hAnsi="Trebuchet MS"/>
+          <w:sz w:val="24"/>
+          <w:szCs w:val="24"/>
+          <w:lang w:eastAsia="uk-UA"/>
+        </w:rPr>
+      </w:pPr>
+      <w:r>
+        <w:rPr>
+          <w:rFonts w:ascii="Trebuchet MS" w:hAnsi="Trebuchet MS"/>
+          <w:lang w:eastAsia="uk-UA"/>
+        </w:rPr>
+        <w:t xml:space="preserve">is_available </w:t>
+      </w:r>
+      <w:r>
+        <w:rPr>
+          <w:rFonts w:ascii="Trebuchet MS" w:hAnsi="Trebuchet MS"/>
+          <w:sz w:val="24"/>
+          <w:szCs w:val="24"/>
+          <w:lang w:eastAsia="uk-UA"/>
+        </w:rPr>
+        <w:t>(</w:t>
+      </w:r>
+      <w:r>
+        <w:t>Varchar(2)</w:t>
+      </w:r>
+      <w:r>
+        <w:rPr>
+          <w:rFonts w:ascii="Trebuchet MS" w:hAnsi="Trebuchet MS"/>
+          <w:sz w:val="24"/>
+          <w:szCs w:val="24"/>
+          <w:lang w:val="uk-UA" w:eastAsia="uk-UA"/>
+        </w:rPr>
+        <w:t>)</w:t>
+      </w:r>
+    </w:p>
+    <w:p>
+      <w:pPr>
+        <w:widowControl/>
+        <w:spacing w:before="100" w:beforeAutospacing="1" w:after="100" w:afterAutospacing="1" w:line="240" w:lineRule="auto"/>
+        <w:ind w:left="360"/>
         <w:outlineLvl w:val="2"/>
         <w:rPr>
           <w:rFonts w:ascii="Trebuchet MS" w:hAnsi="Trebuchet MS"/>
@@ -2324,6 +2539,7 @@
           <w:szCs w:val="27"/>
           <w:lang w:val="uk-UA" w:eastAsia="uk-UA"/>
         </w:rPr>
+        <w:lastRenderedPageBreak/>
         <w:t>7. Incidents</w:t>
       </w:r>
     </w:p>
@@ -2498,7 +2714,6 @@
           <w:szCs w:val="27"/>
           <w:lang w:val="uk-UA" w:eastAsia="uk-UA"/>
         </w:rPr>
-        <w:lastRenderedPageBreak/>
         <w:t>8. Station Property</w:t>
       </w:r>
     </w:p>
@@ -2616,6 +2831,47 @@
           <w:lang w:val="uk-UA" w:eastAsia="uk-UA"/>
         </w:rPr>
         <w:t xml:space="preserve"> (decimal)</w:t>
+      </w:r>
+    </w:p>
+    <w:p>
+      <w:pPr>
+        <w:widowControl/>
+        <w:spacing w:before="100" w:beforeAutospacing="1" w:after="100" w:afterAutospacing="1" w:line="240" w:lineRule="auto"/>
+        <w:ind w:left="360"/>
+        <w:rPr>
+          <w:rFonts w:ascii="Trebuchet MS" w:hAnsi="Trebuchet MS"/>
+          <w:sz w:val="24"/>
+          <w:szCs w:val="24"/>
+          <w:lang w:eastAsia="uk-UA"/>
+        </w:rPr>
+      </w:pPr>
+      <w:r>
+        <w:rPr>
+          <w:rFonts w:ascii="Trebuchet MS" w:hAnsi="Trebuchet MS"/>
+          <w:lang w:eastAsia="uk-UA"/>
+        </w:rPr>
+        <w:t xml:space="preserve">is_available </w:t>
+      </w:r>
+      <w:r>
+        <w:rPr>
+          <w:rFonts w:ascii="Trebuchet MS" w:hAnsi="Trebuchet MS"/>
+          <w:sz w:val="24"/>
+          <w:szCs w:val="24"/>
+          <w:lang w:eastAsia="uk-UA"/>
+        </w:rPr>
+        <w:t>(</w:t>
+      </w:r>
+      <w:r>
+        <w:t>Varchar(2)</w:t>
+      </w:r>
+      <w:r>
+        <w:rPr>
+          <w:rFonts w:ascii="Trebuchet MS" w:hAnsi="Trebuchet MS"/>
+          <w:sz w:val="24"/>
+          <w:szCs w:val="24"/>
+          <w:lang w:val="uk-UA" w:eastAsia="uk-UA"/>
+        </w:rPr>
+        <w:t>)</w:t>
       </w:r>
     </w:p>
     <w:p>
@@ -2779,7 +3035,6 @@
           <w:lang w:val="uk-UA" w:eastAsia="uk-UA"/>
         </w:rPr>
       </w:pPr>
-      <w:bookmarkStart w:id="25" w:name="_GoBack"/>
       <w:r>
         <w:rPr>
           <w:rFonts w:ascii="Trebuchet MS" w:hAnsi="Trebuchet MS"/>
@@ -2793,7 +3048,6 @@
         <w:t>10. Station Cleaning</w:t>
       </w:r>
     </w:p>
-    <w:bookmarkEnd w:id="25"/>
     <w:p>
       <w:pPr>
         <w:widowControl/>
@@ -2912,12 +3166,66 @@
     </w:p>
     <w:p>
       <w:pPr>
+        <w:widowControl/>
+        <w:spacing w:before="100" w:beforeAutospacing="1" w:after="100" w:afterAutospacing="1" w:line="240" w:lineRule="auto"/>
+        <w:ind w:left="360"/>
+        <w:rPr>
+          <w:rFonts w:ascii="Trebuchet MS" w:hAnsi="Trebuchet MS"/>
+          <w:sz w:val="24"/>
+          <w:szCs w:val="24"/>
+          <w:lang w:val="uk-UA" w:eastAsia="uk-UA"/>
+        </w:rPr>
+      </w:pPr>
+      <w:r>
+        <w:rPr>
+          <w:rFonts w:ascii="Trebuchet MS" w:hAnsi="Trebuchet MS"/>
+          <w:lang w:val="uk-UA" w:eastAsia="uk-UA"/>
+        </w:rPr>
+        <w:t>cleaning</w:t>
+      </w:r>
+      <w:r>
+        <w:rPr>
+          <w:rFonts w:ascii="Trebuchet MS" w:hAnsi="Trebuchet MS"/>
+          <w:lang w:eastAsia="uk-UA"/>
+        </w:rPr>
+        <w:t>_check</w:t>
+      </w:r>
+      <w:r>
+        <w:rPr>
+          <w:rFonts w:ascii="Trebuchet MS" w:hAnsi="Trebuchet MS"/>
+          <w:sz w:val="24"/>
+          <w:szCs w:val="24"/>
+          <w:lang w:val="uk-UA" w:eastAsia="uk-UA"/>
+        </w:rPr>
+        <w:t xml:space="preserve"> (</w:t>
+      </w:r>
+      <w:r>
+        <w:rPr>
+          <w:rFonts w:ascii="Trebuchet MS" w:hAnsi="Trebuchet MS"/>
+          <w:sz w:val="24"/>
+          <w:szCs w:val="24"/>
+          <w:lang w:eastAsia="uk-UA"/>
+        </w:rPr>
+        <w:t>INT</w:t>
+      </w:r>
+      <w:r>
+        <w:rPr>
+          <w:rFonts w:ascii="Trebuchet MS" w:hAnsi="Trebuchet MS"/>
+          <w:sz w:val="24"/>
+          <w:szCs w:val="24"/>
+          <w:lang w:val="uk-UA" w:eastAsia="uk-UA"/>
+        </w:rPr>
+        <w:t>)</w:t>
+      </w:r>
+    </w:p>
+    <w:p>
+      <w:pPr>
         <w:pStyle w:val="TableText"/>
         <w:rPr>
-          <w:del w:id="26" w:author="Котельницький Володимир Олександрович" w:date="2024-10-20T17:54:00Z"/>
-        </w:rPr>
-      </w:pPr>
-      <w:del w:id="27" w:author="Котельницький Володимир Олександрович" w:date="2024-10-20T17:54:00Z">
+          <w:del w:id="25" w:author="Котельницький Володимир Олександрович" w:date="2024-10-20T17:54:00Z"/>
+        </w:rPr>
+      </w:pPr>
+      <w:del w:id="26" w:author="Котельницький Володимир Олександрович" w:date="2024-10-20T17:54:00Z">
         <w:r>
           <w:delText>&lt;image&gt;</w:delText>
         </w:r>
@@ -2934,14 +3242,14 @@
         <w:keepNext w:val="0"/>
         <w:ind w:left="851" w:hanging="851"/>
       </w:pPr>
-      <w:bookmarkStart w:id="28" w:name="_Toc62212637"/>
+      <w:bookmarkStart w:id="27" w:name="_Toc62212637"/>
       <w:r>
         <w:t>O</w:t>
       </w:r>
       <w:r>
         <w:t>bjects</w:t>
       </w:r>
-      <w:bookmarkEnd w:id="28"/>
+      <w:bookmarkEnd w:id="27"/>
     </w:p>
     <w:p>
       <w:pPr>
@@ -2953,6 +3261,7 @@
         <w:pStyle w:val="a2"/>
       </w:pPr>
       <w:r>
+        <w:lastRenderedPageBreak/>
         <w:t>Table Description</w:t>
       </w:r>
     </w:p>
@@ -2987,10 +3296,10 @@
       <w:pPr>
         <w:pStyle w:val="a2"/>
         <w:rPr>
-          <w:del w:id="29" w:author="Котельницький Володимир Олександрович" w:date="2024-10-20T17:52:00Z"/>
-        </w:rPr>
-      </w:pPr>
-      <w:ins w:id="30" w:author="Котельницький Володимир Олександрович" w:date="2024-10-20T17:52:00Z">
+          <w:del w:id="28" w:author="Котельницький Володимир Олександрович" w:date="2024-10-20T17:52:00Z"/>
+        </w:rPr>
+      </w:pPr>
+      <w:ins w:id="29" w:author="Котельницький Володимир Олександрович" w:date="2024-10-20T17:52:00Z">
         <w:r>
           <w:t>Contains information about subway stations</w:t>
         </w:r>
@@ -2998,7 +3307,7 @@
           <w:t xml:space="preserve"> </w:t>
         </w:r>
       </w:ins>
-      <w:del w:id="31" w:author="Котельницький Володимир Олександрович" w:date="2024-10-20T17:52:00Z">
+      <w:del w:id="30" w:author="Котельницький Володимир Олександрович" w:date="2024-10-20T17:52:00Z">
         <w:r>
           <w:delText>&lt;des</w:delText>
         </w:r>
@@ -3165,17 +3474,17 @@
             <w:r>
               <w:t xml:space="preserve"> </w:t>
             </w:r>
-            <w:del w:id="32" w:author="Котельницький Володимир Олександрович" w:date="2024-10-20T17:42:00Z">
+            <w:del w:id="31" w:author="Котельницький Володимир Олександрович" w:date="2024-10-20T17:42:00Z">
               <w:r>
                 <w:delText xml:space="preserve">Table </w:delText>
               </w:r>
             </w:del>
-            <w:ins w:id="33" w:author="Котельницький Володимир Олександрович" w:date="2024-10-20T17:42:00Z">
+            <w:ins w:id="32" w:author="Котельницький Володимир Олександрович" w:date="2024-10-20T17:42:00Z">
               <w:r>
                 <w:t>Station</w:t>
               </w:r>
             </w:ins>
-            <w:del w:id="34" w:author="Котельницький Володимир Олександрович" w:date="2024-10-20T17:42:00Z">
+            <w:del w:id="33" w:author="Котельницький Володимир Олександрович" w:date="2024-10-20T17:42:00Z">
               <w:r>
                 <w:delText>1</w:delText>
               </w:r>
@@ -3190,12 +3499,12 @@
             <w:pPr>
               <w:pStyle w:val="a2"/>
             </w:pPr>
-            <w:del w:id="35" w:author="Котельницький Володимир Олександрович" w:date="2024-10-20T17:42:00Z">
+            <w:del w:id="34" w:author="Котельницький Володимир Олександрович" w:date="2024-10-20T17:42:00Z">
               <w:r>
                 <w:delText>Field Name 1</w:delText>
               </w:r>
             </w:del>
-            <w:ins w:id="36" w:author="Котельницький Володимир Олександрович" w:date="2024-10-20T17:42:00Z">
+            <w:ins w:id="35" w:author="Котельницький Володимир Олександрович" w:date="2024-10-20T17:42:00Z">
               <w:r>
                 <w:t>station_id</w:t>
               </w:r>
@@ -3210,12 +3519,12 @@
             <w:pPr>
               <w:pStyle w:val="a2"/>
             </w:pPr>
-            <w:ins w:id="37" w:author="Котельницький Володимир Олександрович" w:date="2024-10-20T17:46:00Z">
+            <w:ins w:id="36" w:author="Котельницький Володимир Олександрович" w:date="2024-10-20T17:46:00Z">
               <w:r>
                 <w:t>Unique identifier for the station</w:t>
               </w:r>
             </w:ins>
-            <w:del w:id="38" w:author="Котельницький Володимир Олександрович" w:date="2024-10-20T17:45:00Z">
+            <w:del w:id="37" w:author="Котельницький Володимир Олександрович" w:date="2024-10-20T17:45:00Z">
               <w:r>
                 <w:delText>&lt;description&gt;,</w:delText>
               </w:r>
@@ -3223,7 +3532,7 @@
             <w:r>
               <w:t xml:space="preserve"> </w:t>
             </w:r>
-            <w:ins w:id="39" w:author="Котельницький Володимир Олександрович" w:date="2024-10-20T17:47:00Z">
+            <w:ins w:id="38" w:author="Котельницький Володимир Олександрович" w:date="2024-10-20T17:47:00Z">
               <w:r>
                 <w:t>(</w:t>
               </w:r>
@@ -3231,12 +3540,12 @@
             <w:r>
               <w:t>PK</w:t>
             </w:r>
-            <w:ins w:id="40" w:author="Котельницький Володимир Олександрович" w:date="2024-10-20T17:47:00Z">
+            <w:ins w:id="39" w:author="Котельницький Володимир Олександрович" w:date="2024-10-20T17:47:00Z">
               <w:r>
                 <w:t>)</w:t>
               </w:r>
             </w:ins>
-            <w:del w:id="41" w:author="Котельницький Володимир Олександрович" w:date="2024-10-20T17:46:00Z">
+            <w:del w:id="40" w:author="Котельницький Володимир Олександрович" w:date="2024-10-20T17:46:00Z">
               <w:r>
                 <w:delText>/FK</w:delText>
               </w:r>
@@ -3251,12 +3560,12 @@
             <w:pPr>
               <w:pStyle w:val="a2"/>
             </w:pPr>
-            <w:ins w:id="42" w:author="Котельницький Володимир Олександрович" w:date="2024-10-20T17:48:00Z">
+            <w:ins w:id="41" w:author="Котельницький Володимир Олександрович" w:date="2024-10-20T17:48:00Z">
               <w:r>
                 <w:t>INT</w:t>
               </w:r>
             </w:ins>
-            <w:del w:id="43" w:author="Котельницький Володимир Олександрович" w:date="2024-10-20T17:48:00Z">
+            <w:del w:id="42" w:author="Котельницький Володимир Олександрович" w:date="2024-10-20T17:48:00Z">
               <w:r>
                 <w:delText>Int</w:delText>
               </w:r>
@@ -3267,7 +3576,7 @@
       <w:tr>
         <w:trPr>
           <w:trHeight w:val="432"/>
-          <w:ins w:id="44" w:author="Котельницький Володимир Олександрович" w:date="2024-10-20T17:34:00Z"/>
+          <w:ins w:id="43" w:author="Котельницький Володимир Олександрович" w:date="2024-10-20T17:34:00Z"/>
         </w:trPr>
         <w:tc>
           <w:tcPr>
@@ -3278,23 +3587,23 @@
             <w:pPr>
               <w:pStyle w:val="a2"/>
               <w:rPr>
+                <w:ins w:id="44" w:author="Котельницький Володимир Олександрович" w:date="2024-10-20T17:34:00Z"/>
+              </w:rPr>
+            </w:pPr>
+          </w:p>
+        </w:tc>
+        <w:tc>
+          <w:tcPr>
+            <w:tcW w:w="2302" w:type="dxa"/>
+          </w:tcPr>
+          <w:p>
+            <w:pPr>
+              <w:pStyle w:val="a2"/>
+              <w:rPr>
                 <w:ins w:id="45" w:author="Котельницький Володимир Олександрович" w:date="2024-10-20T17:34:00Z"/>
               </w:rPr>
             </w:pPr>
-          </w:p>
-        </w:tc>
-        <w:tc>
-          <w:tcPr>
-            <w:tcW w:w="2302" w:type="dxa"/>
-          </w:tcPr>
-          <w:p>
-            <w:pPr>
-              <w:pStyle w:val="a2"/>
-              <w:rPr>
-                <w:ins w:id="46" w:author="Котельницький Володимир Олександрович" w:date="2024-10-20T17:34:00Z"/>
-              </w:rPr>
-            </w:pPr>
-            <w:ins w:id="47" w:author="Котельницький Володимир Олександрович" w:date="2024-10-20T17:42:00Z">
+            <w:ins w:id="46" w:author="Котельницький Володимир Олександрович" w:date="2024-10-20T17:42:00Z">
               <w:r>
                 <w:t>name</w:t>
               </w:r>
@@ -3309,10 +3618,10 @@
             <w:pPr>
               <w:pStyle w:val="a2"/>
               <w:rPr>
-                <w:ins w:id="48" w:author="Котельницький Володимир Олександрович" w:date="2024-10-20T17:34:00Z"/>
-              </w:rPr>
-            </w:pPr>
-            <w:ins w:id="49" w:author="Котельницький Володимир Олександрович" w:date="2024-10-20T17:46:00Z">
+                <w:ins w:id="47" w:author="Котельницький Володимир Олександрович" w:date="2024-10-20T17:34:00Z"/>
+              </w:rPr>
+            </w:pPr>
+            <w:ins w:id="48" w:author="Котельницький Володимир Олександрович" w:date="2024-10-20T17:46:00Z">
               <w:r>
                 <w:t>Name of the station</w:t>
               </w:r>
@@ -3327,10 +3636,10 @@
             <w:pPr>
               <w:pStyle w:val="a2"/>
               <w:rPr>
-                <w:ins w:id="50" w:author="Котельницький Володимир Олександрович" w:date="2024-10-20T17:34:00Z"/>
-              </w:rPr>
-            </w:pPr>
-            <w:ins w:id="51" w:author="Котельницький Володимир Олександрович" w:date="2024-10-20T17:47:00Z">
+                <w:ins w:id="49" w:author="Котельницький Володимир Олександрович" w:date="2024-10-20T17:34:00Z"/>
+              </w:rPr>
+            </w:pPr>
+            <w:ins w:id="50" w:author="Котельницький Володимир Олександрович" w:date="2024-10-20T17:47:00Z">
               <w:r>
                 <w:t>varchar</w:t>
               </w:r>
@@ -3361,12 +3670,12 @@
             <w:pPr>
               <w:pStyle w:val="a2"/>
             </w:pPr>
-            <w:ins w:id="52" w:author="Котельницький Володимир Олександрович" w:date="2024-10-20T17:43:00Z">
+            <w:ins w:id="51" w:author="Котельницький Володимир Олександрович" w:date="2024-10-20T17:43:00Z">
               <w:r>
                 <w:t>is_transfer</w:t>
               </w:r>
             </w:ins>
-            <w:del w:id="53" w:author="Котельницький Володимир Олександрович" w:date="2024-10-20T17:43:00Z">
+            <w:del w:id="52" w:author="Котельницький Володимир Олександрович" w:date="2024-10-20T17:43:00Z">
               <w:r>
                 <w:delText>Filed Name N</w:delText>
               </w:r>
@@ -3381,22 +3690,22 @@
             <w:pPr>
               <w:pStyle w:val="a2"/>
             </w:pPr>
-            <w:del w:id="54" w:author="Котельницький Володимир Олександрович" w:date="2024-10-20T17:46:00Z">
+            <w:del w:id="53" w:author="Котельницький Володимир Олександрович" w:date="2024-10-20T17:46:00Z">
               <w:r>
                 <w:delText>&lt;descriptio</w:delText>
               </w:r>
             </w:del>
-            <w:ins w:id="55" w:author="Котельницький Володимир Олександрович" w:date="2024-10-20T17:46:00Z">
+            <w:ins w:id="54" w:author="Котельницький Володимир Олександрович" w:date="2024-10-20T17:46:00Z">
               <w:r>
                 <w:t>Boolean value which show whether the station is a transfer</w:t>
               </w:r>
             </w:ins>
-            <w:ins w:id="56" w:author="Котельницький Володимир Олександрович" w:date="2024-10-20T17:47:00Z">
+            <w:ins w:id="55" w:author="Котельницький Володимир Олександрович" w:date="2024-10-20T17:47:00Z">
               <w:r>
                 <w:t xml:space="preserve"> point</w:t>
               </w:r>
             </w:ins>
-            <w:del w:id="57" w:author="Котельницький Володимир Олександрович" w:date="2024-10-20T17:46:00Z">
+            <w:del w:id="56" w:author="Котельницький Володимир Олександрович" w:date="2024-10-20T17:46:00Z">
               <w:r>
                 <w:delText>n&gt;</w:delText>
               </w:r>
@@ -3411,12 +3720,12 @@
             <w:pPr>
               <w:pStyle w:val="a2"/>
             </w:pPr>
-            <w:del w:id="58" w:author="Котельницький Володимир Олександрович" w:date="2024-10-20T17:47:00Z">
+            <w:del w:id="57" w:author="Котельницький Володимир Олександрович" w:date="2024-10-20T17:47:00Z">
               <w:r>
                 <w:delText>Text</w:delText>
               </w:r>
             </w:del>
-            <w:ins w:id="59" w:author="Котельницький Володимир Олександрович" w:date="2024-10-20T17:47:00Z">
+            <w:ins w:id="58" w:author="Котельницький Володимир Олександрович" w:date="2024-10-20T17:47:00Z">
               <w:r>
                 <w:t>Bool</w:t>
               </w:r>
@@ -3427,7 +3736,7 @@
       <w:tr>
         <w:trPr>
           <w:trHeight w:val="432"/>
-          <w:ins w:id="60" w:author="Котельницький Володимир Олександрович" w:date="2024-10-20T17:44:00Z"/>
+          <w:ins w:id="59" w:author="Котельницький Володимир Олександрович" w:date="2024-10-20T17:44:00Z"/>
         </w:trPr>
         <w:tc>
           <w:tcPr>
@@ -3438,23 +3747,23 @@
             <w:pPr>
               <w:pStyle w:val="a2"/>
               <w:rPr>
+                <w:ins w:id="60" w:author="Котельницький Володимир Олександрович" w:date="2024-10-20T17:44:00Z"/>
+              </w:rPr>
+            </w:pPr>
+          </w:p>
+        </w:tc>
+        <w:tc>
+          <w:tcPr>
+            <w:tcW w:w="2302" w:type="dxa"/>
+          </w:tcPr>
+          <w:p>
+            <w:pPr>
+              <w:pStyle w:val="a2"/>
+              <w:rPr>
                 <w:ins w:id="61" w:author="Котельницький Володимир Олександрович" w:date="2024-10-20T17:44:00Z"/>
               </w:rPr>
             </w:pPr>
-          </w:p>
-        </w:tc>
-        <w:tc>
-          <w:tcPr>
-            <w:tcW w:w="2302" w:type="dxa"/>
-          </w:tcPr>
-          <w:p>
-            <w:pPr>
-              <w:pStyle w:val="a2"/>
-              <w:rPr>
-                <w:ins w:id="62" w:author="Котельницький Володимир Олександрович" w:date="2024-10-20T17:44:00Z"/>
-              </w:rPr>
-            </w:pPr>
-            <w:ins w:id="63" w:author="Котельницький Володимир Олександрович" w:date="2024-10-20T17:45:00Z">
+            <w:ins w:id="62" w:author="Котельницький Володимир Олександрович" w:date="2024-10-20T17:45:00Z">
               <w:r>
                 <w:t>Line_id</w:t>
               </w:r>
@@ -3469,21 +3778,21 @@
             <w:pPr>
               <w:pStyle w:val="a2"/>
               <w:rPr>
-                <w:ins w:id="64" w:author="Котельницький Володимир Олександрович" w:date="2024-10-20T17:44:00Z"/>
+                <w:ins w:id="63" w:author="Котельницький Володимир Олександрович" w:date="2024-10-20T17:44:00Z"/>
                 <w:lang w:val="uk-UA"/>
-                <w:rPrChange w:id="65" w:author="Котельницький Володимир Олександрович" w:date="2024-10-20T17:48:00Z">
+                <w:rPrChange w:id="64" w:author="Котельницький Володимир Олександрович" w:date="2024-10-20T17:48:00Z">
                   <w:rPr>
-                    <w:ins w:id="66" w:author="Котельницький Володимир Олександрович" w:date="2024-10-20T17:44:00Z"/>
+                    <w:ins w:id="65" w:author="Котельницький Володимир Олександрович" w:date="2024-10-20T17:44:00Z"/>
                   </w:rPr>
                 </w:rPrChange>
               </w:rPr>
             </w:pPr>
-            <w:ins w:id="67" w:author="Котельницький Володимир Олександрович" w:date="2024-10-20T17:49:00Z">
+            <w:ins w:id="66" w:author="Котельницький Володимир Олександрович" w:date="2024-10-20T17:49:00Z">
               <w:r>
                 <w:t>A unique identifier that shows which subway line the station is on</w:t>
               </w:r>
             </w:ins>
-            <w:ins w:id="68" w:author="Котельницький Володимир Олександрович" w:date="2024-10-20T17:57:00Z">
+            <w:ins w:id="67" w:author="Котельницький Володимир Олександрович" w:date="2024-10-20T17:57:00Z">
               <w:r>
                 <w:t xml:space="preserve"> (FK)</w:t>
               </w:r>
@@ -3498,15 +3807,15 @@
             <w:pPr>
               <w:pStyle w:val="a2"/>
               <w:rPr>
-                <w:ins w:id="69" w:author="Котельницький Володимир Олександрович" w:date="2024-10-20T17:44:00Z"/>
-              </w:rPr>
-            </w:pPr>
-            <w:ins w:id="70" w:author="Котельницький Володимир Олександрович" w:date="2024-10-20T17:47:00Z">
+                <w:ins w:id="68" w:author="Котельницький Володимир Олександрович" w:date="2024-10-20T17:44:00Z"/>
+              </w:rPr>
+            </w:pPr>
+            <w:ins w:id="69" w:author="Котельницький Володимир Олександрович" w:date="2024-10-20T17:47:00Z">
               <w:r>
                 <w:t>I</w:t>
               </w:r>
             </w:ins>
-            <w:ins w:id="71" w:author="Котельницький Володимир Олександрович" w:date="2024-10-20T17:48:00Z">
+            <w:ins w:id="70" w:author="Котельницький Володимир Олександрович" w:date="2024-10-20T17:48:00Z">
               <w:r>
                 <w:t>NT</w:t>
               </w:r>
@@ -3524,32 +3833,32 @@
       <w:pPr>
         <w:pStyle w:val="a2"/>
         <w:rPr>
+          <w:ins w:id="71" w:author="Котельницький Володимир Олександрович" w:date="2024-10-20T17:53:00Z"/>
+        </w:rPr>
+      </w:pPr>
+    </w:p>
+    <w:p>
+      <w:pPr>
+        <w:pStyle w:val="a2"/>
+        <w:rPr>
           <w:ins w:id="72" w:author="Котельницький Володимир Олександрович" w:date="2024-10-20T17:53:00Z"/>
         </w:rPr>
       </w:pPr>
+      <w:r>
+        <w:t>Comments on</w:t>
+      </w:r>
+      <w:r>
+        <w:t xml:space="preserve"> table</w:t>
+      </w:r>
+      <w:r>
+        <w:t xml:space="preserve"> relationships</w:t>
+      </w:r>
     </w:p>
     <w:p>
       <w:pPr>
         <w:pStyle w:val="a2"/>
         <w:rPr>
-          <w:ins w:id="73" w:author="Котельницький Володимир Олександрович" w:date="2024-10-20T17:53:00Z"/>
-        </w:rPr>
-      </w:pPr>
-      <w:r>
-        <w:t>Comments on</w:t>
-      </w:r>
-      <w:r>
-        <w:t xml:space="preserve"> table</w:t>
-      </w:r>
-      <w:r>
-        <w:t xml:space="preserve"> relationships</w:t>
-      </w:r>
-    </w:p>
-    <w:p>
-      <w:pPr>
-        <w:pStyle w:val="a2"/>
-        <w:rPr>
-          <w:del w:id="74" w:author="Котельницький Володимир Олександрович" w:date="2024-10-20T17:53:00Z"/>
+          <w:del w:id="73" w:author="Котельницький Володимир Олександрович" w:date="2024-10-20T17:53:00Z"/>
         </w:rPr>
       </w:pPr>
     </w:p>
@@ -3649,7 +3958,7 @@
                 <w:szCs w:val="18"/>
               </w:rPr>
             </w:pPr>
-            <w:del w:id="75" w:author="Котельницький Володимир Олександрович" w:date="2024-10-20T17:49:00Z">
+            <w:del w:id="74" w:author="Котельницький Володимир Олександрович" w:date="2024-10-20T17:49:00Z">
               <w:r>
                 <w:rPr>
                   <w:color w:val="FFFFFF" w:themeColor="background1"/>
@@ -3659,7 +3968,7 @@
                 <w:delText>Field Name 1</w:delText>
               </w:r>
             </w:del>
-            <w:ins w:id="76" w:author="Котельницький Володимир Олександрович" w:date="2024-10-20T17:49:00Z">
+            <w:ins w:id="75" w:author="Котельницький Володимир Олександрович" w:date="2024-10-20T17:49:00Z">
               <w:r>
                 <w:rPr>
                   <w:color w:val="FFFFFF" w:themeColor="background1"/>
@@ -3688,7 +3997,7 @@
                 <w:szCs w:val="18"/>
               </w:rPr>
             </w:pPr>
-            <w:del w:id="77" w:author="Котельницький Володимир Олександрович" w:date="2024-10-20T17:49:00Z">
+            <w:del w:id="76" w:author="Котельницький Володимир Олександрович" w:date="2024-10-20T17:49:00Z">
               <w:r>
                 <w:rPr>
                   <w:color w:val="FFFFFF" w:themeColor="background1"/>
@@ -3706,7 +4015,7 @@
                 <w:delText>2</w:delText>
               </w:r>
             </w:del>
-            <w:ins w:id="78" w:author="Котельницький Володимир Олександрович" w:date="2024-10-20T17:49:00Z">
+            <w:ins w:id="77" w:author="Котельницький Володимир Олександрович" w:date="2024-10-20T17:49:00Z">
               <w:r>
                 <w:rPr>
                   <w:color w:val="FFFFFF" w:themeColor="background1"/>
@@ -3735,7 +4044,7 @@
                 <w:szCs w:val="18"/>
               </w:rPr>
             </w:pPr>
-            <w:del w:id="79" w:author="Котельницький Володимир Олександрович" w:date="2024-10-20T17:50:00Z">
+            <w:del w:id="78" w:author="Котельницький Володимир Олександрович" w:date="2024-10-20T17:50:00Z">
               <w:r>
                 <w:rPr>
                   <w:color w:val="FFFFFF" w:themeColor="background1"/>
@@ -3753,7 +4062,7 @@
                 <w:delText>3</w:delText>
               </w:r>
             </w:del>
-            <w:ins w:id="80" w:author="Котельницький Володимир Олександрович" w:date="2024-10-20T17:50:00Z">
+            <w:ins w:id="79" w:author="Котельницький Володимир Олександрович" w:date="2024-10-20T17:50:00Z">
               <w:r>
                 <w:rPr>
                   <w:color w:val="FFFFFF" w:themeColor="background1"/>
@@ -3782,7 +4091,7 @@
                 <w:szCs w:val="18"/>
               </w:rPr>
             </w:pPr>
-            <w:del w:id="81" w:author="Котельницький Володимир Олександрович" w:date="2024-10-20T17:50:00Z">
+            <w:del w:id="80" w:author="Котельницький Володимир Олександрович" w:date="2024-10-20T17:50:00Z">
               <w:r>
                 <w:rPr>
                   <w:color w:val="FFFFFF" w:themeColor="background1"/>
@@ -3800,7 +4109,7 @@
                 <w:delText xml:space="preserve"> name N</w:delText>
               </w:r>
             </w:del>
-            <w:ins w:id="82" w:author="Котельницький Володимир Олександрович" w:date="2024-10-20T17:50:00Z">
+            <w:ins w:id="81" w:author="Котельницький Володимир Олександрович" w:date="2024-10-20T17:50:00Z">
               <w:r>
                 <w:rPr>
                   <w:color w:val="FFFFFF" w:themeColor="background1"/>
@@ -3838,12 +4147,12 @@
             <w:pPr>
               <w:pStyle w:val="a2"/>
             </w:pPr>
-            <w:del w:id="83" w:author="Котельницький Володимир Олександрович" w:date="2024-10-20T17:49:00Z">
+            <w:del w:id="82" w:author="Котельницький Володимир Олександрович" w:date="2024-10-20T17:49:00Z">
               <w:r>
                 <w:delText>aaa</w:delText>
               </w:r>
             </w:del>
-            <w:ins w:id="84" w:author="Котельницький Володимир Олександрович" w:date="2024-10-20T17:49:00Z">
+            <w:ins w:id="83" w:author="Котельницький Володимир Олександрович" w:date="2024-10-20T17:49:00Z">
               <w:r>
                 <w:t>Vokzalna</w:t>
               </w:r>
@@ -3858,12 +4167,12 @@
             <w:pPr>
               <w:pStyle w:val="a2"/>
             </w:pPr>
-            <w:del w:id="85" w:author="Котельницький Володимир Олександрович" w:date="2024-10-20T17:50:00Z">
+            <w:del w:id="84" w:author="Котельницький Володимир Олександрович" w:date="2024-10-20T17:50:00Z">
               <w:r>
                 <w:delText>123</w:delText>
               </w:r>
             </w:del>
-            <w:ins w:id="86" w:author="Котельницький Володимир Олександрович" w:date="2024-10-20T17:50:00Z">
+            <w:ins w:id="85" w:author="Котельницький Володимир Олександрович" w:date="2024-10-20T17:50:00Z">
               <w:r>
                 <w:t>N</w:t>
               </w:r>
@@ -3884,7 +4193,7 @@
             <w:r>
               <w:t>1</w:t>
             </w:r>
-            <w:del w:id="87" w:author="Котельницький Володимир Олександрович" w:date="2024-10-20T17:50:00Z">
+            <w:del w:id="86" w:author="Котельницький Володимир Олександрович" w:date="2024-10-20T17:50:00Z">
               <w:r>
                 <w:delText>234</w:delText>
               </w:r>
@@ -3902,21 +4211,21 @@
       <w:pPr>
         <w:pStyle w:val="a2"/>
         <w:rPr>
+          <w:ins w:id="87" w:author="Котельницький Володимир Олександрович" w:date="2024-10-20T17:58:00Z"/>
+        </w:rPr>
+      </w:pPr>
+    </w:p>
+    <w:p>
+      <w:pPr>
+        <w:pStyle w:val="a2"/>
+        <w:rPr>
           <w:ins w:id="88" w:author="Котельницький Володимир Олександрович" w:date="2024-10-20T17:58:00Z"/>
-        </w:rPr>
-      </w:pPr>
-    </w:p>
-    <w:p>
-      <w:pPr>
-        <w:pStyle w:val="a2"/>
-        <w:rPr>
-          <w:ins w:id="89" w:author="Котельницький Володимир Олександрович" w:date="2024-10-20T17:58:00Z"/>
           <w:color w:val="FF0000"/>
           <w:sz w:val="28"/>
           <w:szCs w:val="28"/>
         </w:rPr>
       </w:pPr>
-      <w:ins w:id="90" w:author="Котельницький Володимир Олександрович" w:date="2024-10-20T17:58:00Z">
+      <w:ins w:id="89" w:author="Котельницький Володимир Олександрович" w:date="2024-10-20T17:58:00Z">
         <w:r>
           <w:rPr>
             <w:color w:val="FF0000"/>
@@ -3931,10 +4240,10 @@
       <w:pPr>
         <w:pStyle w:val="a2"/>
         <w:rPr>
-          <w:ins w:id="91" w:author="Котельницький Володимир Олександрович" w:date="2024-10-20T18:02:00Z"/>
-        </w:rPr>
-      </w:pPr>
-      <w:ins w:id="92" w:author="Котельницький Володимир Олександрович" w:date="2024-10-20T18:02:00Z">
+          <w:ins w:id="90" w:author="Котельницький Володимир Олександрович" w:date="2024-10-20T18:02:00Z"/>
+        </w:rPr>
+      </w:pPr>
+      <w:ins w:id="91" w:author="Котельницький Володимир Олександрович" w:date="2024-10-20T18:02:00Z">
         <w:r>
           <w:t>Contains information about subway lines</w:t>
         </w:r>
@@ -3944,7 +4253,7 @@
       <w:pPr>
         <w:pStyle w:val="a2"/>
         <w:rPr>
-          <w:ins w:id="93" w:author="Котельницький Володимир Олександрович" w:date="2024-10-20T17:58:00Z"/>
+          <w:ins w:id="92" w:author="Котельницький Володимир Олександрович" w:date="2024-10-20T17:58:00Z"/>
         </w:rPr>
       </w:pPr>
     </w:p>
@@ -3972,7 +4281,7 @@
       <w:tr>
         <w:trPr>
           <w:trHeight w:val="292"/>
-          <w:ins w:id="94" w:author="Котельницький Володимир Олександрович" w:date="2024-10-20T17:58:00Z"/>
+          <w:ins w:id="93" w:author="Котельницький Володимир Олександрович" w:date="2024-10-20T17:58:00Z"/>
         </w:trPr>
         <w:tc>
           <w:tcPr>
@@ -3986,13 +4295,13 @@
               <w:spacing w:line="360" w:lineRule="auto"/>
               <w:jc w:val="center"/>
               <w:rPr>
-                <w:ins w:id="95" w:author="Котельницький Володимир Олександрович" w:date="2024-10-20T17:58:00Z"/>
+                <w:ins w:id="94" w:author="Котельницький Володимир Олександрович" w:date="2024-10-20T17:58:00Z"/>
                 <w:color w:val="FFFFFF" w:themeColor="background1"/>
                 <w:sz w:val="18"/>
                 <w:szCs w:val="18"/>
               </w:rPr>
             </w:pPr>
-            <w:ins w:id="96" w:author="Котельницький Володимир Олександрович" w:date="2024-10-20T17:58:00Z">
+            <w:ins w:id="95" w:author="Котельницький Володимир Олександрович" w:date="2024-10-20T17:58:00Z">
               <w:r>
                 <w:rPr>
                   <w:color w:val="FFFFFF" w:themeColor="background1"/>
@@ -4016,13 +4325,13 @@
               <w:spacing w:line="360" w:lineRule="auto"/>
               <w:jc w:val="center"/>
               <w:rPr>
-                <w:ins w:id="97" w:author="Котельницький Володимир Олександрович" w:date="2024-10-20T17:58:00Z"/>
+                <w:ins w:id="96" w:author="Котельницький Володимир Олександрович" w:date="2024-10-20T17:58:00Z"/>
                 <w:color w:val="FFFFFF" w:themeColor="background1"/>
                 <w:sz w:val="18"/>
                 <w:szCs w:val="18"/>
               </w:rPr>
             </w:pPr>
-            <w:ins w:id="98" w:author="Котельницький Володимир Олександрович" w:date="2024-10-20T17:58:00Z">
+            <w:ins w:id="97" w:author="Котельницький Володимир Олександрович" w:date="2024-10-20T17:58:00Z">
               <w:r>
                 <w:rPr>
                   <w:color w:val="FFFFFF" w:themeColor="background1"/>
@@ -4046,13 +4355,13 @@
               <w:spacing w:line="360" w:lineRule="auto"/>
               <w:jc w:val="center"/>
               <w:rPr>
-                <w:ins w:id="99" w:author="Котельницький Володимир Олександрович" w:date="2024-10-20T17:58:00Z"/>
+                <w:ins w:id="98" w:author="Котельницький Володимир Олександрович" w:date="2024-10-20T17:58:00Z"/>
                 <w:color w:val="FFFFFF" w:themeColor="background1"/>
                 <w:sz w:val="18"/>
                 <w:szCs w:val="18"/>
               </w:rPr>
             </w:pPr>
-            <w:ins w:id="100" w:author="Котельницький Володимир Олександрович" w:date="2024-10-20T17:58:00Z">
+            <w:ins w:id="99" w:author="Котельницький Володимир Олександрович" w:date="2024-10-20T17:58:00Z">
               <w:r>
                 <w:rPr>
                   <w:color w:val="FFFFFF" w:themeColor="background1"/>
@@ -4076,13 +4385,13 @@
               <w:spacing w:line="360" w:lineRule="auto"/>
               <w:jc w:val="center"/>
               <w:rPr>
-                <w:ins w:id="101" w:author="Котельницький Володимир Олександрович" w:date="2024-10-20T17:58:00Z"/>
+                <w:ins w:id="100" w:author="Котельницький Володимир Олександрович" w:date="2024-10-20T17:58:00Z"/>
                 <w:color w:val="FFFFFF" w:themeColor="background1"/>
                 <w:sz w:val="18"/>
                 <w:szCs w:val="18"/>
               </w:rPr>
             </w:pPr>
-            <w:ins w:id="102" w:author="Котельницький Володимир Олександрович" w:date="2024-10-20T17:58:00Z">
+            <w:ins w:id="101" w:author="Котельницький Володимир Олександрович" w:date="2024-10-20T17:58:00Z">
               <w:r>
                 <w:rPr>
                   <w:color w:val="FFFFFF" w:themeColor="background1"/>
@@ -4098,7 +4407,7 @@
       <w:tr>
         <w:trPr>
           <w:trHeight w:val="432"/>
-          <w:ins w:id="103" w:author="Котельницький Володимир Олександрович" w:date="2024-10-20T17:58:00Z"/>
+          <w:ins w:id="102" w:author="Котельницький Володимир Олександрович" w:date="2024-10-20T17:58:00Z"/>
         </w:trPr>
         <w:tc>
           <w:tcPr>
@@ -4109,10 +4418,10 @@
             <w:pPr>
               <w:pStyle w:val="a2"/>
               <w:rPr>
-                <w:ins w:id="104" w:author="Котельницький Володимир Олександрович" w:date="2024-10-20T17:58:00Z"/>
-              </w:rPr>
-            </w:pPr>
-            <w:ins w:id="105" w:author="Котельницький Володимир Олександрович" w:date="2024-10-20T17:58:00Z">
+                <w:ins w:id="103" w:author="Котельницький Володимир Олександрович" w:date="2024-10-20T17:58:00Z"/>
+              </w:rPr>
+            </w:pPr>
+            <w:ins w:id="104" w:author="Котельницький Володимир Олександрович" w:date="2024-10-20T17:58:00Z">
               <w:r>
                 <w:t>Line</w:t>
               </w:r>
@@ -4127,10 +4436,10 @@
             <w:pPr>
               <w:pStyle w:val="a2"/>
               <w:rPr>
-                <w:ins w:id="106" w:author="Котельницький Володимир Олександрович" w:date="2024-10-20T17:58:00Z"/>
-              </w:rPr>
-            </w:pPr>
-            <w:ins w:id="107" w:author="Котельницький Володимир Олександрович" w:date="2024-10-20T17:58:00Z">
+                <w:ins w:id="105" w:author="Котельницький Володимир Олександрович" w:date="2024-10-20T17:58:00Z"/>
+              </w:rPr>
+            </w:pPr>
+            <w:ins w:id="106" w:author="Котельницький Володимир Олександрович" w:date="2024-10-20T17:58:00Z">
               <w:r>
                 <w:t>Line_id</w:t>
               </w:r>
@@ -4145,15 +4454,15 @@
             <w:pPr>
               <w:pStyle w:val="a2"/>
               <w:rPr>
-                <w:ins w:id="108" w:author="Котельницький Володимир Олександрович" w:date="2024-10-20T17:58:00Z"/>
-              </w:rPr>
-            </w:pPr>
-            <w:ins w:id="109" w:author="Котельницький Володимир Олександрович" w:date="2024-10-20T17:59:00Z">
+                <w:ins w:id="107" w:author="Котельницький Володимир Олександрович" w:date="2024-10-20T17:58:00Z"/>
+              </w:rPr>
+            </w:pPr>
+            <w:ins w:id="108" w:author="Котельницький Володимир Олександрович" w:date="2024-10-20T17:59:00Z">
               <w:r>
                 <w:t xml:space="preserve">Unique identifier for the line </w:t>
               </w:r>
             </w:ins>
-            <w:ins w:id="110" w:author="Котельницький Володимир Олександрович" w:date="2024-10-20T17:58:00Z">
+            <w:ins w:id="109" w:author="Котельницький Володимир Олександрович" w:date="2024-10-20T17:58:00Z">
               <w:r>
                 <w:t>(PK)</w:t>
               </w:r>
@@ -4168,10 +4477,10 @@
             <w:pPr>
               <w:pStyle w:val="a2"/>
               <w:rPr>
-                <w:ins w:id="111" w:author="Котельницький Володимир Олександрович" w:date="2024-10-20T17:58:00Z"/>
-              </w:rPr>
-            </w:pPr>
-            <w:ins w:id="112" w:author="Котельницький Володимир Олександрович" w:date="2024-10-20T17:58:00Z">
+                <w:ins w:id="110" w:author="Котельницький Володимир Олександрович" w:date="2024-10-20T17:58:00Z"/>
+              </w:rPr>
+            </w:pPr>
+            <w:ins w:id="111" w:author="Котельницький Володимир Олександрович" w:date="2024-10-20T17:58:00Z">
               <w:r>
                 <w:t>INT</w:t>
               </w:r>
@@ -4182,7 +4491,7 @@
       <w:tr>
         <w:trPr>
           <w:trHeight w:val="432"/>
-          <w:ins w:id="113" w:author="Котельницький Володимир Олександрович" w:date="2024-10-20T17:58:00Z"/>
+          <w:ins w:id="112" w:author="Котельницький Володимир Олександрович" w:date="2024-10-20T17:58:00Z"/>
         </w:trPr>
         <w:tc>
           <w:tcPr>
@@ -4193,23 +4502,23 @@
             <w:pPr>
               <w:pStyle w:val="a2"/>
               <w:rPr>
+                <w:ins w:id="113" w:author="Котельницький Володимир Олександрович" w:date="2024-10-20T17:58:00Z"/>
+              </w:rPr>
+            </w:pPr>
+          </w:p>
+        </w:tc>
+        <w:tc>
+          <w:tcPr>
+            <w:tcW w:w="2302" w:type="dxa"/>
+          </w:tcPr>
+          <w:p>
+            <w:pPr>
+              <w:pStyle w:val="a2"/>
+              <w:rPr>
                 <w:ins w:id="114" w:author="Котельницький Володимир Олександрович" w:date="2024-10-20T17:58:00Z"/>
               </w:rPr>
             </w:pPr>
-          </w:p>
-        </w:tc>
-        <w:tc>
-          <w:tcPr>
-            <w:tcW w:w="2302" w:type="dxa"/>
-          </w:tcPr>
-          <w:p>
-            <w:pPr>
-              <w:pStyle w:val="a2"/>
-              <w:rPr>
-                <w:ins w:id="115" w:author="Котельницький Володимир Олександрович" w:date="2024-10-20T17:58:00Z"/>
-              </w:rPr>
-            </w:pPr>
-            <w:ins w:id="116" w:author="Котельницький Володимир Олександрович" w:date="2024-10-20T17:58:00Z">
+            <w:ins w:id="115" w:author="Котельницький Володимир Олександрович" w:date="2024-10-20T17:58:00Z">
               <w:r>
                 <w:t>name</w:t>
               </w:r>
@@ -4224,15 +4533,15 @@
             <w:pPr>
               <w:pStyle w:val="a2"/>
               <w:rPr>
-                <w:ins w:id="117" w:author="Котельницький Володимир Олександрович" w:date="2024-10-20T17:58:00Z"/>
-              </w:rPr>
-            </w:pPr>
-            <w:ins w:id="118" w:author="Котельницький Володимир Олександрович" w:date="2024-10-20T17:58:00Z">
+                <w:ins w:id="116" w:author="Котельницький Володимир Олександрович" w:date="2024-10-20T17:58:00Z"/>
+              </w:rPr>
+            </w:pPr>
+            <w:ins w:id="117" w:author="Котельницький Володимир Олександрович" w:date="2024-10-20T17:58:00Z">
               <w:r>
                 <w:t xml:space="preserve">Name of the </w:t>
               </w:r>
             </w:ins>
-            <w:ins w:id="119" w:author="Котельницький Володимир Олександрович" w:date="2024-10-20T17:59:00Z">
+            <w:ins w:id="118" w:author="Котельницький Володимир Олександрович" w:date="2024-10-20T17:59:00Z">
               <w:r>
                 <w:t>line</w:t>
               </w:r>
@@ -4247,10 +4556,10 @@
             <w:pPr>
               <w:pStyle w:val="a2"/>
               <w:rPr>
-                <w:ins w:id="120" w:author="Котельницький Володимир Олександрович" w:date="2024-10-20T17:58:00Z"/>
-              </w:rPr>
-            </w:pPr>
-            <w:ins w:id="121" w:author="Котельницький Володимир Олександрович" w:date="2024-10-20T17:58:00Z">
+                <w:ins w:id="119" w:author="Котельницький Володимир Олександрович" w:date="2024-10-20T17:58:00Z"/>
+              </w:rPr>
+            </w:pPr>
+            <w:ins w:id="120" w:author="Котельницький Володимир Олександрович" w:date="2024-10-20T17:58:00Z">
               <w:r>
                 <w:t>varchar</w:t>
               </w:r>
@@ -4261,7 +4570,7 @@
       <w:tr>
         <w:trPr>
           <w:trHeight w:val="432"/>
-          <w:ins w:id="122" w:author="Котельницький Володимир Олександрович" w:date="2024-10-20T17:58:00Z"/>
+          <w:ins w:id="121" w:author="Котельницький Володимир Олександрович" w:date="2024-10-20T17:58:00Z"/>
         </w:trPr>
         <w:tc>
           <w:tcPr>
@@ -4272,23 +4581,23 @@
             <w:pPr>
               <w:pStyle w:val="a2"/>
               <w:rPr>
+                <w:ins w:id="122" w:author="Котельницький Володимир Олександрович" w:date="2024-10-20T17:58:00Z"/>
+              </w:rPr>
+            </w:pPr>
+          </w:p>
+        </w:tc>
+        <w:tc>
+          <w:tcPr>
+            <w:tcW w:w="2302" w:type="dxa"/>
+          </w:tcPr>
+          <w:p>
+            <w:pPr>
+              <w:pStyle w:val="a2"/>
+              <w:rPr>
                 <w:ins w:id="123" w:author="Котельницький Володимир Олександрович" w:date="2024-10-20T17:58:00Z"/>
               </w:rPr>
             </w:pPr>
-          </w:p>
-        </w:tc>
-        <w:tc>
-          <w:tcPr>
-            <w:tcW w:w="2302" w:type="dxa"/>
-          </w:tcPr>
-          <w:p>
-            <w:pPr>
-              <w:pStyle w:val="a2"/>
-              <w:rPr>
-                <w:ins w:id="124" w:author="Котельницький Володимир Олександрович" w:date="2024-10-20T17:58:00Z"/>
-              </w:rPr>
-            </w:pPr>
-            <w:ins w:id="125" w:author="Котельницький Володимир Олександрович" w:date="2024-10-20T17:58:00Z">
+            <w:ins w:id="124" w:author="Котельницький Володимир Олександрович" w:date="2024-10-20T17:58:00Z">
               <w:r>
                 <w:t>color</w:t>
               </w:r>
@@ -4303,10 +4612,10 @@
             <w:pPr>
               <w:pStyle w:val="a2"/>
               <w:rPr>
-                <w:ins w:id="126" w:author="Котельницький Володимир Олександрович" w:date="2024-10-20T17:58:00Z"/>
-              </w:rPr>
-            </w:pPr>
-            <w:ins w:id="127" w:author="Котельницький Володимир Олександрович" w:date="2024-10-20T17:59:00Z">
+                <w:ins w:id="125" w:author="Котельницький Володимир Олександрович" w:date="2024-10-20T17:58:00Z"/>
+              </w:rPr>
+            </w:pPr>
+            <w:ins w:id="126" w:author="Котельницький Володимир Олександрович" w:date="2024-10-20T17:59:00Z">
               <w:r>
                 <w:t>Color used to represent the line on the subway map</w:t>
               </w:r>
@@ -4321,10 +4630,10 @@
             <w:pPr>
               <w:pStyle w:val="a2"/>
               <w:rPr>
-                <w:ins w:id="128" w:author="Котельницький Володимир Олександрович" w:date="2024-10-20T17:58:00Z"/>
-              </w:rPr>
-            </w:pPr>
-            <w:ins w:id="129" w:author="Котельницький Володимир Олександрович" w:date="2024-10-20T18:00:00Z">
+                <w:ins w:id="127" w:author="Котельницький Володимир Олександрович" w:date="2024-10-20T17:58:00Z"/>
+              </w:rPr>
+            </w:pPr>
+            <w:ins w:id="128" w:author="Котельницький Володимир Олександрович" w:date="2024-10-20T18:00:00Z">
               <w:r>
                 <w:t>varchar</w:t>
               </w:r>
@@ -4337,7 +4646,7 @@
       <w:pPr>
         <w:pStyle w:val="a2"/>
         <w:rPr>
-          <w:ins w:id="130" w:author="Котельницький Володимир Олександрович" w:date="2024-10-20T17:53:00Z"/>
+          <w:ins w:id="129" w:author="Котельницький Володимир Олександрович" w:date="2024-10-20T17:53:00Z"/>
         </w:rPr>
       </w:pPr>
       <w:r>
@@ -4348,20 +4657,11 @@
       <w:pPr>
         <w:pStyle w:val="a2"/>
         <w:rPr>
-          <w:del w:id="131" w:author="Котельницький Володимир Олександрович" w:date="2024-10-20T17:53:00Z"/>
-        </w:rPr>
-      </w:pPr>
-      <w:r>
-        <w:t xml:space="preserve">This table has relation ships by </w:t>
-      </w:r>
-      <w:r>
-        <w:t>line</w:t>
-      </w:r>
-      <w:r>
-        <w:t>_id(PK) with next tables:</w:t>
-      </w:r>
-      <w:r>
-        <w:t xml:space="preserve"> train(line_id),</w:t>
+          <w:del w:id="130" w:author="Котельницький Володимир Олександрович" w:date="2024-10-20T17:53:00Z"/>
+        </w:rPr>
+      </w:pPr>
+      <w:r>
+        <w:t>This table has relation ships by line_id(PK) with next tables: train(line_id),</w:t>
       </w:r>
     </w:p>
     <w:p>
@@ -4383,10 +4683,10 @@
       <w:pPr>
         <w:pStyle w:val="a2"/>
         <w:rPr>
-          <w:ins w:id="132" w:author="Котельницький Володимир Олександрович" w:date="2024-10-20T18:03:00Z"/>
-        </w:rPr>
-      </w:pPr>
-      <w:ins w:id="133" w:author="Котельницький Володимир Олександрович" w:date="2024-10-20T18:03:00Z">
+          <w:ins w:id="131" w:author="Котельницький Володимир Олександрович" w:date="2024-10-20T18:03:00Z"/>
+        </w:rPr>
+      </w:pPr>
+      <w:ins w:id="132" w:author="Котельницький Володимир Олександрович" w:date="2024-10-20T18:03:00Z">
         <w:r>
           <w:t>Example with data</w:t>
         </w:r>
@@ -4396,7 +4696,7 @@
       <w:pPr>
         <w:pStyle w:val="a2"/>
         <w:rPr>
-          <w:ins w:id="134" w:author="Котельницький Володимир Олександрович" w:date="2024-10-20T18:00:00Z"/>
+          <w:ins w:id="133" w:author="Котельницький Володимир Олександрович" w:date="2024-10-20T18:00:00Z"/>
         </w:rPr>
       </w:pPr>
     </w:p>
@@ -4423,7 +4723,7 @@
       <w:tr>
         <w:trPr>
           <w:trHeight w:val="292"/>
-          <w:ins w:id="135" w:author="Котельницький Володимир Олександрович" w:date="2024-10-20T18:00:00Z"/>
+          <w:ins w:id="134" w:author="Котельницький Володимир Олександрович" w:date="2024-10-20T18:00:00Z"/>
         </w:trPr>
         <w:tc>
           <w:tcPr>
@@ -4437,13 +4737,13 @@
               <w:spacing w:line="360" w:lineRule="auto"/>
               <w:jc w:val="center"/>
               <w:rPr>
-                <w:ins w:id="136" w:author="Котельницький Володимир Олександрович" w:date="2024-10-20T18:00:00Z"/>
+                <w:ins w:id="135" w:author="Котельницький Володимир Олександрович" w:date="2024-10-20T18:00:00Z"/>
                 <w:color w:val="FFFFFF" w:themeColor="background1"/>
                 <w:sz w:val="18"/>
                 <w:szCs w:val="18"/>
               </w:rPr>
             </w:pPr>
-            <w:ins w:id="137" w:author="Котельницький Володимир Олександрович" w:date="2024-10-20T18:00:00Z">
+            <w:ins w:id="136" w:author="Котельницький Володимир Олександрович" w:date="2024-10-20T18:00:00Z">
               <w:r>
                 <w:rPr>
                   <w:color w:val="FFFFFF" w:themeColor="background1"/>
@@ -4467,13 +4767,13 @@
               <w:spacing w:line="360" w:lineRule="auto"/>
               <w:jc w:val="center"/>
               <w:rPr>
-                <w:ins w:id="138" w:author="Котельницький Володимир Олександрович" w:date="2024-10-20T18:00:00Z"/>
+                <w:ins w:id="137" w:author="Котельницький Володимир Олександрович" w:date="2024-10-20T18:00:00Z"/>
                 <w:color w:val="FFFFFF" w:themeColor="background1"/>
                 <w:sz w:val="18"/>
                 <w:szCs w:val="18"/>
               </w:rPr>
             </w:pPr>
-            <w:ins w:id="139" w:author="Котельницький Володимир Олександрович" w:date="2024-10-20T18:00:00Z">
+            <w:ins w:id="138" w:author="Котельницький Володимир Олександрович" w:date="2024-10-20T18:00:00Z">
               <w:r>
                 <w:rPr>
                   <w:color w:val="FFFFFF" w:themeColor="background1"/>
@@ -4497,7 +4797,7 @@
               <w:spacing w:line="360" w:lineRule="auto"/>
               <w:jc w:val="center"/>
               <w:rPr>
-                <w:ins w:id="140" w:author="Котельницький Володимир Олександрович" w:date="2024-10-20T18:00:00Z"/>
+                <w:ins w:id="139" w:author="Котельницький Володимир Олександрович" w:date="2024-10-20T18:00:00Z"/>
                 <w:color w:val="FFFFFF" w:themeColor="background1"/>
                 <w:sz w:val="18"/>
                 <w:szCs w:val="18"/>
@@ -4517,7 +4817,7 @@
       <w:tr>
         <w:trPr>
           <w:trHeight w:val="432"/>
-          <w:ins w:id="141" w:author="Котельницький Володимир Олександрович" w:date="2024-10-20T18:00:00Z"/>
+          <w:ins w:id="140" w:author="Котельницький Володимир Олександрович" w:date="2024-10-20T18:00:00Z"/>
         </w:trPr>
         <w:tc>
           <w:tcPr>
@@ -4527,10 +4827,10 @@
             <w:pPr>
               <w:pStyle w:val="a2"/>
               <w:rPr>
-                <w:ins w:id="142" w:author="Котельницький Володимир Олександрович" w:date="2024-10-20T18:00:00Z"/>
-              </w:rPr>
-            </w:pPr>
-            <w:ins w:id="143" w:author="Котельницький Володимир Олександрович" w:date="2024-10-20T18:00:00Z">
+                <w:ins w:id="141" w:author="Котельницький Володимир Олександрович" w:date="2024-10-20T18:00:00Z"/>
+              </w:rPr>
+            </w:pPr>
+            <w:ins w:id="142" w:author="Котельницький Володимир Олександрович" w:date="2024-10-20T18:00:00Z">
               <w:r>
                 <w:t xml:space="preserve"> 1</w:t>
               </w:r>
@@ -4545,15 +4845,15 @@
             <w:pPr>
               <w:pStyle w:val="a2"/>
               <w:rPr>
-                <w:ins w:id="144" w:author="Котельницький Володимир Олександрович" w:date="2024-10-20T18:00:00Z"/>
-              </w:rPr>
-            </w:pPr>
-            <w:ins w:id="145" w:author="Котельницький Володимир Олександрович" w:date="2024-10-20T18:00:00Z">
+                <w:ins w:id="143" w:author="Котельницький Володимир Олександрович" w:date="2024-10-20T18:00:00Z"/>
+              </w:rPr>
+            </w:pPr>
+            <w:ins w:id="144" w:author="Котельницький Володимир Олександрович" w:date="2024-10-20T18:00:00Z">
               <w:r>
                 <w:t>Saltivska</w:t>
               </w:r>
             </w:ins>
-            <w:ins w:id="146" w:author="Котельницький Володимир Олександрович" w:date="2024-10-20T18:01:00Z">
+            <w:ins w:id="145" w:author="Котельницький Володимир Олександрович" w:date="2024-10-20T18:01:00Z">
               <w:r>
                 <w:t xml:space="preserve"> line</w:t>
               </w:r>
@@ -4568,10 +4868,10 @@
             <w:pPr>
               <w:pStyle w:val="a2"/>
               <w:rPr>
-                <w:ins w:id="147" w:author="Котельницький Володимир Олександрович" w:date="2024-10-20T18:00:00Z"/>
-              </w:rPr>
-            </w:pPr>
-            <w:ins w:id="148" w:author="Котельницький Володимир Олександрович" w:date="2024-10-20T18:01:00Z">
+                <w:ins w:id="146" w:author="Котельницький Володимир Олександрович" w:date="2024-10-20T18:00:00Z"/>
+              </w:rPr>
+            </w:pPr>
+            <w:ins w:id="147" w:author="Котельницький Володимир Олександрович" w:date="2024-10-20T18:01:00Z">
               <w:r>
                 <w:t>blue</w:t>
               </w:r>
@@ -4596,7 +4896,6 @@
         <w:rPr>
           <w:color w:val="FF0000"/>
         </w:rPr>
-        <w:lastRenderedPageBreak/>
         <w:t>3. TRAIN</w:t>
       </w:r>
     </w:p>
@@ -4645,13 +4944,13 @@
               <w:spacing w:line="360" w:lineRule="auto"/>
               <w:jc w:val="center"/>
               <w:rPr>
-                <w:ins w:id="149" w:author="Котельницький Володимир Олександрович" w:date="2024-10-20T17:58:00Z"/>
+                <w:ins w:id="148" w:author="Котельницький Володимир Олександрович" w:date="2024-10-20T17:58:00Z"/>
                 <w:color w:val="FFFFFF" w:themeColor="background1"/>
                 <w:sz w:val="18"/>
                 <w:szCs w:val="18"/>
               </w:rPr>
             </w:pPr>
-            <w:ins w:id="150" w:author="Котельницький Володимир Олександрович" w:date="2024-10-20T17:58:00Z">
+            <w:ins w:id="149" w:author="Котельницький Володимир Олександрович" w:date="2024-10-20T17:58:00Z">
               <w:r>
                 <w:rPr>
                   <w:color w:val="FFFFFF" w:themeColor="background1"/>
@@ -4675,13 +4974,13 @@
               <w:spacing w:line="360" w:lineRule="auto"/>
               <w:jc w:val="center"/>
               <w:rPr>
-                <w:ins w:id="151" w:author="Котельницький Володимир Олександрович" w:date="2024-10-20T17:58:00Z"/>
+                <w:ins w:id="150" w:author="Котельницький Володимир Олександрович" w:date="2024-10-20T17:58:00Z"/>
                 <w:color w:val="FFFFFF" w:themeColor="background1"/>
                 <w:sz w:val="18"/>
                 <w:szCs w:val="18"/>
               </w:rPr>
             </w:pPr>
-            <w:ins w:id="152" w:author="Котельницький Володимир Олександрович" w:date="2024-10-20T17:58:00Z">
+            <w:ins w:id="151" w:author="Котельницький Володимир Олександрович" w:date="2024-10-20T17:58:00Z">
               <w:r>
                 <w:rPr>
                   <w:color w:val="FFFFFF" w:themeColor="background1"/>
@@ -4705,13 +5004,13 @@
               <w:spacing w:line="360" w:lineRule="auto"/>
               <w:jc w:val="center"/>
               <w:rPr>
-                <w:ins w:id="153" w:author="Котельницький Володимир Олександрович" w:date="2024-10-20T17:58:00Z"/>
+                <w:ins w:id="152" w:author="Котельницький Володимир Олександрович" w:date="2024-10-20T17:58:00Z"/>
                 <w:color w:val="FFFFFF" w:themeColor="background1"/>
                 <w:sz w:val="18"/>
                 <w:szCs w:val="18"/>
               </w:rPr>
             </w:pPr>
-            <w:ins w:id="154" w:author="Котельницький Володимир Олександрович" w:date="2024-10-20T17:58:00Z">
+            <w:ins w:id="153" w:author="Котельницький Володимир Олександрович" w:date="2024-10-20T17:58:00Z">
               <w:r>
                 <w:rPr>
                   <w:color w:val="FFFFFF" w:themeColor="background1"/>
@@ -4735,13 +5034,13 @@
               <w:spacing w:line="360" w:lineRule="auto"/>
               <w:jc w:val="center"/>
               <w:rPr>
-                <w:ins w:id="155" w:author="Котельницький Володимир Олександрович" w:date="2024-10-20T17:58:00Z"/>
+                <w:ins w:id="154" w:author="Котельницький Володимир Олександрович" w:date="2024-10-20T17:58:00Z"/>
                 <w:color w:val="FFFFFF" w:themeColor="background1"/>
                 <w:sz w:val="18"/>
                 <w:szCs w:val="18"/>
               </w:rPr>
             </w:pPr>
-            <w:ins w:id="156" w:author="Котельницький Володимир Олександрович" w:date="2024-10-20T17:58:00Z">
+            <w:ins w:id="155" w:author="Котельницький Володимир Олександрович" w:date="2024-10-20T17:58:00Z">
               <w:r>
                 <w:rPr>
                   <w:color w:val="FFFFFF" w:themeColor="background1"/>
@@ -4767,10 +5066,10 @@
             <w:pPr>
               <w:pStyle w:val="a2"/>
               <w:rPr>
-                <w:ins w:id="157" w:author="Котельницький Володимир Олександрович" w:date="2024-10-20T17:58:00Z"/>
-              </w:rPr>
-            </w:pPr>
-            <w:ins w:id="158" w:author="Котельницький Володимир Олександрович" w:date="2024-10-20T17:58:00Z">
+                <w:ins w:id="156" w:author="Котельницький Володимир Олександрович" w:date="2024-10-20T17:58:00Z"/>
+              </w:rPr>
+            </w:pPr>
+            <w:ins w:id="157" w:author="Котельницький Володимир Олександрович" w:date="2024-10-20T17:58:00Z">
               <w:r>
                 <w:t>Line</w:t>
               </w:r>
@@ -4785,13 +5084,13 @@
             <w:pPr>
               <w:pStyle w:val="a2"/>
               <w:rPr>
-                <w:ins w:id="159" w:author="Котельницький Володимир Олександрович" w:date="2024-10-20T17:58:00Z"/>
+                <w:ins w:id="158" w:author="Котельницький Володимир Олександрович" w:date="2024-10-20T17:58:00Z"/>
               </w:rPr>
             </w:pPr>
             <w:r>
               <w:t>train</w:t>
             </w:r>
-            <w:ins w:id="160" w:author="Котельницький Володимир Олександрович" w:date="2024-10-20T17:58:00Z">
+            <w:ins w:id="159" w:author="Котельницький Володимир Олександрович" w:date="2024-10-20T17:58:00Z">
               <w:r>
                 <w:t>_id</w:t>
               </w:r>
@@ -4809,7 +5108,7 @@
             <w:r>
               <w:t xml:space="preserve">Unique identifier for the train </w:t>
             </w:r>
-            <w:ins w:id="161" w:author="Котельницький Володимир Олександрович" w:date="2024-10-20T17:58:00Z">
+            <w:ins w:id="160" w:author="Котельницький Володимир Олександрович" w:date="2024-10-20T17:58:00Z">
               <w:r>
                 <w:t>(PK)</w:t>
               </w:r>
@@ -4824,10 +5123,10 @@
             <w:pPr>
               <w:pStyle w:val="a2"/>
               <w:rPr>
-                <w:ins w:id="162" w:author="Котельницький Володимир Олександрович" w:date="2024-10-20T17:58:00Z"/>
-              </w:rPr>
-            </w:pPr>
-            <w:ins w:id="163" w:author="Котельницький Володимир Олександрович" w:date="2024-10-20T17:58:00Z">
+                <w:ins w:id="161" w:author="Котельницький Володимир Олександрович" w:date="2024-10-20T17:58:00Z"/>
+              </w:rPr>
+            </w:pPr>
+            <w:ins w:id="162" w:author="Котельницький Володимир Олександрович" w:date="2024-10-20T17:58:00Z">
               <w:r>
                 <w:t>INT</w:t>
               </w:r>
@@ -4848,9 +5147,25 @@
             <w:pPr>
               <w:pStyle w:val="a2"/>
               <w:rPr>
+                <w:ins w:id="163" w:author="Котельницький Володимир Олександрович" w:date="2024-10-20T17:58:00Z"/>
+              </w:rPr>
+            </w:pPr>
+          </w:p>
+        </w:tc>
+        <w:tc>
+          <w:tcPr>
+            <w:tcW w:w="2302" w:type="dxa"/>
+          </w:tcPr>
+          <w:p>
+            <w:pPr>
+              <w:pStyle w:val="a2"/>
+              <w:rPr>
                 <w:ins w:id="164" w:author="Котельницький Володимир Олександрович" w:date="2024-10-20T17:58:00Z"/>
               </w:rPr>
             </w:pPr>
+            <w:r>
+              <w:t>model</w:t>
+            </w:r>
           </w:p>
         </w:tc>
         <w:tc>
@@ -4865,7 +5180,7 @@
               </w:rPr>
             </w:pPr>
             <w:r>
-              <w:t>model</w:t>
+              <w:t>Model of the train</w:t>
             </w:r>
           </w:p>
         </w:tc>
@@ -4880,23 +5195,7 @@
                 <w:ins w:id="166" w:author="Котельницький Володимир Олександрович" w:date="2024-10-20T17:58:00Z"/>
               </w:rPr>
             </w:pPr>
-            <w:r>
-              <w:t>Model of the train</w:t>
-            </w:r>
-          </w:p>
-        </w:tc>
-        <w:tc>
-          <w:tcPr>
-            <w:tcW w:w="2302" w:type="dxa"/>
-          </w:tcPr>
-          <w:p>
-            <w:pPr>
-              <w:pStyle w:val="a2"/>
-              <w:rPr>
-                <w:ins w:id="167" w:author="Котельницький Володимир Олександрович" w:date="2024-10-20T17:58:00Z"/>
-              </w:rPr>
-            </w:pPr>
-            <w:ins w:id="168" w:author="Котельницький Володимир Олександрович" w:date="2024-10-20T17:58:00Z">
+            <w:ins w:id="167" w:author="Котельницький Володимир Олександрович" w:date="2024-10-20T17:58:00Z">
               <w:r>
                 <w:t>varchar</w:t>
               </w:r>
@@ -4917,9 +5216,25 @@
             <w:pPr>
               <w:pStyle w:val="a2"/>
               <w:rPr>
+                <w:ins w:id="168" w:author="Котельницький Володимир Олександрович" w:date="2024-10-20T17:58:00Z"/>
+              </w:rPr>
+            </w:pPr>
+          </w:p>
+        </w:tc>
+        <w:tc>
+          <w:tcPr>
+            <w:tcW w:w="2302" w:type="dxa"/>
+          </w:tcPr>
+          <w:p>
+            <w:pPr>
+              <w:pStyle w:val="a2"/>
+              <w:rPr>
                 <w:ins w:id="169" w:author="Котельницький Володимир Олександрович" w:date="2024-10-20T17:58:00Z"/>
               </w:rPr>
             </w:pPr>
+            <w:r>
+              <w:t>capacity</w:t>
+            </w:r>
           </w:p>
         </w:tc>
         <w:tc>
@@ -4934,43 +5249,27 @@
               </w:rPr>
             </w:pPr>
             <w:r>
-              <w:t>capacity</w:t>
-            </w:r>
-          </w:p>
-        </w:tc>
-        <w:tc>
-          <w:tcPr>
-            <w:tcW w:w="2302" w:type="dxa"/>
-          </w:tcPr>
+              <w:t>Passenger capacity of the train</w:t>
+            </w:r>
+          </w:p>
+        </w:tc>
+        <w:tc>
+          <w:tcPr>
+            <w:tcW w:w="2302" w:type="dxa"/>
+          </w:tcPr>
+          <w:p>
+            <w:pPr>
+              <w:pStyle w:val="a2"/>
+            </w:pPr>
+            <w:r>
+              <w:t>INT</w:t>
+            </w:r>
+          </w:p>
           <w:p>
             <w:pPr>
               <w:pStyle w:val="a2"/>
               <w:rPr>
                 <w:ins w:id="171" w:author="Котельницький Володимир Олександрович" w:date="2024-10-20T17:58:00Z"/>
-              </w:rPr>
-            </w:pPr>
-            <w:r>
-              <w:t>Passenger capacity of the train</w:t>
-            </w:r>
-          </w:p>
-        </w:tc>
-        <w:tc>
-          <w:tcPr>
-            <w:tcW w:w="2302" w:type="dxa"/>
-          </w:tcPr>
-          <w:p>
-            <w:pPr>
-              <w:pStyle w:val="a2"/>
-            </w:pPr>
-            <w:r>
-              <w:t>INT</w:t>
-            </w:r>
-          </w:p>
-          <w:p>
-            <w:pPr>
-              <w:pStyle w:val="a2"/>
-              <w:rPr>
-                <w:ins w:id="172" w:author="Котельницький Володимир Олександрович" w:date="2024-10-20T17:58:00Z"/>
               </w:rPr>
             </w:pPr>
           </w:p>
@@ -5031,6 +5330,186 @@
           </w:p>
         </w:tc>
       </w:tr>
+      <w:tr>
+        <w:trPr>
+          <w:trHeight w:val="432"/>
+        </w:trPr>
+        <w:tc>
+          <w:tcPr>
+            <w:tcW w:w="2302" w:type="dxa"/>
+            <w:vMerge/>
+          </w:tcPr>
+          <w:p>
+            <w:pPr>
+              <w:pStyle w:val="a2"/>
+            </w:pPr>
+          </w:p>
+        </w:tc>
+        <w:tc>
+          <w:tcPr>
+            <w:tcW w:w="2302" w:type="dxa"/>
+          </w:tcPr>
+          <w:p>
+            <w:pPr>
+              <w:pStyle w:val="a2"/>
+            </w:pPr>
+            <w:r>
+              <w:t xml:space="preserve">Datefrom </w:t>
+            </w:r>
+          </w:p>
+        </w:tc>
+        <w:tc>
+          <w:tcPr>
+            <w:tcW w:w="2302" w:type="dxa"/>
+          </w:tcPr>
+          <w:p>
+            <w:pPr>
+              <w:pStyle w:val="a2"/>
+              <w:rPr>
+                <w:lang w:val="uk-UA"/>
+              </w:rPr>
+            </w:pPr>
+            <w:r>
+              <w:rPr>
+                <w:lang w:val="uk-UA"/>
+              </w:rPr>
+              <w:t>date of commencement of train operation</w:t>
+            </w:r>
+          </w:p>
+        </w:tc>
+        <w:tc>
+          <w:tcPr>
+            <w:tcW w:w="2302" w:type="dxa"/>
+          </w:tcPr>
+          <w:p>
+            <w:pPr>
+              <w:pStyle w:val="a2"/>
+            </w:pPr>
+            <w:r>
+              <w:t>date</w:t>
+            </w:r>
+          </w:p>
+        </w:tc>
+      </w:tr>
+      <w:tr>
+        <w:trPr>
+          <w:trHeight w:val="432"/>
+        </w:trPr>
+        <w:tc>
+          <w:tcPr>
+            <w:tcW w:w="2302" w:type="dxa"/>
+            <w:vMerge/>
+          </w:tcPr>
+          <w:p>
+            <w:pPr>
+              <w:pStyle w:val="a2"/>
+            </w:pPr>
+          </w:p>
+        </w:tc>
+        <w:tc>
+          <w:tcPr>
+            <w:tcW w:w="2302" w:type="dxa"/>
+          </w:tcPr>
+          <w:p>
+            <w:pPr>
+              <w:pStyle w:val="a2"/>
+            </w:pPr>
+            <w:r>
+              <w:t>dateto</w:t>
+            </w:r>
+          </w:p>
+        </w:tc>
+        <w:tc>
+          <w:tcPr>
+            <w:tcW w:w="2302" w:type="dxa"/>
+          </w:tcPr>
+          <w:p>
+            <w:pPr>
+              <w:pStyle w:val="a2"/>
+            </w:pPr>
+            <w:r>
+              <w:t>date of end of train operation</w:t>
+            </w:r>
+          </w:p>
+        </w:tc>
+        <w:tc>
+          <w:tcPr>
+            <w:tcW w:w="2302" w:type="dxa"/>
+          </w:tcPr>
+          <w:p>
+            <w:pPr>
+              <w:pStyle w:val="a2"/>
+            </w:pPr>
+            <w:r>
+              <w:t>date</w:t>
+            </w:r>
+          </w:p>
+        </w:tc>
+      </w:tr>
+      <w:tr>
+        <w:trPr>
+          <w:trHeight w:val="432"/>
+        </w:trPr>
+        <w:tc>
+          <w:tcPr>
+            <w:tcW w:w="2302" w:type="dxa"/>
+            <w:vMerge/>
+          </w:tcPr>
+          <w:p>
+            <w:pPr>
+              <w:pStyle w:val="a2"/>
+            </w:pPr>
+          </w:p>
+        </w:tc>
+        <w:tc>
+          <w:tcPr>
+            <w:tcW w:w="2302" w:type="dxa"/>
+          </w:tcPr>
+          <w:p>
+            <w:pPr>
+              <w:pStyle w:val="a2"/>
+            </w:pPr>
+            <w:r>
+              <w:t>is_working</w:t>
+            </w:r>
+          </w:p>
+        </w:tc>
+        <w:tc>
+          <w:tcPr>
+            <w:tcW w:w="2302" w:type="dxa"/>
+          </w:tcPr>
+          <w:p>
+            <w:pPr>
+              <w:pStyle w:val="a2"/>
+            </w:pPr>
+            <w:r>
+              <w:t>shows whether the train is working</w:t>
+            </w:r>
+            <w:r>
+              <w:rPr>
+                <w:lang w:val="uk-UA"/>
+              </w:rPr>
+              <w:t xml:space="preserve"> </w:t>
+            </w:r>
+            <w:r>
+              <w:t>in general</w:t>
+            </w:r>
+          </w:p>
+        </w:tc>
+        <w:tc>
+          <w:tcPr>
+            <w:tcW w:w="2302" w:type="dxa"/>
+          </w:tcPr>
+          <w:p>
+            <w:pPr>
+              <w:pStyle w:val="a2"/>
+            </w:pPr>
+            <w:r>
+              <w:t>Varchar(2)</w:t>
+            </w:r>
+          </w:p>
+        </w:tc>
+      </w:tr>
     </w:tbl>
     <w:p>
       <w:pPr>
@@ -5046,7 +5525,7 @@
       <w:pPr>
         <w:pStyle w:val="a2"/>
         <w:rPr>
-          <w:ins w:id="173" w:author="Котельницький Володимир Олександрович" w:date="2024-10-20T17:53:00Z"/>
+          <w:ins w:id="172" w:author="Котельницький Володимир Олександрович" w:date="2024-10-20T17:53:00Z"/>
         </w:rPr>
       </w:pPr>
       <w:r>
@@ -5058,25 +5537,7 @@
         <w:pStyle w:val="a2"/>
       </w:pPr>
       <w:r>
-        <w:t xml:space="preserve">This table has relation ships by </w:t>
-      </w:r>
-      <w:r>
-        <w:t>train</w:t>
-      </w:r>
-      <w:r>
-        <w:t xml:space="preserve">_id(PK) with next tables: </w:t>
-      </w:r>
-      <w:r>
-        <w:t>Schedule</w:t>
-      </w:r>
-      <w:r>
-        <w:t>(</w:t>
-      </w:r>
-      <w:r>
-        <w:t>train</w:t>
-      </w:r>
-      <w:r>
-        <w:t>_id)</w:t>
+        <w:t>This table has relation ships by train_id(PK) with next tables: Schedule(train_id)</w:t>
       </w:r>
     </w:p>
     <w:p>
@@ -5085,6 +5546,400 @@
       </w:pPr>
       <w:r>
         <w:t>With line_id(FK): line(line_id)</w:t>
+      </w:r>
+    </w:p>
+    <w:p>
+      <w:pPr>
+        <w:pStyle w:val="a2"/>
+      </w:pPr>
+    </w:p>
+    <w:tbl>
+      <w:tblPr>
+        <w:tblW w:w="0" w:type="auto"/>
+        <w:tblInd w:w="-108" w:type="dxa"/>
+        <w:tblBorders>
+          <w:top w:val="single" w:sz="4" w:space="0" w:color="76CDD8"/>
+          <w:left w:val="single" w:sz="4" w:space="0" w:color="76CDD8"/>
+          <w:bottom w:val="single" w:sz="4" w:space="0" w:color="76CDD8"/>
+          <w:right w:val="single" w:sz="4" w:space="0" w:color="76CDD8"/>
+          <w:insideH w:val="single" w:sz="4" w:space="0" w:color="76CDD8"/>
+          <w:insideV w:val="single" w:sz="4" w:space="0" w:color="76CDD8"/>
+        </w:tblBorders>
+        <w:tblLayout w:type="fixed"/>
+        <w:tblLook w:val="0000" w:firstRow="0" w:lastRow="0" w:firstColumn="0" w:lastColumn="0" w:noHBand="0" w:noVBand="0"/>
+      </w:tblPr>
+      <w:tblGrid>
+        <w:gridCol w:w="1237"/>
+        <w:gridCol w:w="1560"/>
+        <w:gridCol w:w="1417"/>
+        <w:gridCol w:w="1418"/>
+        <w:gridCol w:w="1418"/>
+        <w:gridCol w:w="1418"/>
+        <w:gridCol w:w="1418"/>
+      </w:tblGrid>
+      <w:tr>
+        <w:trPr>
+          <w:trHeight w:val="292"/>
+        </w:trPr>
+        <w:tc>
+          <w:tcPr>
+            <w:tcW w:w="1237" w:type="dxa"/>
+            <w:shd w:val="clear" w:color="auto" w:fill="76CDD8"/>
+          </w:tcPr>
+          <w:p>
+            <w:pPr>
+              <w:pStyle w:val="a2"/>
+              <w:widowControl w:val="0"/>
+              <w:spacing w:line="360" w:lineRule="auto"/>
+              <w:jc w:val="center"/>
+              <w:rPr>
+                <w:ins w:id="173" w:author="Котельницький Володимир Олександрович" w:date="2024-10-20T18:00:00Z"/>
+                <w:color w:val="FFFFFF" w:themeColor="background1"/>
+                <w:sz w:val="18"/>
+                <w:szCs w:val="18"/>
+              </w:rPr>
+            </w:pPr>
+            <w:r>
+              <w:rPr>
+                <w:color w:val="FFFFFF" w:themeColor="background1"/>
+                <w:sz w:val="18"/>
+                <w:szCs w:val="18"/>
+              </w:rPr>
+              <w:t>train</w:t>
+            </w:r>
+            <w:ins w:id="174" w:author="Котельницький Володимир Олександрович" w:date="2024-10-20T18:00:00Z">
+              <w:r>
+                <w:rPr>
+                  <w:color w:val="FFFFFF" w:themeColor="background1"/>
+                  <w:sz w:val="18"/>
+                  <w:szCs w:val="18"/>
+                </w:rPr>
+                <w:t>_id</w:t>
+              </w:r>
+            </w:ins>
+          </w:p>
+        </w:tc>
+        <w:tc>
+          <w:tcPr>
+            <w:tcW w:w="1560" w:type="dxa"/>
+            <w:shd w:val="clear" w:color="auto" w:fill="76CDD8"/>
+          </w:tcPr>
+          <w:p>
+            <w:pPr>
+              <w:pStyle w:val="a2"/>
+              <w:widowControl w:val="0"/>
+              <w:spacing w:line="360" w:lineRule="auto"/>
+              <w:jc w:val="center"/>
+              <w:rPr>
+                <w:ins w:id="175" w:author="Котельницький Володимир Олександрович" w:date="2024-10-20T18:00:00Z"/>
+                <w:color w:val="FFFFFF" w:themeColor="background1"/>
+                <w:sz w:val="18"/>
+                <w:szCs w:val="18"/>
+              </w:rPr>
+            </w:pPr>
+            <w:r>
+              <w:rPr>
+                <w:color w:val="FFFFFF" w:themeColor="background1"/>
+                <w:sz w:val="18"/>
+                <w:szCs w:val="18"/>
+              </w:rPr>
+              <w:t>model</w:t>
+            </w:r>
+          </w:p>
+        </w:tc>
+        <w:tc>
+          <w:tcPr>
+            <w:tcW w:w="1417" w:type="dxa"/>
+            <w:shd w:val="clear" w:color="auto" w:fill="76CDD8"/>
+          </w:tcPr>
+          <w:p>
+            <w:pPr>
+              <w:pStyle w:val="a2"/>
+              <w:widowControl w:val="0"/>
+              <w:spacing w:line="360" w:lineRule="auto"/>
+              <w:jc w:val="center"/>
+              <w:rPr>
+                <w:color w:val="FFFFFF" w:themeColor="background1"/>
+                <w:sz w:val="18"/>
+                <w:szCs w:val="18"/>
+              </w:rPr>
+            </w:pPr>
+            <w:r>
+              <w:rPr>
+                <w:color w:val="FFFFFF" w:themeColor="background1"/>
+                <w:sz w:val="18"/>
+                <w:szCs w:val="18"/>
+              </w:rPr>
+              <w:t>capacity`</w:t>
+            </w:r>
+          </w:p>
+        </w:tc>
+        <w:tc>
+          <w:tcPr>
+            <w:tcW w:w="1418" w:type="dxa"/>
+            <w:shd w:val="clear" w:color="auto" w:fill="76CDD8"/>
+          </w:tcPr>
+          <w:p>
+            <w:pPr>
+              <w:pStyle w:val="a2"/>
+              <w:widowControl w:val="0"/>
+              <w:spacing w:line="360" w:lineRule="auto"/>
+              <w:jc w:val="center"/>
+              <w:rPr>
+                <w:color w:val="FFFFFF" w:themeColor="background1"/>
+                <w:sz w:val="18"/>
+                <w:szCs w:val="18"/>
+              </w:rPr>
+            </w:pPr>
+            <w:r>
+              <w:rPr>
+                <w:color w:val="FFFFFF" w:themeColor="background1"/>
+                <w:sz w:val="18"/>
+                <w:szCs w:val="18"/>
+              </w:rPr>
+              <w:t>Line_id</w:t>
+            </w:r>
+          </w:p>
+        </w:tc>
+        <w:tc>
+          <w:tcPr>
+            <w:tcW w:w="1418" w:type="dxa"/>
+            <w:shd w:val="clear" w:color="auto" w:fill="76CDD8"/>
+          </w:tcPr>
+          <w:p>
+            <w:pPr>
+              <w:pStyle w:val="a2"/>
+              <w:widowControl w:val="0"/>
+              <w:spacing w:line="360" w:lineRule="auto"/>
+              <w:jc w:val="center"/>
+              <w:rPr>
+                <w:color w:val="FFFFFF" w:themeColor="background1"/>
+                <w:sz w:val="18"/>
+                <w:szCs w:val="18"/>
+              </w:rPr>
+            </w:pPr>
+            <w:r>
+              <w:rPr>
+                <w:color w:val="FFFFFF" w:themeColor="background1"/>
+                <w:sz w:val="18"/>
+                <w:szCs w:val="18"/>
+              </w:rPr>
+              <w:t>Datefrom</w:t>
+            </w:r>
+          </w:p>
+        </w:tc>
+        <w:tc>
+          <w:tcPr>
+            <w:tcW w:w="1418" w:type="dxa"/>
+            <w:shd w:val="clear" w:color="auto" w:fill="76CDD8"/>
+          </w:tcPr>
+          <w:p>
+            <w:pPr>
+              <w:pStyle w:val="a2"/>
+              <w:widowControl w:val="0"/>
+              <w:spacing w:line="360" w:lineRule="auto"/>
+              <w:jc w:val="center"/>
+              <w:rPr>
+                <w:color w:val="FFFFFF" w:themeColor="background1"/>
+                <w:sz w:val="18"/>
+                <w:szCs w:val="18"/>
+              </w:rPr>
+            </w:pPr>
+            <w:r>
+              <w:rPr>
+                <w:color w:val="FFFFFF" w:themeColor="background1"/>
+                <w:sz w:val="18"/>
+                <w:szCs w:val="18"/>
+              </w:rPr>
+              <w:t>dateto</w:t>
+            </w:r>
+          </w:p>
+        </w:tc>
+        <w:tc>
+          <w:tcPr>
+            <w:tcW w:w="1418" w:type="dxa"/>
+            <w:shd w:val="clear" w:color="auto" w:fill="76CDD8"/>
+          </w:tcPr>
+          <w:p>
+            <w:pPr>
+              <w:pStyle w:val="a2"/>
+              <w:widowControl w:val="0"/>
+              <w:spacing w:line="360" w:lineRule="auto"/>
+              <w:jc w:val="center"/>
+              <w:rPr>
+                <w:color w:val="FFFFFF" w:themeColor="background1"/>
+                <w:sz w:val="18"/>
+                <w:szCs w:val="18"/>
+              </w:rPr>
+            </w:pPr>
+            <w:r>
+              <w:rPr>
+                <w:color w:val="FFFFFF" w:themeColor="background1"/>
+                <w:sz w:val="18"/>
+                <w:szCs w:val="18"/>
+              </w:rPr>
+              <w:t>Is_working</w:t>
+            </w:r>
+          </w:p>
+        </w:tc>
+      </w:tr>
+      <w:tr>
+        <w:trPr>
+          <w:trHeight w:val="432"/>
+        </w:trPr>
+        <w:tc>
+          <w:tcPr>
+            <w:tcW w:w="1237" w:type="dxa"/>
+          </w:tcPr>
+          <w:p>
+            <w:pPr>
+              <w:pStyle w:val="a2"/>
+              <w:rPr>
+                <w:ins w:id="176" w:author="Котельницький Володимир Олександрович" w:date="2024-10-20T18:00:00Z"/>
+              </w:rPr>
+            </w:pPr>
+            <w:ins w:id="177" w:author="Котельницький Володимир Олександрович" w:date="2024-10-20T18:00:00Z">
+              <w:r>
+                <w:t xml:space="preserve"> 1</w:t>
+              </w:r>
+            </w:ins>
+          </w:p>
+        </w:tc>
+        <w:tc>
+          <w:tcPr>
+            <w:tcW w:w="1560" w:type="dxa"/>
+          </w:tcPr>
+          <w:p>
+            <w:pPr>
+              <w:pStyle w:val="a2"/>
+              <w:rPr>
+                <w:ins w:id="178" w:author="Котельницький Володимир Олександрович" w:date="2024-10-20T18:00:00Z"/>
+              </w:rPr>
+            </w:pPr>
+            <w:r>
+              <w:t>Honda</w:t>
+            </w:r>
+          </w:p>
+        </w:tc>
+        <w:tc>
+          <w:tcPr>
+            <w:tcW w:w="1417" w:type="dxa"/>
+          </w:tcPr>
+          <w:p>
+            <w:pPr>
+              <w:pStyle w:val="a2"/>
+              <w:rPr>
+                <w:ins w:id="179" w:author="Котельницький Володимир Олександрович" w:date="2024-10-20T18:00:00Z"/>
+              </w:rPr>
+            </w:pPr>
+            <w:r>
+              <w:t>45</w:t>
+            </w:r>
+          </w:p>
+        </w:tc>
+        <w:tc>
+          <w:tcPr>
+            <w:tcW w:w="1418" w:type="dxa"/>
+          </w:tcPr>
+          <w:p>
+            <w:pPr>
+              <w:pStyle w:val="a2"/>
+            </w:pPr>
+            <w:r>
+              <w:t>1</w:t>
+            </w:r>
+          </w:p>
+        </w:tc>
+        <w:tc>
+          <w:tcPr>
+            <w:tcW w:w="1418" w:type="dxa"/>
+          </w:tcPr>
+          <w:p>
+            <w:pPr>
+              <w:pStyle w:val="a2"/>
+            </w:pPr>
+            <w:r>
+              <w:t>20.12.2020</w:t>
+            </w:r>
+          </w:p>
+        </w:tc>
+        <w:tc>
+          <w:tcPr>
+            <w:tcW w:w="1418" w:type="dxa"/>
+          </w:tcPr>
+          <w:p>
+            <w:pPr>
+              <w:pStyle w:val="a2"/>
+            </w:pPr>
+            <w:r>
+              <w:t>13.01.2023</w:t>
+            </w:r>
+          </w:p>
+        </w:tc>
+        <w:tc>
+          <w:tcPr>
+            <w:tcW w:w="1418" w:type="dxa"/>
+          </w:tcPr>
+          <w:p>
+            <w:pPr>
+              <w:pStyle w:val="a2"/>
+            </w:pPr>
+            <w:r>
+              <w:t xml:space="preserve"> N (NO)</w:t>
+            </w:r>
+          </w:p>
+        </w:tc>
+      </w:tr>
+    </w:tbl>
+    <w:p>
+      <w:pPr>
+        <w:pStyle w:val="a2"/>
+      </w:pPr>
+    </w:p>
+    <w:p>
+      <w:pPr>
+        <w:pStyle w:val="a2"/>
+      </w:pPr>
+    </w:p>
+    <w:p>
+      <w:pPr>
+        <w:pStyle w:val="a2"/>
+      </w:pPr>
+    </w:p>
+    <w:p>
+      <w:pPr>
+        <w:pStyle w:val="a2"/>
+      </w:pPr>
+    </w:p>
+    <w:p>
+      <w:pPr>
+        <w:pStyle w:val="a2"/>
+      </w:pPr>
+    </w:p>
+    <w:p>
+      <w:pPr>
+        <w:pStyle w:val="a2"/>
+        <w:rPr>
+          <w:color w:val="FF0000"/>
+          <w:sz w:val="24"/>
+          <w:szCs w:val="24"/>
+        </w:rPr>
+      </w:pPr>
+      <w:r>
+        <w:rPr>
+          <w:color w:val="FF0000"/>
+          <w:sz w:val="24"/>
+          <w:szCs w:val="24"/>
+        </w:rPr>
+        <w:t>4.SCHEDULE</w:t>
+      </w:r>
+    </w:p>
+    <w:p>
+      <w:pPr>
+        <w:pStyle w:val="a2"/>
+      </w:pPr>
+      <w:r>
+        <w:t>Contains information about train schedules.</w:t>
       </w:r>
     </w:p>
     <w:p>
@@ -5129,284 +5984,13 @@
               <w:spacing w:line="360" w:lineRule="auto"/>
               <w:jc w:val="center"/>
               <w:rPr>
-                <w:ins w:id="174" w:author="Котельницький Володимир Олександрович" w:date="2024-10-20T18:00:00Z"/>
+                <w:ins w:id="180" w:author="Котельницький Володимир Олександрович" w:date="2024-10-20T17:58:00Z"/>
                 <w:color w:val="FFFFFF" w:themeColor="background1"/>
                 <w:sz w:val="18"/>
                 <w:szCs w:val="18"/>
               </w:rPr>
             </w:pPr>
-            <w:r>
-              <w:rPr>
-                <w:color w:val="FFFFFF" w:themeColor="background1"/>
-                <w:sz w:val="18"/>
-                <w:szCs w:val="18"/>
-              </w:rPr>
-              <w:t>train</w:t>
-            </w:r>
-            <w:ins w:id="175" w:author="Котельницький Володимир Олександрович" w:date="2024-10-20T18:00:00Z">
-              <w:r>
-                <w:rPr>
-                  <w:color w:val="FFFFFF" w:themeColor="background1"/>
-                  <w:sz w:val="18"/>
-                  <w:szCs w:val="18"/>
-                </w:rPr>
-                <w:t>_id</w:t>
-              </w:r>
-            </w:ins>
-          </w:p>
-        </w:tc>
-        <w:tc>
-          <w:tcPr>
-            <w:tcW w:w="2302" w:type="dxa"/>
-            <w:shd w:val="clear" w:color="auto" w:fill="76CDD8"/>
-          </w:tcPr>
-          <w:p>
-            <w:pPr>
-              <w:pStyle w:val="a2"/>
-              <w:widowControl w:val="0"/>
-              <w:spacing w:line="360" w:lineRule="auto"/>
-              <w:jc w:val="center"/>
-              <w:rPr>
-                <w:ins w:id="176" w:author="Котельницький Володимир Олександрович" w:date="2024-10-20T18:00:00Z"/>
-                <w:color w:val="FFFFFF" w:themeColor="background1"/>
-                <w:sz w:val="18"/>
-                <w:szCs w:val="18"/>
-              </w:rPr>
-            </w:pPr>
-            <w:r>
-              <w:rPr>
-                <w:color w:val="FFFFFF" w:themeColor="background1"/>
-                <w:sz w:val="18"/>
-                <w:szCs w:val="18"/>
-              </w:rPr>
-              <w:t>model</w:t>
-            </w:r>
-          </w:p>
-        </w:tc>
-        <w:tc>
-          <w:tcPr>
-            <w:tcW w:w="2302" w:type="dxa"/>
-            <w:shd w:val="clear" w:color="auto" w:fill="76CDD8"/>
-          </w:tcPr>
-          <w:p>
-            <w:pPr>
-              <w:pStyle w:val="a2"/>
-              <w:widowControl w:val="0"/>
-              <w:spacing w:line="360" w:lineRule="auto"/>
-              <w:jc w:val="center"/>
-              <w:rPr>
-                <w:color w:val="FFFFFF" w:themeColor="background1"/>
-                <w:sz w:val="18"/>
-                <w:szCs w:val="18"/>
-              </w:rPr>
-            </w:pPr>
-            <w:r>
-              <w:rPr>
-                <w:color w:val="FFFFFF" w:themeColor="background1"/>
-                <w:sz w:val="18"/>
-                <w:szCs w:val="18"/>
-              </w:rPr>
-              <w:t>capacity`</w:t>
-            </w:r>
-          </w:p>
-        </w:tc>
-        <w:tc>
-          <w:tcPr>
-            <w:tcW w:w="2302" w:type="dxa"/>
-            <w:shd w:val="clear" w:color="auto" w:fill="76CDD8"/>
-          </w:tcPr>
-          <w:p>
-            <w:pPr>
-              <w:pStyle w:val="a2"/>
-              <w:widowControl w:val="0"/>
-              <w:spacing w:line="360" w:lineRule="auto"/>
-              <w:jc w:val="center"/>
-              <w:rPr>
-                <w:color w:val="FFFFFF" w:themeColor="background1"/>
-                <w:sz w:val="18"/>
-                <w:szCs w:val="18"/>
-              </w:rPr>
-            </w:pPr>
-            <w:r>
-              <w:rPr>
-                <w:color w:val="FFFFFF" w:themeColor="background1"/>
-                <w:sz w:val="18"/>
-                <w:szCs w:val="18"/>
-              </w:rPr>
-              <w:t>Line_id</w:t>
-            </w:r>
-          </w:p>
-        </w:tc>
-      </w:tr>
-      <w:tr>
-        <w:trPr>
-          <w:trHeight w:val="432"/>
-        </w:trPr>
-        <w:tc>
-          <w:tcPr>
-            <w:tcW w:w="2302" w:type="dxa"/>
-          </w:tcPr>
-          <w:p>
-            <w:pPr>
-              <w:pStyle w:val="a2"/>
-              <w:rPr>
-                <w:ins w:id="177" w:author="Котельницький Володимир Олександрович" w:date="2024-10-20T18:00:00Z"/>
-              </w:rPr>
-            </w:pPr>
-            <w:ins w:id="178" w:author="Котельницький Володимир Олександрович" w:date="2024-10-20T18:00:00Z">
-              <w:r>
-                <w:t xml:space="preserve"> 1</w:t>
-              </w:r>
-            </w:ins>
-          </w:p>
-        </w:tc>
-        <w:tc>
-          <w:tcPr>
-            <w:tcW w:w="2302" w:type="dxa"/>
-          </w:tcPr>
-          <w:p>
-            <w:pPr>
-              <w:pStyle w:val="a2"/>
-              <w:rPr>
-                <w:ins w:id="179" w:author="Котельницький Володимир Олександрович" w:date="2024-10-20T18:00:00Z"/>
-              </w:rPr>
-            </w:pPr>
-            <w:r>
-              <w:t>Honda</w:t>
-            </w:r>
-          </w:p>
-        </w:tc>
-        <w:tc>
-          <w:tcPr>
-            <w:tcW w:w="2302" w:type="dxa"/>
-          </w:tcPr>
-          <w:p>
-            <w:pPr>
-              <w:pStyle w:val="a2"/>
-              <w:rPr>
-                <w:ins w:id="180" w:author="Котельницький Володимир Олександрович" w:date="2024-10-20T18:00:00Z"/>
-              </w:rPr>
-            </w:pPr>
-            <w:r>
-              <w:t>45</w:t>
-            </w:r>
-          </w:p>
-        </w:tc>
-        <w:tc>
-          <w:tcPr>
-            <w:tcW w:w="2302" w:type="dxa"/>
-          </w:tcPr>
-          <w:p>
-            <w:pPr>
-              <w:pStyle w:val="a2"/>
-            </w:pPr>
-            <w:r>
-              <w:t>1</w:t>
-            </w:r>
-          </w:p>
-        </w:tc>
-      </w:tr>
-    </w:tbl>
-    <w:p>
-      <w:pPr>
-        <w:pStyle w:val="a2"/>
-      </w:pPr>
-    </w:p>
-    <w:p>
-      <w:pPr>
-        <w:pStyle w:val="a2"/>
-      </w:pPr>
-    </w:p>
-    <w:p>
-      <w:pPr>
-        <w:pStyle w:val="a2"/>
-      </w:pPr>
-    </w:p>
-    <w:p>
-      <w:pPr>
-        <w:pStyle w:val="a2"/>
-      </w:pPr>
-    </w:p>
-    <w:p>
-      <w:pPr>
-        <w:pStyle w:val="a2"/>
-      </w:pPr>
-    </w:p>
-    <w:p>
-      <w:pPr>
-        <w:pStyle w:val="a2"/>
-        <w:rPr>
-          <w:color w:val="FF0000"/>
-          <w:sz w:val="24"/>
-          <w:szCs w:val="24"/>
-        </w:rPr>
-      </w:pPr>
-      <w:r>
-        <w:rPr>
-          <w:color w:val="FF0000"/>
-          <w:sz w:val="24"/>
-          <w:szCs w:val="24"/>
-        </w:rPr>
-        <w:t>4.SCHEDULE</w:t>
-      </w:r>
-    </w:p>
-    <w:p>
-      <w:pPr>
-        <w:pStyle w:val="a2"/>
-      </w:pPr>
-      <w:r>
-        <w:t>Contains information about train schedules.</w:t>
-      </w:r>
-    </w:p>
-    <w:p>
-      <w:pPr>
-        <w:pStyle w:val="a2"/>
-      </w:pPr>
-    </w:p>
-    <w:tbl>
-      <w:tblPr>
-        <w:tblW w:w="0" w:type="auto"/>
-        <w:tblInd w:w="-108" w:type="dxa"/>
-        <w:tblBorders>
-          <w:top w:val="single" w:sz="4" w:space="0" w:color="76CDD8"/>
-          <w:left w:val="single" w:sz="4" w:space="0" w:color="76CDD8"/>
-          <w:bottom w:val="single" w:sz="4" w:space="0" w:color="76CDD8"/>
-          <w:right w:val="single" w:sz="4" w:space="0" w:color="76CDD8"/>
-          <w:insideH w:val="single" w:sz="4" w:space="0" w:color="76CDD8"/>
-          <w:insideV w:val="single" w:sz="4" w:space="0" w:color="76CDD8"/>
-        </w:tblBorders>
-        <w:tblLayout w:type="fixed"/>
-        <w:tblLook w:val="0000" w:firstRow="0" w:lastRow="0" w:firstColumn="0" w:lastColumn="0" w:noHBand="0" w:noVBand="0"/>
-      </w:tblPr>
-      <w:tblGrid>
-        <w:gridCol w:w="2302"/>
-        <w:gridCol w:w="2302"/>
-        <w:gridCol w:w="2302"/>
-        <w:gridCol w:w="2302"/>
-      </w:tblGrid>
-      <w:tr>
-        <w:trPr>
-          <w:trHeight w:val="292"/>
-        </w:trPr>
-        <w:tc>
-          <w:tcPr>
-            <w:tcW w:w="2302" w:type="dxa"/>
-            <w:shd w:val="clear" w:color="auto" w:fill="76CDD8"/>
-          </w:tcPr>
-          <w:p>
-            <w:pPr>
-              <w:pStyle w:val="a2"/>
-              <w:widowControl w:val="0"/>
-              <w:spacing w:line="360" w:lineRule="auto"/>
-              <w:jc w:val="center"/>
-              <w:rPr>
-                <w:ins w:id="181" w:author="Котельницький Володимир Олександрович" w:date="2024-10-20T17:58:00Z"/>
-                <w:color w:val="FFFFFF" w:themeColor="background1"/>
-                <w:sz w:val="18"/>
-                <w:szCs w:val="18"/>
-              </w:rPr>
-            </w:pPr>
-            <w:ins w:id="182" w:author="Котельницький Володимир Олександрович" w:date="2024-10-20T17:58:00Z">
+            <w:ins w:id="181" w:author="Котельницький Володимир Олександрович" w:date="2024-10-20T17:58:00Z">
               <w:r>
                 <w:rPr>
                   <w:color w:val="FFFFFF" w:themeColor="background1"/>
@@ -5430,13 +6014,13 @@
               <w:spacing w:line="360" w:lineRule="auto"/>
               <w:jc w:val="center"/>
               <w:rPr>
-                <w:ins w:id="183" w:author="Котельницький Володимир Олександрович" w:date="2024-10-20T17:58:00Z"/>
+                <w:ins w:id="182" w:author="Котельницький Володимир Олександрович" w:date="2024-10-20T17:58:00Z"/>
                 <w:color w:val="FFFFFF" w:themeColor="background1"/>
                 <w:sz w:val="18"/>
                 <w:szCs w:val="18"/>
               </w:rPr>
             </w:pPr>
-            <w:ins w:id="184" w:author="Котельницький Володимир Олександрович" w:date="2024-10-20T17:58:00Z">
+            <w:ins w:id="183" w:author="Котельницький Володимир Олександрович" w:date="2024-10-20T17:58:00Z">
               <w:r>
                 <w:rPr>
                   <w:color w:val="FFFFFF" w:themeColor="background1"/>
@@ -5460,13 +6044,13 @@
               <w:spacing w:line="360" w:lineRule="auto"/>
               <w:jc w:val="center"/>
               <w:rPr>
-                <w:ins w:id="185" w:author="Котельницький Володимир Олександрович" w:date="2024-10-20T17:58:00Z"/>
+                <w:ins w:id="184" w:author="Котельницький Володимир Олександрович" w:date="2024-10-20T17:58:00Z"/>
                 <w:color w:val="FFFFFF" w:themeColor="background1"/>
                 <w:sz w:val="18"/>
                 <w:szCs w:val="18"/>
               </w:rPr>
             </w:pPr>
-            <w:ins w:id="186" w:author="Котельницький Володимир Олександрович" w:date="2024-10-20T17:58:00Z">
+            <w:ins w:id="185" w:author="Котельницький Володимир Олександрович" w:date="2024-10-20T17:58:00Z">
               <w:r>
                 <w:rPr>
                   <w:color w:val="FFFFFF" w:themeColor="background1"/>
@@ -5490,13 +6074,13 @@
               <w:spacing w:line="360" w:lineRule="auto"/>
               <w:jc w:val="center"/>
               <w:rPr>
-                <w:ins w:id="187" w:author="Котельницький Володимир Олександрович" w:date="2024-10-20T17:58:00Z"/>
+                <w:ins w:id="186" w:author="Котельницький Володимир Олександрович" w:date="2024-10-20T17:58:00Z"/>
                 <w:color w:val="FFFFFF" w:themeColor="background1"/>
                 <w:sz w:val="18"/>
                 <w:szCs w:val="18"/>
               </w:rPr>
             </w:pPr>
-            <w:ins w:id="188" w:author="Котельницький Володимир Олександрович" w:date="2024-10-20T17:58:00Z">
+            <w:ins w:id="187" w:author="Котельницький Володимир Олександрович" w:date="2024-10-20T17:58:00Z">
               <w:r>
                 <w:rPr>
                   <w:color w:val="FFFFFF" w:themeColor="background1"/>
@@ -5522,29 +6106,29 @@
             <w:pPr>
               <w:pStyle w:val="a2"/>
               <w:rPr>
+                <w:ins w:id="188" w:author="Котельницький Володимир Олександрович" w:date="2024-10-20T17:58:00Z"/>
+              </w:rPr>
+            </w:pPr>
+            <w:r>
+              <w:t>Schedule</w:t>
+            </w:r>
+          </w:p>
+        </w:tc>
+        <w:tc>
+          <w:tcPr>
+            <w:tcW w:w="2302" w:type="dxa"/>
+          </w:tcPr>
+          <w:p>
+            <w:pPr>
+              <w:pStyle w:val="a2"/>
+              <w:rPr>
                 <w:ins w:id="189" w:author="Котельницький Володимир Олександрович" w:date="2024-10-20T17:58:00Z"/>
               </w:rPr>
             </w:pPr>
             <w:r>
-              <w:t>Schedule</w:t>
-            </w:r>
-          </w:p>
-        </w:tc>
-        <w:tc>
-          <w:tcPr>
-            <w:tcW w:w="2302" w:type="dxa"/>
-          </w:tcPr>
-          <w:p>
-            <w:pPr>
-              <w:pStyle w:val="a2"/>
-              <w:rPr>
-                <w:ins w:id="190" w:author="Котельницький Володимир Олександрович" w:date="2024-10-20T17:58:00Z"/>
-              </w:rPr>
-            </w:pPr>
-            <w:r>
               <w:t>schedule</w:t>
             </w:r>
-            <w:ins w:id="191" w:author="Котельницький Володимир Олександрович" w:date="2024-10-20T17:58:00Z">
+            <w:ins w:id="190" w:author="Котельницький Володимир Олександрович" w:date="2024-10-20T17:58:00Z">
               <w:r>
                 <w:t>_id</w:t>
               </w:r>
@@ -5562,7 +6146,7 @@
             <w:r>
               <w:t xml:space="preserve">Unique identifier for the schedule entry </w:t>
             </w:r>
-            <w:ins w:id="192" w:author="Котельницький Володимир Олександрович" w:date="2024-10-20T17:58:00Z">
+            <w:ins w:id="191" w:author="Котельницький Володимир Олександрович" w:date="2024-10-20T17:58:00Z">
               <w:r>
                 <w:t>(PK)</w:t>
               </w:r>
@@ -5577,10 +6161,10 @@
             <w:pPr>
               <w:pStyle w:val="a2"/>
               <w:rPr>
-                <w:ins w:id="193" w:author="Котельницький Володимир Олександрович" w:date="2024-10-20T17:58:00Z"/>
-              </w:rPr>
-            </w:pPr>
-            <w:ins w:id="194" w:author="Котельницький Володимир Олександрович" w:date="2024-10-20T17:58:00Z">
+                <w:ins w:id="192" w:author="Котельницький Володимир Олександрович" w:date="2024-10-20T17:58:00Z"/>
+              </w:rPr>
+            </w:pPr>
+            <w:ins w:id="193" w:author="Котельницький Володимир Олександрович" w:date="2024-10-20T17:58:00Z">
               <w:r>
                 <w:t>INT</w:t>
               </w:r>
@@ -5601,9 +6185,25 @@
             <w:pPr>
               <w:pStyle w:val="a2"/>
               <w:rPr>
+                <w:ins w:id="194" w:author="Котельницький Володимир Олександрович" w:date="2024-10-20T17:58:00Z"/>
+              </w:rPr>
+            </w:pPr>
+          </w:p>
+        </w:tc>
+        <w:tc>
+          <w:tcPr>
+            <w:tcW w:w="2302" w:type="dxa"/>
+          </w:tcPr>
+          <w:p>
+            <w:pPr>
+              <w:pStyle w:val="a2"/>
+              <w:rPr>
                 <w:ins w:id="195" w:author="Котельницький Володимир Олександрович" w:date="2024-10-20T17:58:00Z"/>
               </w:rPr>
             </w:pPr>
+            <w:r>
+              <w:t>train_id</w:t>
+            </w:r>
           </w:p>
         </w:tc>
         <w:tc>
@@ -5618,7 +6218,7 @@
               </w:rPr>
             </w:pPr>
             <w:r>
-              <w:t>train_id</w:t>
+              <w:t>Foreign key referencing the train (FK)</w:t>
             </w:r>
           </w:p>
         </w:tc>
@@ -5631,22 +6231,6 @@
               <w:pStyle w:val="a2"/>
               <w:rPr>
                 <w:ins w:id="197" w:author="Котельницький Володимир Олександрович" w:date="2024-10-20T17:58:00Z"/>
-              </w:rPr>
-            </w:pPr>
-            <w:r>
-              <w:t>Foreign key referencing the train (FK)</w:t>
-            </w:r>
-          </w:p>
-        </w:tc>
-        <w:tc>
-          <w:tcPr>
-            <w:tcW w:w="2302" w:type="dxa"/>
-          </w:tcPr>
-          <w:p>
-            <w:pPr>
-              <w:pStyle w:val="a2"/>
-              <w:rPr>
-                <w:ins w:id="198" w:author="Котельницький Володимир Олександрович" w:date="2024-10-20T17:58:00Z"/>
               </w:rPr>
             </w:pPr>
             <w:r>
@@ -5668,9 +6252,25 @@
             <w:pPr>
               <w:pStyle w:val="a2"/>
               <w:rPr>
+                <w:ins w:id="198" w:author="Котельницький Володимир Олександрович" w:date="2024-10-20T17:58:00Z"/>
+              </w:rPr>
+            </w:pPr>
+          </w:p>
+        </w:tc>
+        <w:tc>
+          <w:tcPr>
+            <w:tcW w:w="2302" w:type="dxa"/>
+          </w:tcPr>
+          <w:p>
+            <w:pPr>
+              <w:pStyle w:val="a2"/>
+              <w:rPr>
                 <w:ins w:id="199" w:author="Котельницький Володимир Олександрович" w:date="2024-10-20T17:58:00Z"/>
               </w:rPr>
             </w:pPr>
+            <w:r>
+              <w:t>station_id</w:t>
+            </w:r>
           </w:p>
         </w:tc>
         <w:tc>
@@ -5685,43 +6285,27 @@
               </w:rPr>
             </w:pPr>
             <w:r>
-              <w:t>station_id</w:t>
-            </w:r>
-          </w:p>
-        </w:tc>
-        <w:tc>
-          <w:tcPr>
-            <w:tcW w:w="2302" w:type="dxa"/>
-          </w:tcPr>
+              <w:t>Foreign key referencing the station (FK)</w:t>
+            </w:r>
+          </w:p>
+        </w:tc>
+        <w:tc>
+          <w:tcPr>
+            <w:tcW w:w="2302" w:type="dxa"/>
+          </w:tcPr>
+          <w:p>
+            <w:pPr>
+              <w:pStyle w:val="a2"/>
+            </w:pPr>
+            <w:r>
+              <w:t>INT</w:t>
+            </w:r>
+          </w:p>
           <w:p>
             <w:pPr>
               <w:pStyle w:val="a2"/>
               <w:rPr>
                 <w:ins w:id="201" w:author="Котельницький Володимир Олександрович" w:date="2024-10-20T17:58:00Z"/>
-              </w:rPr>
-            </w:pPr>
-            <w:r>
-              <w:t>Foreign key referencing the station (FK)</w:t>
-            </w:r>
-          </w:p>
-        </w:tc>
-        <w:tc>
-          <w:tcPr>
-            <w:tcW w:w="2302" w:type="dxa"/>
-          </w:tcPr>
-          <w:p>
-            <w:pPr>
-              <w:pStyle w:val="a2"/>
-            </w:pPr>
-            <w:r>
-              <w:t>INT</w:t>
-            </w:r>
-          </w:p>
-          <w:p>
-            <w:pPr>
-              <w:pStyle w:val="a2"/>
-              <w:rPr>
-                <w:ins w:id="202" w:author="Котельницький Володимир Олександрович" w:date="2024-10-20T17:58:00Z"/>
               </w:rPr>
             </w:pPr>
           </w:p>
@@ -5847,11 +6431,10 @@
       <w:pPr>
         <w:pStyle w:val="a2"/>
         <w:rPr>
-          <w:ins w:id="203" w:author="Котельницький Володимир Олександрович" w:date="2024-10-20T17:53:00Z"/>
-        </w:rPr>
-      </w:pPr>
-      <w:r>
-        <w:lastRenderedPageBreak/>
+          <w:ins w:id="202" w:author="Котельницький Володимир Олександрович" w:date="2024-10-20T17:53:00Z"/>
+        </w:rPr>
+      </w:pPr>
+      <w:r>
         <w:t>Comments on table relationships</w:t>
       </w:r>
     </w:p>
@@ -5886,25 +6469,7 @@
         <w:pStyle w:val="a2"/>
       </w:pPr>
       <w:r>
-        <w:t xml:space="preserve">This table has relation ships by </w:t>
-      </w:r>
-      <w:r>
-        <w:t>station</w:t>
-      </w:r>
-      <w:r>
-        <w:t xml:space="preserve">_id(FK) with next table: </w:t>
-      </w:r>
-      <w:r>
-        <w:t xml:space="preserve">Station </w:t>
-      </w:r>
-      <w:r>
-        <w:t>(</w:t>
-      </w:r>
-      <w:r>
-        <w:t>Station</w:t>
-      </w:r>
-      <w:r>
-        <w:t>_id)</w:t>
+        <w:t>This table has relation ships by station_id(FK) with next table: Station (Station_id)</w:t>
       </w:r>
     </w:p>
     <w:p>
@@ -5950,7 +6515,7 @@
               <w:spacing w:line="360" w:lineRule="auto"/>
               <w:jc w:val="center"/>
               <w:rPr>
-                <w:ins w:id="204" w:author="Котельницький Володимир Олександрович" w:date="2024-10-20T18:00:00Z"/>
+                <w:ins w:id="203" w:author="Котельницький Володимир Олександрович" w:date="2024-10-20T18:00:00Z"/>
                 <w:color w:val="FFFFFF" w:themeColor="background1"/>
                 <w:sz w:val="18"/>
                 <w:szCs w:val="18"/>
@@ -5964,7 +6529,7 @@
               </w:rPr>
               <w:t>schedule</w:t>
             </w:r>
-            <w:ins w:id="205" w:author="Котельницький Володимир Олександрович" w:date="2024-10-20T18:00:00Z">
+            <w:ins w:id="204" w:author="Котельницький Володимир Олександрович" w:date="2024-10-20T18:00:00Z">
               <w:r>
                 <w:rPr>
                   <w:color w:val="FFFFFF" w:themeColor="background1"/>
@@ -5988,7 +6553,7 @@
               <w:spacing w:line="360" w:lineRule="auto"/>
               <w:jc w:val="center"/>
               <w:rPr>
-                <w:ins w:id="206" w:author="Котельницький Володимир Олександрович" w:date="2024-10-20T18:00:00Z"/>
+                <w:ins w:id="205" w:author="Котельницький Володимир Олександрович" w:date="2024-10-20T18:00:00Z"/>
                 <w:color w:val="FFFFFF" w:themeColor="background1"/>
                 <w:sz w:val="18"/>
                 <w:szCs w:val="18"/>
@@ -6098,10 +6663,10 @@
             <w:pPr>
               <w:pStyle w:val="a2"/>
               <w:rPr>
-                <w:ins w:id="207" w:author="Котельницький Володимир Олександрович" w:date="2024-10-20T18:00:00Z"/>
-              </w:rPr>
-            </w:pPr>
-            <w:ins w:id="208" w:author="Котельницький Володимир Олександрович" w:date="2024-10-20T18:00:00Z">
+                <w:ins w:id="206" w:author="Котельницький Володимир Олександрович" w:date="2024-10-20T18:00:00Z"/>
+              </w:rPr>
+            </w:pPr>
+            <w:ins w:id="207" w:author="Котельницький Володимир Олександрович" w:date="2024-10-20T18:00:00Z">
               <w:r>
                 <w:t xml:space="preserve"> 1</w:t>
               </w:r>
@@ -6116,23 +6681,23 @@
             <w:pPr>
               <w:pStyle w:val="a2"/>
               <w:rPr>
+                <w:ins w:id="208" w:author="Котельницький Володимир Олександрович" w:date="2024-10-20T18:00:00Z"/>
+              </w:rPr>
+            </w:pPr>
+            <w:r>
+              <w:t>2</w:t>
+            </w:r>
+          </w:p>
+        </w:tc>
+        <w:tc>
+          <w:tcPr>
+            <w:tcW w:w="2302" w:type="dxa"/>
+          </w:tcPr>
+          <w:p>
+            <w:pPr>
+              <w:pStyle w:val="a2"/>
+              <w:rPr>
                 <w:ins w:id="209" w:author="Котельницький Володимир Олександрович" w:date="2024-10-20T18:00:00Z"/>
-              </w:rPr>
-            </w:pPr>
-            <w:r>
-              <w:t>2</w:t>
-            </w:r>
-          </w:p>
-        </w:tc>
-        <w:tc>
-          <w:tcPr>
-            <w:tcW w:w="2302" w:type="dxa"/>
-          </w:tcPr>
-          <w:p>
-            <w:pPr>
-              <w:pStyle w:val="a2"/>
-              <w:rPr>
-                <w:ins w:id="210" w:author="Котельницький Володимир Олександрович" w:date="2024-10-20T18:00:00Z"/>
               </w:rPr>
             </w:pPr>
             <w:r>
@@ -6258,13 +6823,13 @@
               <w:spacing w:line="360" w:lineRule="auto"/>
               <w:jc w:val="center"/>
               <w:rPr>
-                <w:ins w:id="211" w:author="Котельницький Володимир Олександрович" w:date="2024-10-20T17:58:00Z"/>
+                <w:ins w:id="210" w:author="Котельницький Володимир Олександрович" w:date="2024-10-20T17:58:00Z"/>
                 <w:color w:val="FFFFFF" w:themeColor="background1"/>
                 <w:sz w:val="18"/>
                 <w:szCs w:val="18"/>
               </w:rPr>
             </w:pPr>
-            <w:ins w:id="212" w:author="Котельницький Володимир Олександрович" w:date="2024-10-20T17:58:00Z">
+            <w:ins w:id="211" w:author="Котельницький Володимир Олександрович" w:date="2024-10-20T17:58:00Z">
               <w:r>
                 <w:rPr>
                   <w:color w:val="FFFFFF" w:themeColor="background1"/>
@@ -6288,13 +6853,13 @@
               <w:spacing w:line="360" w:lineRule="auto"/>
               <w:jc w:val="center"/>
               <w:rPr>
-                <w:ins w:id="213" w:author="Котельницький Володимир Олександрович" w:date="2024-10-20T17:58:00Z"/>
+                <w:ins w:id="212" w:author="Котельницький Володимир Олександрович" w:date="2024-10-20T17:58:00Z"/>
                 <w:color w:val="FFFFFF" w:themeColor="background1"/>
                 <w:sz w:val="18"/>
                 <w:szCs w:val="18"/>
               </w:rPr>
             </w:pPr>
-            <w:ins w:id="214" w:author="Котельницький Володимир Олександрович" w:date="2024-10-20T17:58:00Z">
+            <w:ins w:id="213" w:author="Котельницький Володимир Олександрович" w:date="2024-10-20T17:58:00Z">
               <w:r>
                 <w:rPr>
                   <w:color w:val="FFFFFF" w:themeColor="background1"/>
@@ -6318,13 +6883,13 @@
               <w:spacing w:line="360" w:lineRule="auto"/>
               <w:jc w:val="center"/>
               <w:rPr>
-                <w:ins w:id="215" w:author="Котельницький Володимир Олександрович" w:date="2024-10-20T17:58:00Z"/>
+                <w:ins w:id="214" w:author="Котельницький Володимир Олександрович" w:date="2024-10-20T17:58:00Z"/>
                 <w:color w:val="FFFFFF" w:themeColor="background1"/>
                 <w:sz w:val="18"/>
                 <w:szCs w:val="18"/>
               </w:rPr>
             </w:pPr>
-            <w:ins w:id="216" w:author="Котельницький Володимир Олександрович" w:date="2024-10-20T17:58:00Z">
+            <w:ins w:id="215" w:author="Котельницький Володимир Олександрович" w:date="2024-10-20T17:58:00Z">
               <w:r>
                 <w:rPr>
                   <w:color w:val="FFFFFF" w:themeColor="background1"/>
@@ -6348,13 +6913,13 @@
               <w:spacing w:line="360" w:lineRule="auto"/>
               <w:jc w:val="center"/>
               <w:rPr>
-                <w:ins w:id="217" w:author="Котельницький Володимир Олександрович" w:date="2024-10-20T17:58:00Z"/>
+                <w:ins w:id="216" w:author="Котельницький Володимир Олександрович" w:date="2024-10-20T17:58:00Z"/>
                 <w:color w:val="FFFFFF" w:themeColor="background1"/>
                 <w:sz w:val="18"/>
                 <w:szCs w:val="18"/>
               </w:rPr>
             </w:pPr>
-            <w:ins w:id="218" w:author="Котельницький Володимир Олександрович" w:date="2024-10-20T17:58:00Z">
+            <w:ins w:id="217" w:author="Котельницький Володимир Олександрович" w:date="2024-10-20T17:58:00Z">
               <w:r>
                 <w:rPr>
                   <w:color w:val="FFFFFF" w:themeColor="background1"/>
@@ -6380,29 +6945,29 @@
             <w:pPr>
               <w:pStyle w:val="a2"/>
               <w:rPr>
+                <w:ins w:id="218" w:author="Котельницький Володимир Олександрович" w:date="2024-10-20T17:58:00Z"/>
+              </w:rPr>
+            </w:pPr>
+            <w:r>
+              <w:t>Employee</w:t>
+            </w:r>
+          </w:p>
+        </w:tc>
+        <w:tc>
+          <w:tcPr>
+            <w:tcW w:w="2302" w:type="dxa"/>
+          </w:tcPr>
+          <w:p>
+            <w:pPr>
+              <w:pStyle w:val="a2"/>
+              <w:rPr>
                 <w:ins w:id="219" w:author="Котельницький Володимир Олександрович" w:date="2024-10-20T17:58:00Z"/>
               </w:rPr>
             </w:pPr>
             <w:r>
-              <w:t>Employee</w:t>
-            </w:r>
-          </w:p>
-        </w:tc>
-        <w:tc>
-          <w:tcPr>
-            <w:tcW w:w="2302" w:type="dxa"/>
-          </w:tcPr>
-          <w:p>
-            <w:pPr>
-              <w:pStyle w:val="a2"/>
-              <w:rPr>
-                <w:ins w:id="220" w:author="Котельницький Володимир Олександрович" w:date="2024-10-20T17:58:00Z"/>
-              </w:rPr>
-            </w:pPr>
-            <w:r>
               <w:t>employee</w:t>
             </w:r>
-            <w:ins w:id="221" w:author="Котельницький Володимир Олександрович" w:date="2024-10-20T17:58:00Z">
+            <w:ins w:id="220" w:author="Котельницький Володимир Олександрович" w:date="2024-10-20T17:58:00Z">
               <w:r>
                 <w:t>_id</w:t>
               </w:r>
@@ -6420,7 +6985,7 @@
             <w:r>
               <w:t xml:space="preserve">Unique identifier for the employee </w:t>
             </w:r>
-            <w:ins w:id="222" w:author="Котельницький Володимир Олександрович" w:date="2024-10-20T17:58:00Z">
+            <w:ins w:id="221" w:author="Котельницький Володимир Олександрович" w:date="2024-10-20T17:58:00Z">
               <w:r>
                 <w:t>(PK)</w:t>
               </w:r>
@@ -6435,10 +7000,10 @@
             <w:pPr>
               <w:pStyle w:val="a2"/>
               <w:rPr>
-                <w:ins w:id="223" w:author="Котельницький Володимир Олександрович" w:date="2024-10-20T17:58:00Z"/>
-              </w:rPr>
-            </w:pPr>
-            <w:ins w:id="224" w:author="Котельницький Володимир Олександрович" w:date="2024-10-20T17:58:00Z">
+                <w:ins w:id="222" w:author="Котельницький Володимир Олександрович" w:date="2024-10-20T17:58:00Z"/>
+              </w:rPr>
+            </w:pPr>
+            <w:ins w:id="223" w:author="Котельницький Володимир Олександрович" w:date="2024-10-20T17:58:00Z">
               <w:r>
                 <w:t>INT</w:t>
               </w:r>
@@ -6459,9 +7024,25 @@
             <w:pPr>
               <w:pStyle w:val="a2"/>
               <w:rPr>
+                <w:ins w:id="224" w:author="Котельницький Володимир Олександрович" w:date="2024-10-20T17:58:00Z"/>
+              </w:rPr>
+            </w:pPr>
+          </w:p>
+        </w:tc>
+        <w:tc>
+          <w:tcPr>
+            <w:tcW w:w="2302" w:type="dxa"/>
+          </w:tcPr>
+          <w:p>
+            <w:pPr>
+              <w:pStyle w:val="a2"/>
+              <w:rPr>
                 <w:ins w:id="225" w:author="Котельницький Володимир Олександрович" w:date="2024-10-20T17:58:00Z"/>
               </w:rPr>
             </w:pPr>
+            <w:r>
+              <w:t>First_name</w:t>
+            </w:r>
           </w:p>
         </w:tc>
         <w:tc>
@@ -6476,7 +7057,7 @@
               </w:rPr>
             </w:pPr>
             <w:r>
-              <w:t>First_name</w:t>
+              <w:t xml:space="preserve">First name of the employee </w:t>
             </w:r>
           </w:p>
         </w:tc>
@@ -6489,22 +7070,6 @@
               <w:pStyle w:val="a2"/>
               <w:rPr>
                 <w:ins w:id="227" w:author="Котельницький Володимир Олександрович" w:date="2024-10-20T17:58:00Z"/>
-              </w:rPr>
-            </w:pPr>
-            <w:r>
-              <w:t xml:space="preserve">First name of the employee </w:t>
-            </w:r>
-          </w:p>
-        </w:tc>
-        <w:tc>
-          <w:tcPr>
-            <w:tcW w:w="2302" w:type="dxa"/>
-          </w:tcPr>
-          <w:p>
-            <w:pPr>
-              <w:pStyle w:val="a2"/>
-              <w:rPr>
-                <w:ins w:id="228" w:author="Котельницький Володимир Олександрович" w:date="2024-10-20T17:58:00Z"/>
               </w:rPr>
             </w:pPr>
             <w:r>
@@ -6526,9 +7091,25 @@
             <w:pPr>
               <w:pStyle w:val="a2"/>
               <w:rPr>
+                <w:ins w:id="228" w:author="Котельницький Володимир Олександрович" w:date="2024-10-20T17:58:00Z"/>
+              </w:rPr>
+            </w:pPr>
+          </w:p>
+        </w:tc>
+        <w:tc>
+          <w:tcPr>
+            <w:tcW w:w="2302" w:type="dxa"/>
+          </w:tcPr>
+          <w:p>
+            <w:pPr>
+              <w:pStyle w:val="a2"/>
+              <w:rPr>
                 <w:ins w:id="229" w:author="Котельницький Володимир Олександрович" w:date="2024-10-20T17:58:00Z"/>
               </w:rPr>
             </w:pPr>
+            <w:r>
+              <w:t>Last_name</w:t>
+            </w:r>
           </w:p>
         </w:tc>
         <w:tc>
@@ -6543,43 +7124,27 @@
               </w:rPr>
             </w:pPr>
             <w:r>
-              <w:t>Last_name</w:t>
-            </w:r>
-          </w:p>
-        </w:tc>
-        <w:tc>
-          <w:tcPr>
-            <w:tcW w:w="2302" w:type="dxa"/>
-          </w:tcPr>
+              <w:t xml:space="preserve">Last name of the employee </w:t>
+            </w:r>
+          </w:p>
+        </w:tc>
+        <w:tc>
+          <w:tcPr>
+            <w:tcW w:w="2302" w:type="dxa"/>
+          </w:tcPr>
+          <w:p>
+            <w:pPr>
+              <w:pStyle w:val="a2"/>
+            </w:pPr>
+            <w:r>
+              <w:t>varchar</w:t>
+            </w:r>
+          </w:p>
           <w:p>
             <w:pPr>
               <w:pStyle w:val="a2"/>
               <w:rPr>
                 <w:ins w:id="231" w:author="Котельницький Володимир Олександрович" w:date="2024-10-20T17:58:00Z"/>
-              </w:rPr>
-            </w:pPr>
-            <w:r>
-              <w:t xml:space="preserve">Last name of the employee </w:t>
-            </w:r>
-          </w:p>
-        </w:tc>
-        <w:tc>
-          <w:tcPr>
-            <w:tcW w:w="2302" w:type="dxa"/>
-          </w:tcPr>
-          <w:p>
-            <w:pPr>
-              <w:pStyle w:val="a2"/>
-            </w:pPr>
-            <w:r>
-              <w:t>varchar</w:t>
-            </w:r>
-          </w:p>
-          <w:p>
-            <w:pPr>
-              <w:pStyle w:val="a2"/>
-              <w:rPr>
-                <w:ins w:id="232" w:author="Котельницький Володимир Олександрович" w:date="2024-10-20T17:58:00Z"/>
               </w:rPr>
             </w:pPr>
           </w:p>
@@ -6750,6 +7315,128 @@
           </w:p>
         </w:tc>
       </w:tr>
+      <w:tr>
+        <w:trPr>
+          <w:trHeight w:val="432"/>
+        </w:trPr>
+        <w:tc>
+          <w:tcPr>
+            <w:tcW w:w="2302" w:type="dxa"/>
+            <w:vMerge/>
+          </w:tcPr>
+          <w:p>
+            <w:pPr>
+              <w:pStyle w:val="a2"/>
+            </w:pPr>
+          </w:p>
+        </w:tc>
+        <w:tc>
+          <w:tcPr>
+            <w:tcW w:w="2302" w:type="dxa"/>
+          </w:tcPr>
+          <w:p>
+            <w:pPr>
+              <w:pStyle w:val="a2"/>
+            </w:pPr>
+            <w:r>
+              <w:t>Start_date</w:t>
+            </w:r>
+          </w:p>
+        </w:tc>
+        <w:tc>
+          <w:tcPr>
+            <w:tcW w:w="2302" w:type="dxa"/>
+          </w:tcPr>
+          <w:p>
+            <w:pPr>
+              <w:pStyle w:val="a2"/>
+              <w:rPr>
+                <w:lang w:val="uk-UA"/>
+              </w:rPr>
+            </w:pPr>
+            <w:r>
+              <w:t>the first official day of work</w:t>
+            </w:r>
+          </w:p>
+        </w:tc>
+        <w:tc>
+          <w:tcPr>
+            <w:tcW w:w="2302" w:type="dxa"/>
+          </w:tcPr>
+          <w:p>
+            <w:pPr>
+              <w:pStyle w:val="a2"/>
+            </w:pPr>
+            <w:r>
+              <w:t>Date</w:t>
+            </w:r>
+          </w:p>
+        </w:tc>
+      </w:tr>
+      <w:tr>
+        <w:trPr>
+          <w:trHeight w:val="432"/>
+        </w:trPr>
+        <w:tc>
+          <w:tcPr>
+            <w:tcW w:w="2302" w:type="dxa"/>
+            <w:vMerge/>
+          </w:tcPr>
+          <w:p>
+            <w:pPr>
+              <w:pStyle w:val="a2"/>
+            </w:pPr>
+          </w:p>
+        </w:tc>
+        <w:tc>
+          <w:tcPr>
+            <w:tcW w:w="2302" w:type="dxa"/>
+          </w:tcPr>
+          <w:p>
+            <w:pPr>
+              <w:pStyle w:val="a2"/>
+            </w:pPr>
+            <w:r>
+              <w:t>End_date</w:t>
+            </w:r>
+          </w:p>
+        </w:tc>
+        <w:tc>
+          <w:tcPr>
+            <w:tcW w:w="2302" w:type="dxa"/>
+          </w:tcPr>
+          <w:p>
+            <w:pPr>
+              <w:pStyle w:val="a2"/>
+              <w:rPr>
+                <w:b/>
+              </w:rPr>
+            </w:pPr>
+            <w:r>
+              <w:t xml:space="preserve">the </w:t>
+            </w:r>
+            <w:r>
+              <w:t>last</w:t>
+            </w:r>
+            <w:r>
+              <w:t xml:space="preserve"> official day of work</w:t>
+            </w:r>
+          </w:p>
+        </w:tc>
+        <w:tc>
+          <w:tcPr>
+            <w:tcW w:w="2302" w:type="dxa"/>
+          </w:tcPr>
+          <w:p>
+            <w:pPr>
+              <w:pStyle w:val="a2"/>
+            </w:pPr>
+            <w:r>
+              <w:t>Date</w:t>
+            </w:r>
+          </w:p>
+        </w:tc>
+      </w:tr>
     </w:tbl>
     <w:p>
       <w:pPr>
@@ -6760,7 +7447,7 @@
       <w:pPr>
         <w:pStyle w:val="a2"/>
         <w:rPr>
-          <w:ins w:id="233" w:author="Котельницький Володимир Олександрович" w:date="2024-10-20T17:53:00Z"/>
+          <w:ins w:id="232" w:author="Котельницький Володимир Олександрович" w:date="2024-10-20T17:53:00Z"/>
         </w:rPr>
       </w:pPr>
       <w:r>
@@ -6772,34 +7459,13 @@
         <w:pStyle w:val="a2"/>
       </w:pPr>
       <w:r>
-        <w:t xml:space="preserve">This table has relationships by </w:t>
-      </w:r>
-      <w:r>
-        <w:t>employee_id</w:t>
-      </w:r>
-      <w:r>
-        <w:t>(</w:t>
-      </w:r>
-      <w:r>
-        <w:t>P</w:t>
-      </w:r>
-      <w:r>
-        <w:t xml:space="preserve">K) with next table: </w:t>
-      </w:r>
-      <w:r>
-        <w:t xml:space="preserve">Incidents </w:t>
-      </w:r>
-      <w:r>
-        <w:t>(</w:t>
+        <w:t>This table has relationships by employee_id(PK) with next table: Incidents (</w:t>
       </w:r>
       <w:r>
         <w:t>responsible_employee_id</w:t>
       </w:r>
       <w:r>
-        <w:t>)</w:t>
-      </w:r>
-      <w:r>
-        <w:t>,</w:t>
+        <w:t>),</w:t>
       </w:r>
     </w:p>
     <w:p>
@@ -6842,16 +7508,7 @@
         <w:pStyle w:val="a2"/>
       </w:pPr>
       <w:r>
-        <w:t xml:space="preserve">This table has relationships by </w:t>
-      </w:r>
-      <w:r>
-        <w:t>position_</w:t>
-      </w:r>
-      <w:r>
-        <w:t>id(FK) with next table</w:t>
-      </w:r>
-      <w:r>
-        <w:t xml:space="preserve"> Position (position_id)</w:t>
+        <w:t>This table has relationships by position_id(FK) with next table Position (position_id)</w:t>
       </w:r>
     </w:p>
     <w:p>
@@ -6866,7 +7523,7 @@
     </w:p>
     <w:tbl>
       <w:tblPr>
-        <w:tblW w:w="7616" w:type="dxa"/>
+        <w:tblW w:w="10168" w:type="dxa"/>
         <w:tblInd w:w="-108" w:type="dxa"/>
         <w:tblBorders>
           <w:top w:val="single" w:sz="4" w:space="0" w:color="76CDD8"/>
@@ -6886,6 +7543,8 @@
         <w:gridCol w:w="1417"/>
         <w:gridCol w:w="1560"/>
         <w:gridCol w:w="850"/>
+        <w:gridCol w:w="1276"/>
+        <w:gridCol w:w="1276"/>
       </w:tblGrid>
       <w:tr>
         <w:trPr>
@@ -6903,7 +7562,7 @@
               <w:spacing w:line="360" w:lineRule="auto"/>
               <w:jc w:val="center"/>
               <w:rPr>
-                <w:ins w:id="234" w:author="Котельницький Володимир Олександрович" w:date="2024-10-20T18:00:00Z"/>
+                <w:ins w:id="233" w:author="Котельницький Володимир Олександрович" w:date="2024-10-20T18:00:00Z"/>
                 <w:color w:val="FFFFFF" w:themeColor="background1"/>
                 <w:sz w:val="18"/>
                 <w:szCs w:val="18"/>
@@ -6915,10 +7574,9 @@
                 <w:sz w:val="18"/>
                 <w:szCs w:val="18"/>
               </w:rPr>
-              <w:lastRenderedPageBreak/>
               <w:t>employee</w:t>
             </w:r>
-            <w:ins w:id="235" w:author="Котельницький Володимир Олександрович" w:date="2024-10-20T18:00:00Z">
+            <w:ins w:id="234" w:author="Котельницький Володимир Олександрович" w:date="2024-10-20T18:00:00Z">
               <w:r>
                 <w:rPr>
                   <w:color w:val="FFFFFF" w:themeColor="background1"/>
@@ -6942,7 +7600,7 @@
               <w:spacing w:line="360" w:lineRule="auto"/>
               <w:jc w:val="center"/>
               <w:rPr>
-                <w:ins w:id="236" w:author="Котельницький Володимир Олександрович" w:date="2024-10-20T18:00:00Z"/>
+                <w:ins w:id="235" w:author="Котельницький Володимир Олександрович" w:date="2024-10-20T18:00:00Z"/>
                 <w:color w:val="FFFFFF" w:themeColor="background1"/>
                 <w:sz w:val="18"/>
                 <w:szCs w:val="18"/>
@@ -7063,6 +7721,60 @@
                 <w:szCs w:val="18"/>
               </w:rPr>
               <w:t>Station_id</w:t>
+            </w:r>
+          </w:p>
+        </w:tc>
+        <w:tc>
+          <w:tcPr>
+            <w:tcW w:w="1276" w:type="dxa"/>
+            <w:shd w:val="clear" w:color="auto" w:fill="76CDD8"/>
+          </w:tcPr>
+          <w:p>
+            <w:pPr>
+              <w:pStyle w:val="a2"/>
+              <w:widowControl w:val="0"/>
+              <w:spacing w:line="360" w:lineRule="auto"/>
+              <w:jc w:val="center"/>
+              <w:rPr>
+                <w:color w:val="FFFFFF" w:themeColor="background1"/>
+                <w:sz w:val="18"/>
+                <w:szCs w:val="18"/>
+              </w:rPr>
+            </w:pPr>
+            <w:r>
+              <w:rPr>
+                <w:color w:val="FFFFFF" w:themeColor="background1"/>
+                <w:sz w:val="18"/>
+                <w:szCs w:val="18"/>
+              </w:rPr>
+              <w:t>Start_date</w:t>
+            </w:r>
+          </w:p>
+        </w:tc>
+        <w:tc>
+          <w:tcPr>
+            <w:tcW w:w="1276" w:type="dxa"/>
+            <w:shd w:val="clear" w:color="auto" w:fill="76CDD8"/>
+          </w:tcPr>
+          <w:p>
+            <w:pPr>
+              <w:pStyle w:val="a2"/>
+              <w:widowControl w:val="0"/>
+              <w:spacing w:line="360" w:lineRule="auto"/>
+              <w:jc w:val="center"/>
+              <w:rPr>
+                <w:color w:val="FFFFFF" w:themeColor="background1"/>
+                <w:sz w:val="18"/>
+                <w:szCs w:val="18"/>
+              </w:rPr>
+            </w:pPr>
+            <w:r>
+              <w:rPr>
+                <w:color w:val="FFFFFF" w:themeColor="background1"/>
+                <w:sz w:val="18"/>
+                <w:szCs w:val="18"/>
+              </w:rPr>
+              <w:t>End_date</w:t>
             </w:r>
           </w:p>
         </w:tc>
@@ -7079,10 +7791,10 @@
             <w:pPr>
               <w:pStyle w:val="a2"/>
               <w:rPr>
-                <w:ins w:id="237" w:author="Котельницький Володимир Олександрович" w:date="2024-10-20T18:00:00Z"/>
-              </w:rPr>
-            </w:pPr>
-            <w:ins w:id="238" w:author="Котельницький Володимир Олександрович" w:date="2024-10-20T18:00:00Z">
+                <w:ins w:id="236" w:author="Котельницький Володимир Олександрович" w:date="2024-10-20T18:00:00Z"/>
+              </w:rPr>
+            </w:pPr>
+            <w:ins w:id="237" w:author="Котельницький Володимир Олександрович" w:date="2024-10-20T18:00:00Z">
               <w:r>
                 <w:t xml:space="preserve"> 1</w:t>
               </w:r>
@@ -7097,26 +7809,26 @@
             <w:pPr>
               <w:pStyle w:val="a2"/>
               <w:rPr>
+                <w:ins w:id="238" w:author="Котельницький Володимир Олександрович" w:date="2024-10-20T18:00:00Z"/>
+              </w:rPr>
+            </w:pPr>
+            <w:r>
+              <w:t>Volodymyr</w:t>
+            </w:r>
+          </w:p>
+        </w:tc>
+        <w:tc>
+          <w:tcPr>
+            <w:tcW w:w="1701" w:type="dxa"/>
+          </w:tcPr>
+          <w:p>
+            <w:pPr>
+              <w:pStyle w:val="a2"/>
+              <w:rPr>
                 <w:ins w:id="239" w:author="Котельницький Володимир Олександрович" w:date="2024-10-20T18:00:00Z"/>
               </w:rPr>
             </w:pPr>
             <w:r>
-              <w:t>Volodymyr</w:t>
-            </w:r>
-          </w:p>
-        </w:tc>
-        <w:tc>
-          <w:tcPr>
-            <w:tcW w:w="1701" w:type="dxa"/>
-          </w:tcPr>
-          <w:p>
-            <w:pPr>
-              <w:pStyle w:val="a2"/>
-              <w:rPr>
-                <w:ins w:id="240" w:author="Котельницький Володимир Олександрович" w:date="2024-10-20T18:00:00Z"/>
-              </w:rPr>
-            </w:pPr>
-            <w:r>
               <w:t>Kotelnytskyi</w:t>
             </w:r>
           </w:p>
@@ -7157,6 +7869,32 @@
             </w:pPr>
             <w:r>
               <w:t>1</w:t>
+            </w:r>
+          </w:p>
+        </w:tc>
+        <w:tc>
+          <w:tcPr>
+            <w:tcW w:w="1276" w:type="dxa"/>
+          </w:tcPr>
+          <w:p>
+            <w:pPr>
+              <w:pStyle w:val="a2"/>
+            </w:pPr>
+            <w:r>
+              <w:t>01.01.2022</w:t>
+            </w:r>
+          </w:p>
+        </w:tc>
+        <w:tc>
+          <w:tcPr>
+            <w:tcW w:w="1276" w:type="dxa"/>
+          </w:tcPr>
+          <w:p>
+            <w:pPr>
+              <w:pStyle w:val="a2"/>
+            </w:pPr>
+            <w:r>
+              <w:t>23.08.2024</w:t>
             </w:r>
           </w:p>
         </w:tc>
@@ -7286,13 +8024,13 @@
               <w:spacing w:line="360" w:lineRule="auto"/>
               <w:jc w:val="center"/>
               <w:rPr>
-                <w:ins w:id="241" w:author="Котельницький Володимир Олександрович" w:date="2024-10-20T17:58:00Z"/>
+                <w:ins w:id="240" w:author="Котельницький Володимир Олександрович" w:date="2024-10-20T17:58:00Z"/>
                 <w:color w:val="FFFFFF" w:themeColor="background1"/>
                 <w:sz w:val="18"/>
                 <w:szCs w:val="18"/>
               </w:rPr>
             </w:pPr>
-            <w:ins w:id="242" w:author="Котельницький Володимир Олександрович" w:date="2024-10-20T17:58:00Z">
+            <w:ins w:id="241" w:author="Котельницький Володимир Олександрович" w:date="2024-10-20T17:58:00Z">
               <w:r>
                 <w:rPr>
                   <w:color w:val="FFFFFF" w:themeColor="background1"/>
@@ -7316,13 +8054,13 @@
               <w:spacing w:line="360" w:lineRule="auto"/>
               <w:jc w:val="center"/>
               <w:rPr>
-                <w:ins w:id="243" w:author="Котельницький Володимир Олександрович" w:date="2024-10-20T17:58:00Z"/>
+                <w:ins w:id="242" w:author="Котельницький Володимир Олександрович" w:date="2024-10-20T17:58:00Z"/>
                 <w:color w:val="FFFFFF" w:themeColor="background1"/>
                 <w:sz w:val="18"/>
                 <w:szCs w:val="18"/>
               </w:rPr>
             </w:pPr>
-            <w:ins w:id="244" w:author="Котельницький Володимир Олександрович" w:date="2024-10-20T17:58:00Z">
+            <w:ins w:id="243" w:author="Котельницький Володимир Олександрович" w:date="2024-10-20T17:58:00Z">
               <w:r>
                 <w:rPr>
                   <w:color w:val="FFFFFF" w:themeColor="background1"/>
@@ -7346,13 +8084,13 @@
               <w:spacing w:line="360" w:lineRule="auto"/>
               <w:jc w:val="center"/>
               <w:rPr>
-                <w:ins w:id="245" w:author="Котельницький Володимир Олександрович" w:date="2024-10-20T17:58:00Z"/>
+                <w:ins w:id="244" w:author="Котельницький Володимир Олександрович" w:date="2024-10-20T17:58:00Z"/>
                 <w:color w:val="FFFFFF" w:themeColor="background1"/>
                 <w:sz w:val="18"/>
                 <w:szCs w:val="18"/>
               </w:rPr>
             </w:pPr>
-            <w:ins w:id="246" w:author="Котельницький Володимир Олександрович" w:date="2024-10-20T17:58:00Z">
+            <w:ins w:id="245" w:author="Котельницький Володимир Олександрович" w:date="2024-10-20T17:58:00Z">
               <w:r>
                 <w:rPr>
                   <w:color w:val="FFFFFF" w:themeColor="background1"/>
@@ -7376,13 +8114,13 @@
               <w:spacing w:line="360" w:lineRule="auto"/>
               <w:jc w:val="center"/>
               <w:rPr>
-                <w:ins w:id="247" w:author="Котельницький Володимир Олександрович" w:date="2024-10-20T17:58:00Z"/>
+                <w:ins w:id="246" w:author="Котельницький Володимир Олександрович" w:date="2024-10-20T17:58:00Z"/>
                 <w:color w:val="FFFFFF" w:themeColor="background1"/>
                 <w:sz w:val="18"/>
                 <w:szCs w:val="18"/>
               </w:rPr>
             </w:pPr>
-            <w:ins w:id="248" w:author="Котельницький Володимир Олександрович" w:date="2024-10-20T17:58:00Z">
+            <w:ins w:id="247" w:author="Котельницький Володимир Олександрович" w:date="2024-10-20T17:58:00Z">
               <w:r>
                 <w:rPr>
                   <w:color w:val="FFFFFF" w:themeColor="background1"/>
@@ -7408,29 +8146,30 @@
             <w:pPr>
               <w:pStyle w:val="a2"/>
               <w:rPr>
+                <w:ins w:id="248" w:author="Котельницький Володимир Олександрович" w:date="2024-10-20T17:58:00Z"/>
+              </w:rPr>
+            </w:pPr>
+            <w:r>
+              <w:lastRenderedPageBreak/>
+              <w:t>Position</w:t>
+            </w:r>
+          </w:p>
+        </w:tc>
+        <w:tc>
+          <w:tcPr>
+            <w:tcW w:w="2302" w:type="dxa"/>
+          </w:tcPr>
+          <w:p>
+            <w:pPr>
+              <w:pStyle w:val="a2"/>
+              <w:rPr>
                 <w:ins w:id="249" w:author="Котельницький Володимир Олександрович" w:date="2024-10-20T17:58:00Z"/>
               </w:rPr>
             </w:pPr>
             <w:r>
-              <w:t>Employee</w:t>
-            </w:r>
-          </w:p>
-        </w:tc>
-        <w:tc>
-          <w:tcPr>
-            <w:tcW w:w="2302" w:type="dxa"/>
-          </w:tcPr>
-          <w:p>
-            <w:pPr>
-              <w:pStyle w:val="a2"/>
-              <w:rPr>
-                <w:ins w:id="250" w:author="Котельницький Володимир Олександрович" w:date="2024-10-20T17:58:00Z"/>
-              </w:rPr>
-            </w:pPr>
-            <w:r>
               <w:t>position</w:t>
             </w:r>
-            <w:ins w:id="251" w:author="Котельницький Володимир Олександрович" w:date="2024-10-20T17:58:00Z">
+            <w:ins w:id="250" w:author="Котельницький Володимир Олександрович" w:date="2024-10-20T17:58:00Z">
               <w:r>
                 <w:t>_id</w:t>
               </w:r>
@@ -7448,7 +8187,7 @@
             <w:r>
               <w:t xml:space="preserve">Unique identifier for the position </w:t>
             </w:r>
-            <w:ins w:id="252" w:author="Котельницький Володимир Олександрович" w:date="2024-10-20T17:58:00Z">
+            <w:ins w:id="251" w:author="Котельницький Володимир Олександрович" w:date="2024-10-20T17:58:00Z">
               <w:r>
                 <w:t>(PK)</w:t>
               </w:r>
@@ -7463,10 +8202,10 @@
             <w:pPr>
               <w:pStyle w:val="a2"/>
               <w:rPr>
-                <w:ins w:id="253" w:author="Котельницький Володимир Олександрович" w:date="2024-10-20T17:58:00Z"/>
-              </w:rPr>
-            </w:pPr>
-            <w:ins w:id="254" w:author="Котельницький Володимир Олександрович" w:date="2024-10-20T17:58:00Z">
+                <w:ins w:id="252" w:author="Котельницький Володимир Олександрович" w:date="2024-10-20T17:58:00Z"/>
+              </w:rPr>
+            </w:pPr>
+            <w:ins w:id="253" w:author="Котельницький Володимир Олександрович" w:date="2024-10-20T17:58:00Z">
               <w:r>
                 <w:t>INT</w:t>
               </w:r>
@@ -7487,9 +8226,25 @@
             <w:pPr>
               <w:pStyle w:val="a2"/>
               <w:rPr>
+                <w:ins w:id="254" w:author="Котельницький Володимир Олександрович" w:date="2024-10-20T17:58:00Z"/>
+              </w:rPr>
+            </w:pPr>
+          </w:p>
+        </w:tc>
+        <w:tc>
+          <w:tcPr>
+            <w:tcW w:w="2302" w:type="dxa"/>
+          </w:tcPr>
+          <w:p>
+            <w:pPr>
+              <w:pStyle w:val="a2"/>
+              <w:rPr>
                 <w:ins w:id="255" w:author="Котельницький Володимир Олександрович" w:date="2024-10-20T17:58:00Z"/>
               </w:rPr>
             </w:pPr>
+            <w:r>
+              <w:t>Position_name</w:t>
+            </w:r>
           </w:p>
         </w:tc>
         <w:tc>
@@ -7504,7 +8259,7 @@
               </w:rPr>
             </w:pPr>
             <w:r>
-              <w:t>Position_name</w:t>
+              <w:t>Name of the position</w:t>
             </w:r>
           </w:p>
         </w:tc>
@@ -7517,22 +8272,6 @@
               <w:pStyle w:val="a2"/>
               <w:rPr>
                 <w:ins w:id="257" w:author="Котельницький Володимир Олександрович" w:date="2024-10-20T17:58:00Z"/>
-              </w:rPr>
-            </w:pPr>
-            <w:r>
-              <w:t>Name of the position</w:t>
-            </w:r>
-          </w:p>
-        </w:tc>
-        <w:tc>
-          <w:tcPr>
-            <w:tcW w:w="2302" w:type="dxa"/>
-          </w:tcPr>
-          <w:p>
-            <w:pPr>
-              <w:pStyle w:val="a2"/>
-              <w:rPr>
-                <w:ins w:id="258" w:author="Котельницький Володимир Олександрович" w:date="2024-10-20T17:58:00Z"/>
               </w:rPr>
             </w:pPr>
             <w:r>
@@ -7554,15 +8293,52 @@
             <w:pPr>
               <w:pStyle w:val="a2"/>
               <w:rPr>
+                <w:ins w:id="258" w:author="Котельницький Володимир Олександрович" w:date="2024-10-20T17:58:00Z"/>
+              </w:rPr>
+            </w:pPr>
+          </w:p>
+        </w:tc>
+        <w:tc>
+          <w:tcPr>
+            <w:tcW w:w="2302" w:type="dxa"/>
+          </w:tcPr>
+          <w:p>
+            <w:pPr>
+              <w:pStyle w:val="a2"/>
+            </w:pPr>
+            <w:r>
+              <w:t>Base_salary</w:t>
+            </w:r>
+          </w:p>
+        </w:tc>
+        <w:tc>
+          <w:tcPr>
+            <w:tcW w:w="2302" w:type="dxa"/>
+          </w:tcPr>
+          <w:p>
+            <w:pPr>
+              <w:pStyle w:val="a2"/>
+              <w:rPr>
                 <w:ins w:id="259" w:author="Котельницький Володимир Олександрович" w:date="2024-10-20T17:58:00Z"/>
               </w:rPr>
             </w:pPr>
-          </w:p>
-        </w:tc>
-        <w:tc>
-          <w:tcPr>
-            <w:tcW w:w="2302" w:type="dxa"/>
-          </w:tcPr>
+            <w:r>
+              <w:t>Base salary for this position</w:t>
+            </w:r>
+          </w:p>
+        </w:tc>
+        <w:tc>
+          <w:tcPr>
+            <w:tcW w:w="2302" w:type="dxa"/>
+          </w:tcPr>
+          <w:p>
+            <w:pPr>
+              <w:pStyle w:val="a2"/>
+            </w:pPr>
+            <w:r>
+              <w:t>decimal</w:t>
+            </w:r>
+          </w:p>
           <w:p>
             <w:pPr>
               <w:pStyle w:val="a2"/>
@@ -7570,46 +8346,73 @@
                 <w:ins w:id="260" w:author="Котельницький Володимир Олександрович" w:date="2024-10-20T17:58:00Z"/>
               </w:rPr>
             </w:pPr>
-            <w:r>
-              <w:t>Base_salary</w:t>
-            </w:r>
-          </w:p>
-        </w:tc>
-        <w:tc>
-          <w:tcPr>
-            <w:tcW w:w="2302" w:type="dxa"/>
-          </w:tcPr>
-          <w:p>
-            <w:pPr>
-              <w:pStyle w:val="a2"/>
-              <w:rPr>
-                <w:ins w:id="261" w:author="Котельницький Володимир Олександрович" w:date="2024-10-20T17:58:00Z"/>
-              </w:rPr>
-            </w:pPr>
-            <w:r>
-              <w:t>Base salary for this position</w:t>
-            </w:r>
-          </w:p>
-        </w:tc>
-        <w:tc>
-          <w:tcPr>
-            <w:tcW w:w="2302" w:type="dxa"/>
-          </w:tcPr>
-          <w:p>
-            <w:pPr>
-              <w:pStyle w:val="a2"/>
-            </w:pPr>
-            <w:r>
-              <w:t>decimal</w:t>
-            </w:r>
-          </w:p>
-          <w:p>
-            <w:pPr>
-              <w:pStyle w:val="a2"/>
-              <w:rPr>
-                <w:ins w:id="262" w:author="Котельницький Володимир Олександрович" w:date="2024-10-20T17:58:00Z"/>
-              </w:rPr>
-            </w:pPr>
+          </w:p>
+        </w:tc>
+      </w:tr>
+      <w:tr>
+        <w:trPr>
+          <w:trHeight w:val="432"/>
+        </w:trPr>
+        <w:tc>
+          <w:tcPr>
+            <w:tcW w:w="2302" w:type="dxa"/>
+            <w:vMerge/>
+          </w:tcPr>
+          <w:p>
+            <w:pPr>
+              <w:pStyle w:val="a2"/>
+            </w:pPr>
+          </w:p>
+        </w:tc>
+        <w:tc>
+          <w:tcPr>
+            <w:tcW w:w="2302" w:type="dxa"/>
+          </w:tcPr>
+          <w:p>
+            <w:pPr>
+              <w:pStyle w:val="a2"/>
+            </w:pPr>
+            <w:r>
+              <w:t>Is_available</w:t>
+            </w:r>
+          </w:p>
+        </w:tc>
+        <w:tc>
+          <w:tcPr>
+            <w:tcW w:w="2302" w:type="dxa"/>
+          </w:tcPr>
+          <w:p>
+            <w:pPr>
+              <w:pStyle w:val="a2"/>
+            </w:pPr>
+            <w:r>
+              <w:rPr>
+                <w:lang w:val="uk-UA"/>
+              </w:rPr>
+              <w:t>С</w:t>
+            </w:r>
+            <w:r>
+              <w:rPr>
+                <w:lang w:val="uk-UA"/>
+              </w:rPr>
+              <w:t xml:space="preserve">hecks the availability of this </w:t>
+            </w:r>
+            <w:r>
+              <w:t>position</w:t>
+            </w:r>
+          </w:p>
+        </w:tc>
+        <w:tc>
+          <w:tcPr>
+            <w:tcW w:w="2302" w:type="dxa"/>
+          </w:tcPr>
+          <w:p>
+            <w:pPr>
+              <w:pStyle w:val="a2"/>
+            </w:pPr>
+            <w:r>
+              <w:t>Varchar(2)</w:t>
+            </w:r>
           </w:p>
         </w:tc>
       </w:tr>
@@ -7627,19 +8430,7 @@
         <w:pStyle w:val="a2"/>
       </w:pPr>
       <w:r>
-        <w:t xml:space="preserve">This table has relationships by </w:t>
-      </w:r>
-      <w:r>
-        <w:t>position</w:t>
-      </w:r>
-      <w:r>
-        <w:t xml:space="preserve">_id(PK) with next table: </w:t>
-      </w:r>
-      <w:r>
-        <w:t>Employee</w:t>
-      </w:r>
-      <w:r>
-        <w:t xml:space="preserve"> (</w:t>
+        <w:t>This table has relationships by position_id(PK) with next table: Employee (</w:t>
       </w:r>
       <w:r>
         <w:t>employee_id</w:t>
@@ -7660,7 +8451,7 @@
     </w:p>
     <w:tbl>
       <w:tblPr>
-        <w:tblW w:w="4923" w:type="dxa"/>
+        <w:tblW w:w="6482" w:type="dxa"/>
         <w:tblInd w:w="-108" w:type="dxa"/>
         <w:tblBorders>
           <w:top w:val="single" w:sz="4" w:space="0" w:color="76CDD8"/>
@@ -7677,6 +8468,7 @@
         <w:gridCol w:w="1379"/>
         <w:gridCol w:w="1985"/>
         <w:gridCol w:w="1559"/>
+        <w:gridCol w:w="1559"/>
       </w:tblGrid>
       <w:tr>
         <w:trPr>
@@ -7694,7 +8486,7 @@
               <w:spacing w:line="360" w:lineRule="auto"/>
               <w:jc w:val="center"/>
               <w:rPr>
-                <w:ins w:id="263" w:author="Котельницький Володимир Олександрович" w:date="2024-10-20T18:00:00Z"/>
+                <w:ins w:id="261" w:author="Котельницький Володимир Олександрович" w:date="2024-10-20T18:00:00Z"/>
                 <w:color w:val="FFFFFF" w:themeColor="background1"/>
                 <w:sz w:val="18"/>
                 <w:szCs w:val="18"/>
@@ -7708,7 +8500,7 @@
               </w:rPr>
               <w:t>position</w:t>
             </w:r>
-            <w:ins w:id="264" w:author="Котельницький Володимир Олександрович" w:date="2024-10-20T18:00:00Z">
+            <w:ins w:id="262" w:author="Котельницький Володимир Олександрович" w:date="2024-10-20T18:00:00Z">
               <w:r>
                 <w:rPr>
                   <w:color w:val="FFFFFF" w:themeColor="background1"/>
@@ -7732,7 +8524,7 @@
               <w:spacing w:line="360" w:lineRule="auto"/>
               <w:jc w:val="center"/>
               <w:rPr>
-                <w:ins w:id="265" w:author="Котельницький Володимир Олександрович" w:date="2024-10-20T18:00:00Z"/>
+                <w:ins w:id="263" w:author="Котельницький Володимир Олександрович" w:date="2024-10-20T18:00:00Z"/>
                 <w:color w:val="FFFFFF" w:themeColor="background1"/>
                 <w:sz w:val="18"/>
                 <w:szCs w:val="18"/>
@@ -7772,6 +8564,33 @@
                 <w:szCs w:val="18"/>
               </w:rPr>
               <w:t>Base_salary</w:t>
+            </w:r>
+          </w:p>
+        </w:tc>
+        <w:tc>
+          <w:tcPr>
+            <w:tcW w:w="1559" w:type="dxa"/>
+            <w:shd w:val="clear" w:color="auto" w:fill="76CDD8"/>
+          </w:tcPr>
+          <w:p>
+            <w:pPr>
+              <w:pStyle w:val="a2"/>
+              <w:widowControl w:val="0"/>
+              <w:spacing w:line="360" w:lineRule="auto"/>
+              <w:jc w:val="center"/>
+              <w:rPr>
+                <w:color w:val="FFFFFF" w:themeColor="background1"/>
+                <w:sz w:val="18"/>
+                <w:szCs w:val="18"/>
+              </w:rPr>
+            </w:pPr>
+            <w:r>
+              <w:rPr>
+                <w:color w:val="FFFFFF" w:themeColor="background1"/>
+                <w:sz w:val="18"/>
+                <w:szCs w:val="18"/>
+              </w:rPr>
+              <w:t>Is_available</w:t>
             </w:r>
           </w:p>
         </w:tc>
@@ -7788,10 +8607,10 @@
             <w:pPr>
               <w:pStyle w:val="a2"/>
               <w:rPr>
-                <w:ins w:id="266" w:author="Котельницький Володимир Олександрович" w:date="2024-10-20T18:00:00Z"/>
-              </w:rPr>
-            </w:pPr>
-            <w:ins w:id="267" w:author="Котельницький Володимир Олександрович" w:date="2024-10-20T18:00:00Z">
+                <w:ins w:id="264" w:author="Котельницький Володимир Олександрович" w:date="2024-10-20T18:00:00Z"/>
+              </w:rPr>
+            </w:pPr>
+            <w:ins w:id="265" w:author="Котельницький Володимир Олександрович" w:date="2024-10-20T18:00:00Z">
               <w:r>
                 <w:t xml:space="preserve"> 1</w:t>
               </w:r>
@@ -7806,7 +8625,7 @@
             <w:pPr>
               <w:pStyle w:val="a2"/>
               <w:rPr>
-                <w:ins w:id="268" w:author="Котельницький Володимир Олександрович" w:date="2024-10-20T18:00:00Z"/>
+                <w:ins w:id="266" w:author="Котельницький Володимир Олександрович" w:date="2024-10-20T18:00:00Z"/>
               </w:rPr>
             </w:pPr>
             <w:r>
@@ -7822,11 +8641,24 @@
             <w:pPr>
               <w:pStyle w:val="a2"/>
               <w:rPr>
-                <w:ins w:id="269" w:author="Котельницький Володимир Олександрович" w:date="2024-10-20T18:00:00Z"/>
+                <w:ins w:id="267" w:author="Котельницький Володимир Олександрович" w:date="2024-10-20T18:00:00Z"/>
               </w:rPr>
             </w:pPr>
             <w:r>
               <w:t>5000.00</w:t>
+            </w:r>
+          </w:p>
+        </w:tc>
+        <w:tc>
+          <w:tcPr>
+            <w:tcW w:w="1559" w:type="dxa"/>
+          </w:tcPr>
+          <w:p>
+            <w:pPr>
+              <w:pStyle w:val="a2"/>
+            </w:pPr>
+            <w:r>
+              <w:t xml:space="preserve"> Y (Yes)</w:t>
             </w:r>
           </w:p>
         </w:tc>
@@ -7912,13 +8744,13 @@
               <w:spacing w:line="360" w:lineRule="auto"/>
               <w:jc w:val="center"/>
               <w:rPr>
-                <w:ins w:id="270" w:author="Котельницький Володимир Олександрович" w:date="2024-10-20T17:58:00Z"/>
+                <w:ins w:id="268" w:author="Котельницький Володимир Олександрович" w:date="2024-10-20T17:58:00Z"/>
                 <w:color w:val="FFFFFF" w:themeColor="background1"/>
                 <w:sz w:val="18"/>
                 <w:szCs w:val="18"/>
               </w:rPr>
             </w:pPr>
-            <w:ins w:id="271" w:author="Котельницький Володимир Олександрович" w:date="2024-10-20T17:58:00Z">
+            <w:ins w:id="269" w:author="Котельницький Володимир Олександрович" w:date="2024-10-20T17:58:00Z">
               <w:r>
                 <w:rPr>
                   <w:color w:val="FFFFFF" w:themeColor="background1"/>
@@ -7942,13 +8774,13 @@
               <w:spacing w:line="360" w:lineRule="auto"/>
               <w:jc w:val="center"/>
               <w:rPr>
-                <w:ins w:id="272" w:author="Котельницький Володимир Олександрович" w:date="2024-10-20T17:58:00Z"/>
+                <w:ins w:id="270" w:author="Котельницький Володимир Олександрович" w:date="2024-10-20T17:58:00Z"/>
                 <w:color w:val="FFFFFF" w:themeColor="background1"/>
                 <w:sz w:val="18"/>
                 <w:szCs w:val="18"/>
               </w:rPr>
             </w:pPr>
-            <w:ins w:id="273" w:author="Котельницький Володимир Олександрович" w:date="2024-10-20T17:58:00Z">
+            <w:ins w:id="271" w:author="Котельницький Володимир Олександрович" w:date="2024-10-20T17:58:00Z">
               <w:r>
                 <w:rPr>
                   <w:color w:val="FFFFFF" w:themeColor="background1"/>
@@ -7972,13 +8804,13 @@
               <w:spacing w:line="360" w:lineRule="auto"/>
               <w:jc w:val="center"/>
               <w:rPr>
-                <w:ins w:id="274" w:author="Котельницький Володимир Олександрович" w:date="2024-10-20T17:58:00Z"/>
+                <w:ins w:id="272" w:author="Котельницький Володимир Олександрович" w:date="2024-10-20T17:58:00Z"/>
                 <w:color w:val="FFFFFF" w:themeColor="background1"/>
                 <w:sz w:val="18"/>
                 <w:szCs w:val="18"/>
               </w:rPr>
             </w:pPr>
-            <w:ins w:id="275" w:author="Котельницький Володимир Олександрович" w:date="2024-10-20T17:58:00Z">
+            <w:ins w:id="273" w:author="Котельницький Володимир Олександрович" w:date="2024-10-20T17:58:00Z">
               <w:r>
                 <w:rPr>
                   <w:color w:val="FFFFFF" w:themeColor="background1"/>
@@ -8002,13 +8834,13 @@
               <w:spacing w:line="360" w:lineRule="auto"/>
               <w:jc w:val="center"/>
               <w:rPr>
-                <w:ins w:id="276" w:author="Котельницький Володимир Олександрович" w:date="2024-10-20T17:58:00Z"/>
+                <w:ins w:id="274" w:author="Котельницький Володимир Олександрович" w:date="2024-10-20T17:58:00Z"/>
                 <w:color w:val="FFFFFF" w:themeColor="background1"/>
                 <w:sz w:val="18"/>
                 <w:szCs w:val="18"/>
               </w:rPr>
             </w:pPr>
-            <w:ins w:id="277" w:author="Котельницький Володимир Олександрович" w:date="2024-10-20T17:58:00Z">
+            <w:ins w:id="275" w:author="Котельницький Володимир Олександрович" w:date="2024-10-20T17:58:00Z">
               <w:r>
                 <w:rPr>
                   <w:color w:val="FFFFFF" w:themeColor="background1"/>
@@ -8034,7 +8866,7 @@
             <w:pPr>
               <w:pStyle w:val="a2"/>
               <w:rPr>
-                <w:ins w:id="278" w:author="Котельницький Володимир Олександрович" w:date="2024-10-20T17:58:00Z"/>
+                <w:ins w:id="276" w:author="Котельницький Володимир Олександрович" w:date="2024-10-20T17:58:00Z"/>
               </w:rPr>
             </w:pPr>
             <w:r>
@@ -8050,13 +8882,13 @@
             <w:pPr>
               <w:pStyle w:val="a2"/>
               <w:rPr>
-                <w:ins w:id="279" w:author="Котельницький Володимир Олександрович" w:date="2024-10-20T17:58:00Z"/>
+                <w:ins w:id="277" w:author="Котельницький Володимир Олександрович" w:date="2024-10-20T17:58:00Z"/>
               </w:rPr>
             </w:pPr>
             <w:r>
               <w:t>incident</w:t>
             </w:r>
-            <w:ins w:id="280" w:author="Котельницький Володимир Олександрович" w:date="2024-10-20T17:58:00Z">
+            <w:ins w:id="278" w:author="Котельницький Володимир Олександрович" w:date="2024-10-20T17:58:00Z">
               <w:r>
                 <w:t>_id</w:t>
               </w:r>
@@ -8074,7 +8906,7 @@
             <w:r>
               <w:t xml:space="preserve">Unique identifier for the incident </w:t>
             </w:r>
-            <w:ins w:id="281" w:author="Котельницький Володимир Олександрович" w:date="2024-10-20T17:58:00Z">
+            <w:ins w:id="279" w:author="Котельницький Володимир Олександрович" w:date="2024-10-20T17:58:00Z">
               <w:r>
                 <w:t>(PK)</w:t>
               </w:r>
@@ -8089,10 +8921,10 @@
             <w:pPr>
               <w:pStyle w:val="a2"/>
               <w:rPr>
-                <w:ins w:id="282" w:author="Котельницький Володимир Олександрович" w:date="2024-10-20T17:58:00Z"/>
-              </w:rPr>
-            </w:pPr>
-            <w:ins w:id="283" w:author="Котельницький Володимир Олександрович" w:date="2024-10-20T17:58:00Z">
+                <w:ins w:id="280" w:author="Котельницький Володимир Олександрович" w:date="2024-10-20T17:58:00Z"/>
+              </w:rPr>
+            </w:pPr>
+            <w:ins w:id="281" w:author="Котельницький Володимир Олександрович" w:date="2024-10-20T17:58:00Z">
               <w:r>
                 <w:t>INT</w:t>
               </w:r>
@@ -8113,9 +8945,41 @@
             <w:pPr>
               <w:pStyle w:val="a2"/>
               <w:rPr>
+                <w:ins w:id="282" w:author="Котельницький Володимир Олександрович" w:date="2024-10-20T17:58:00Z"/>
+              </w:rPr>
+            </w:pPr>
+          </w:p>
+        </w:tc>
+        <w:tc>
+          <w:tcPr>
+            <w:tcW w:w="2302" w:type="dxa"/>
+          </w:tcPr>
+          <w:p>
+            <w:pPr>
+              <w:pStyle w:val="a2"/>
+              <w:rPr>
+                <w:ins w:id="283" w:author="Котельницький Володимир Олександрович" w:date="2024-10-20T17:58:00Z"/>
+              </w:rPr>
+            </w:pPr>
+            <w:r>
+              <w:t>Station_id</w:t>
+            </w:r>
+          </w:p>
+        </w:tc>
+        <w:tc>
+          <w:tcPr>
+            <w:tcW w:w="2302" w:type="dxa"/>
+          </w:tcPr>
+          <w:p>
+            <w:pPr>
+              <w:pStyle w:val="a2"/>
+              <w:rPr>
                 <w:ins w:id="284" w:author="Котельницький Володимир Олександрович" w:date="2024-10-20T17:58:00Z"/>
               </w:rPr>
             </w:pPr>
+            <w:r>
+              <w:t xml:space="preserve">Station where incident was (FK) </w:t>
+            </w:r>
           </w:p>
         </w:tc>
         <w:tc>
@@ -8129,39 +8993,7 @@
                 <w:ins w:id="285" w:author="Котельницький Володимир Олександрович" w:date="2024-10-20T17:58:00Z"/>
               </w:rPr>
             </w:pPr>
-            <w:r>
-              <w:t>Station_id</w:t>
-            </w:r>
-          </w:p>
-        </w:tc>
-        <w:tc>
-          <w:tcPr>
-            <w:tcW w:w="2302" w:type="dxa"/>
-          </w:tcPr>
-          <w:p>
-            <w:pPr>
-              <w:pStyle w:val="a2"/>
-              <w:rPr>
-                <w:ins w:id="286" w:author="Котельницький Володимир Олександрович" w:date="2024-10-20T17:58:00Z"/>
-              </w:rPr>
-            </w:pPr>
-            <w:r>
-              <w:t xml:space="preserve">Station where incident was (FK) </w:t>
-            </w:r>
-          </w:p>
-        </w:tc>
-        <w:tc>
-          <w:tcPr>
-            <w:tcW w:w="2302" w:type="dxa"/>
-          </w:tcPr>
-          <w:p>
-            <w:pPr>
-              <w:pStyle w:val="a2"/>
-              <w:rPr>
-                <w:ins w:id="287" w:author="Котельницький Володимир Олександрович" w:date="2024-10-20T17:58:00Z"/>
-              </w:rPr>
-            </w:pPr>
-            <w:ins w:id="288" w:author="Котельницький Володимир Олександрович" w:date="2024-10-20T17:58:00Z">
+            <w:ins w:id="286" w:author="Котельницький Володимир Олександрович" w:date="2024-10-20T17:58:00Z">
               <w:r>
                 <w:t>INT</w:t>
               </w:r>
@@ -8182,60 +9014,60 @@
             <w:pPr>
               <w:pStyle w:val="a2"/>
               <w:rPr>
+                <w:ins w:id="287" w:author="Котельницький Володимир Олександрович" w:date="2024-10-20T17:58:00Z"/>
+              </w:rPr>
+            </w:pPr>
+          </w:p>
+        </w:tc>
+        <w:tc>
+          <w:tcPr>
+            <w:tcW w:w="2302" w:type="dxa"/>
+          </w:tcPr>
+          <w:p>
+            <w:pPr>
+              <w:pStyle w:val="a2"/>
+              <w:rPr>
+                <w:ins w:id="288" w:author="Котельницький Володимир Олександрович" w:date="2024-10-20T17:58:00Z"/>
+              </w:rPr>
+            </w:pPr>
+            <w:r>
+              <w:t>Incident_time</w:t>
+            </w:r>
+          </w:p>
+        </w:tc>
+        <w:tc>
+          <w:tcPr>
+            <w:tcW w:w="2302" w:type="dxa"/>
+          </w:tcPr>
+          <w:p>
+            <w:pPr>
+              <w:pStyle w:val="a2"/>
+              <w:rPr>
                 <w:ins w:id="289" w:author="Котельницький Володимир Олександрович" w:date="2024-10-20T17:58:00Z"/>
               </w:rPr>
             </w:pPr>
-          </w:p>
-        </w:tc>
-        <w:tc>
-          <w:tcPr>
-            <w:tcW w:w="2302" w:type="dxa"/>
-          </w:tcPr>
+            <w:r>
+              <w:t>Time when the incident occurred</w:t>
+            </w:r>
+          </w:p>
+        </w:tc>
+        <w:tc>
+          <w:tcPr>
+            <w:tcW w:w="2302" w:type="dxa"/>
+          </w:tcPr>
+          <w:p>
+            <w:pPr>
+              <w:pStyle w:val="a2"/>
+            </w:pPr>
+            <w:r>
+              <w:t>TIME</w:t>
+            </w:r>
+          </w:p>
           <w:p>
             <w:pPr>
               <w:pStyle w:val="a2"/>
               <w:rPr>
                 <w:ins w:id="290" w:author="Котельницький Володимир Олександрович" w:date="2024-10-20T17:58:00Z"/>
-              </w:rPr>
-            </w:pPr>
-            <w:r>
-              <w:t>Incident_time</w:t>
-            </w:r>
-          </w:p>
-        </w:tc>
-        <w:tc>
-          <w:tcPr>
-            <w:tcW w:w="2302" w:type="dxa"/>
-          </w:tcPr>
-          <w:p>
-            <w:pPr>
-              <w:pStyle w:val="a2"/>
-              <w:rPr>
-                <w:ins w:id="291" w:author="Котельницький Володимир Олександрович" w:date="2024-10-20T17:58:00Z"/>
-              </w:rPr>
-            </w:pPr>
-            <w:r>
-              <w:t>Time when the incident occurred</w:t>
-            </w:r>
-          </w:p>
-        </w:tc>
-        <w:tc>
-          <w:tcPr>
-            <w:tcW w:w="2302" w:type="dxa"/>
-          </w:tcPr>
-          <w:p>
-            <w:pPr>
-              <w:pStyle w:val="a2"/>
-            </w:pPr>
-            <w:r>
-              <w:t>TIME</w:t>
-            </w:r>
-          </w:p>
-          <w:p>
-            <w:pPr>
-              <w:pStyle w:val="a2"/>
-              <w:rPr>
-                <w:ins w:id="292" w:author="Котельницький Володимир Олександрович" w:date="2024-10-20T17:58:00Z"/>
               </w:rPr>
             </w:pPr>
           </w:p>
@@ -8386,31 +9218,7 @@
         <w:pStyle w:val="a2"/>
       </w:pPr>
       <w:r>
-        <w:t xml:space="preserve">This table has relationships by </w:t>
-      </w:r>
-      <w:r>
-        <w:t>r</w:t>
-      </w:r>
-      <w:r>
-        <w:t>esponsible_employee_id</w:t>
-      </w:r>
-      <w:r>
-        <w:t xml:space="preserve"> </w:t>
-      </w:r>
-      <w:r>
-        <w:t xml:space="preserve">(FK) with next table </w:t>
-      </w:r>
-      <w:r>
-        <w:t>employee</w:t>
-      </w:r>
-      <w:r>
-        <w:t xml:space="preserve"> (</w:t>
-      </w:r>
-      <w:r>
-        <w:t>employee</w:t>
-      </w:r>
-      <w:r>
-        <w:t>_id)</w:t>
+        <w:t>This table has relationships by responsible_employee_id (FK) with next table employee (employee_id)</w:t>
       </w:r>
     </w:p>
     <w:p>
@@ -8467,7 +9275,7 @@
               <w:spacing w:line="360" w:lineRule="auto"/>
               <w:jc w:val="center"/>
               <w:rPr>
-                <w:ins w:id="293" w:author="Котельницький Володимир Олександрович" w:date="2024-10-20T18:00:00Z"/>
+                <w:ins w:id="291" w:author="Котельницький Володимир Олександрович" w:date="2024-10-20T18:00:00Z"/>
                 <w:color w:val="FFFFFF" w:themeColor="background1"/>
                 <w:sz w:val="18"/>
                 <w:szCs w:val="18"/>
@@ -8481,7 +9289,7 @@
               </w:rPr>
               <w:t>incident</w:t>
             </w:r>
-            <w:ins w:id="294" w:author="Котельницький Володимир Олександрович" w:date="2024-10-20T18:00:00Z">
+            <w:ins w:id="292" w:author="Котельницький Володимир Олександрович" w:date="2024-10-20T18:00:00Z">
               <w:r>
                 <w:rPr>
                   <w:color w:val="FFFFFF" w:themeColor="background1"/>
@@ -8505,7 +9313,7 @@
               <w:spacing w:line="360" w:lineRule="auto"/>
               <w:jc w:val="center"/>
               <w:rPr>
-                <w:ins w:id="295" w:author="Котельницький Володимир Олександрович" w:date="2024-10-20T18:00:00Z"/>
+                <w:ins w:id="293" w:author="Котельницький Володимир Олександрович" w:date="2024-10-20T18:00:00Z"/>
                 <w:color w:val="FFFFFF" w:themeColor="background1"/>
                 <w:sz w:val="18"/>
                 <w:szCs w:val="18"/>
@@ -8616,11 +9424,12 @@
             <w:pPr>
               <w:pStyle w:val="a2"/>
               <w:rPr>
-                <w:ins w:id="296" w:author="Котельницький Володимир Олександрович" w:date="2024-10-20T18:00:00Z"/>
-              </w:rPr>
-            </w:pPr>
-            <w:ins w:id="297" w:author="Котельницький Володимир Олександрович" w:date="2024-10-20T18:00:00Z">
+                <w:ins w:id="294" w:author="Котельницький Володимир Олександрович" w:date="2024-10-20T18:00:00Z"/>
+              </w:rPr>
+            </w:pPr>
+            <w:ins w:id="295" w:author="Котельницький Володимир Олександрович" w:date="2024-10-20T18:00:00Z">
               <w:r>
+                <w:lastRenderedPageBreak/>
                 <w:t xml:space="preserve"> 1</w:t>
               </w:r>
             </w:ins>
@@ -8634,7 +9443,7 @@
             <w:pPr>
               <w:pStyle w:val="a2"/>
               <w:rPr>
-                <w:ins w:id="298" w:author="Котельницький Володимир Олександрович" w:date="2024-10-20T18:00:00Z"/>
+                <w:ins w:id="296" w:author="Котельницький Володимир Олександрович" w:date="2024-10-20T18:00:00Z"/>
               </w:rPr>
             </w:pPr>
             <w:r>
@@ -8651,7 +9460,7 @@
             <w:pPr>
               <w:pStyle w:val="a2"/>
               <w:rPr>
-                <w:ins w:id="299" w:author="Котельницький Володимир Олександрович" w:date="2024-10-20T18:00:00Z"/>
+                <w:ins w:id="297" w:author="Котельницький Володимир Олександрович" w:date="2024-10-20T18:00:00Z"/>
               </w:rPr>
             </w:pPr>
             <w:r>
@@ -8766,13 +9575,13 @@
               <w:spacing w:line="360" w:lineRule="auto"/>
               <w:jc w:val="center"/>
               <w:rPr>
-                <w:ins w:id="300" w:author="Котельницький Володимир Олександрович" w:date="2024-10-20T17:58:00Z"/>
+                <w:ins w:id="298" w:author="Котельницький Володимир Олександрович" w:date="2024-10-20T17:58:00Z"/>
                 <w:color w:val="FFFFFF" w:themeColor="background1"/>
                 <w:sz w:val="18"/>
                 <w:szCs w:val="18"/>
               </w:rPr>
             </w:pPr>
-            <w:ins w:id="301" w:author="Котельницький Володимир Олександрович" w:date="2024-10-20T17:58:00Z">
+            <w:ins w:id="299" w:author="Котельницький Володимир Олександрович" w:date="2024-10-20T17:58:00Z">
               <w:r>
                 <w:rPr>
                   <w:color w:val="FFFFFF" w:themeColor="background1"/>
@@ -8796,13 +9605,13 @@
               <w:spacing w:line="360" w:lineRule="auto"/>
               <w:jc w:val="center"/>
               <w:rPr>
-                <w:ins w:id="302" w:author="Котельницький Володимир Олександрович" w:date="2024-10-20T17:58:00Z"/>
+                <w:ins w:id="300" w:author="Котельницький Володимир Олександрович" w:date="2024-10-20T17:58:00Z"/>
                 <w:color w:val="FFFFFF" w:themeColor="background1"/>
                 <w:sz w:val="18"/>
                 <w:szCs w:val="18"/>
               </w:rPr>
             </w:pPr>
-            <w:ins w:id="303" w:author="Котельницький Володимир Олександрович" w:date="2024-10-20T17:58:00Z">
+            <w:ins w:id="301" w:author="Котельницький Володимир Олександрович" w:date="2024-10-20T17:58:00Z">
               <w:r>
                 <w:rPr>
                   <w:color w:val="FFFFFF" w:themeColor="background1"/>
@@ -8826,13 +9635,13 @@
               <w:spacing w:line="360" w:lineRule="auto"/>
               <w:jc w:val="center"/>
               <w:rPr>
-                <w:ins w:id="304" w:author="Котельницький Володимир Олександрович" w:date="2024-10-20T17:58:00Z"/>
+                <w:ins w:id="302" w:author="Котельницький Володимир Олександрович" w:date="2024-10-20T17:58:00Z"/>
                 <w:color w:val="FFFFFF" w:themeColor="background1"/>
                 <w:sz w:val="18"/>
                 <w:szCs w:val="18"/>
               </w:rPr>
             </w:pPr>
-            <w:ins w:id="305" w:author="Котельницький Володимир Олександрович" w:date="2024-10-20T17:58:00Z">
+            <w:ins w:id="303" w:author="Котельницький Володимир Олександрович" w:date="2024-10-20T17:58:00Z">
               <w:r>
                 <w:rPr>
                   <w:color w:val="FFFFFF" w:themeColor="background1"/>
@@ -8856,13 +9665,13 @@
               <w:spacing w:line="360" w:lineRule="auto"/>
               <w:jc w:val="center"/>
               <w:rPr>
-                <w:ins w:id="306" w:author="Котельницький Володимир Олександрович" w:date="2024-10-20T17:58:00Z"/>
+                <w:ins w:id="304" w:author="Котельницький Володимир Олександрович" w:date="2024-10-20T17:58:00Z"/>
                 <w:color w:val="FFFFFF" w:themeColor="background1"/>
                 <w:sz w:val="18"/>
                 <w:szCs w:val="18"/>
               </w:rPr>
             </w:pPr>
-            <w:ins w:id="307" w:author="Котельницький Володимир Олександрович" w:date="2024-10-20T17:58:00Z">
+            <w:ins w:id="305" w:author="Котельницький Володимир Олександрович" w:date="2024-10-20T17:58:00Z">
               <w:r>
                 <w:rPr>
                   <w:color w:val="FFFFFF" w:themeColor="background1"/>
@@ -8888,7 +9697,7 @@
             <w:pPr>
               <w:pStyle w:val="a2"/>
               <w:rPr>
-                <w:ins w:id="308" w:author="Котельницький Володимир Олександрович" w:date="2024-10-20T17:58:00Z"/>
+                <w:ins w:id="306" w:author="Котельницький Володимир Олександрович" w:date="2024-10-20T17:58:00Z"/>
               </w:rPr>
             </w:pPr>
             <w:r>
@@ -8904,13 +9713,13 @@
             <w:pPr>
               <w:pStyle w:val="a2"/>
               <w:rPr>
-                <w:ins w:id="309" w:author="Котельницький Володимир Олександрович" w:date="2024-10-20T17:58:00Z"/>
+                <w:ins w:id="307" w:author="Котельницький Володимир Олександрович" w:date="2024-10-20T17:58:00Z"/>
               </w:rPr>
             </w:pPr>
             <w:r>
               <w:t>facility</w:t>
             </w:r>
-            <w:ins w:id="310" w:author="Котельницький Володимир Олександрович" w:date="2024-10-20T17:58:00Z">
+            <w:ins w:id="308" w:author="Котельницький Володимир Олександрович" w:date="2024-10-20T17:58:00Z">
               <w:r>
                 <w:t>_id</w:t>
               </w:r>
@@ -8928,7 +9737,7 @@
             <w:r>
               <w:t xml:space="preserve">Unique identifier for the employee </w:t>
             </w:r>
-            <w:ins w:id="311" w:author="Котельницький Володимир Олександрович" w:date="2024-10-20T17:58:00Z">
+            <w:ins w:id="309" w:author="Котельницький Володимир Олександрович" w:date="2024-10-20T17:58:00Z">
               <w:r>
                 <w:t>(PK)</w:t>
               </w:r>
@@ -8943,10 +9752,10 @@
             <w:pPr>
               <w:pStyle w:val="a2"/>
               <w:rPr>
-                <w:ins w:id="312" w:author="Котельницький Володимир Олександрович" w:date="2024-10-20T17:58:00Z"/>
-              </w:rPr>
-            </w:pPr>
-            <w:ins w:id="313" w:author="Котельницький Володимир Олександрович" w:date="2024-10-20T17:58:00Z">
+                <w:ins w:id="310" w:author="Котельницький Володимир Олександрович" w:date="2024-10-20T17:58:00Z"/>
+              </w:rPr>
+            </w:pPr>
+            <w:ins w:id="311" w:author="Котельницький Володимир Олександрович" w:date="2024-10-20T17:58:00Z">
               <w:r>
                 <w:t>INT</w:t>
               </w:r>
@@ -8967,9 +9776,41 @@
             <w:pPr>
               <w:pStyle w:val="a2"/>
               <w:rPr>
+                <w:ins w:id="312" w:author="Котельницький Володимир Олександрович" w:date="2024-10-20T17:58:00Z"/>
+              </w:rPr>
+            </w:pPr>
+          </w:p>
+        </w:tc>
+        <w:tc>
+          <w:tcPr>
+            <w:tcW w:w="2302" w:type="dxa"/>
+          </w:tcPr>
+          <w:p>
+            <w:pPr>
+              <w:pStyle w:val="a2"/>
+              <w:rPr>
+                <w:ins w:id="313" w:author="Котельницький Володимир Олександрович" w:date="2024-10-20T17:58:00Z"/>
+              </w:rPr>
+            </w:pPr>
+            <w:r>
+              <w:t>Station_id</w:t>
+            </w:r>
+          </w:p>
+        </w:tc>
+        <w:tc>
+          <w:tcPr>
+            <w:tcW w:w="2302" w:type="dxa"/>
+          </w:tcPr>
+          <w:p>
+            <w:pPr>
+              <w:pStyle w:val="a2"/>
+              <w:rPr>
                 <w:ins w:id="314" w:author="Котельницький Володимир Олександрович" w:date="2024-10-20T17:58:00Z"/>
               </w:rPr>
             </w:pPr>
+            <w:r>
+              <w:t xml:space="preserve">First name of the employee </w:t>
+            </w:r>
           </w:p>
         </w:tc>
         <w:tc>
@@ -8983,39 +9824,7 @@
                 <w:ins w:id="315" w:author="Котельницький Володимир Олександрович" w:date="2024-10-20T17:58:00Z"/>
               </w:rPr>
             </w:pPr>
-            <w:r>
-              <w:t>Station_id</w:t>
-            </w:r>
-          </w:p>
-        </w:tc>
-        <w:tc>
-          <w:tcPr>
-            <w:tcW w:w="2302" w:type="dxa"/>
-          </w:tcPr>
-          <w:p>
-            <w:pPr>
-              <w:pStyle w:val="a2"/>
-              <w:rPr>
-                <w:ins w:id="316" w:author="Котельницький Володимир Олександрович" w:date="2024-10-20T17:58:00Z"/>
-              </w:rPr>
-            </w:pPr>
-            <w:r>
-              <w:t xml:space="preserve">First name of the employee </w:t>
-            </w:r>
-          </w:p>
-        </w:tc>
-        <w:tc>
-          <w:tcPr>
-            <w:tcW w:w="2302" w:type="dxa"/>
-          </w:tcPr>
-          <w:p>
-            <w:pPr>
-              <w:pStyle w:val="a2"/>
-              <w:rPr>
-                <w:ins w:id="317" w:author="Котельницький Володимир Олександрович" w:date="2024-10-20T17:58:00Z"/>
-              </w:rPr>
-            </w:pPr>
-            <w:ins w:id="318" w:author="Котельницький Володимир Олександрович" w:date="2024-10-20T17:58:00Z">
+            <w:ins w:id="316" w:author="Котельницький Володимир Олександрович" w:date="2024-10-20T17:58:00Z">
               <w:r>
                 <w:t>INT</w:t>
               </w:r>
@@ -9036,60 +9845,60 @@
             <w:pPr>
               <w:pStyle w:val="a2"/>
               <w:rPr>
+                <w:ins w:id="317" w:author="Котельницький Володимир Олександрович" w:date="2024-10-20T17:58:00Z"/>
+              </w:rPr>
+            </w:pPr>
+          </w:p>
+        </w:tc>
+        <w:tc>
+          <w:tcPr>
+            <w:tcW w:w="2302" w:type="dxa"/>
+          </w:tcPr>
+          <w:p>
+            <w:pPr>
+              <w:pStyle w:val="a2"/>
+              <w:rPr>
+                <w:ins w:id="318" w:author="Котельницький Володимир Олександрович" w:date="2024-10-20T17:58:00Z"/>
+              </w:rPr>
+            </w:pPr>
+            <w:r>
+              <w:t>Facility_type</w:t>
+            </w:r>
+          </w:p>
+        </w:tc>
+        <w:tc>
+          <w:tcPr>
+            <w:tcW w:w="2302" w:type="dxa"/>
+          </w:tcPr>
+          <w:p>
+            <w:pPr>
+              <w:pStyle w:val="a2"/>
+              <w:rPr>
                 <w:ins w:id="319" w:author="Котельницький Володимир Олександрович" w:date="2024-10-20T17:58:00Z"/>
               </w:rPr>
             </w:pPr>
-          </w:p>
-        </w:tc>
-        <w:tc>
-          <w:tcPr>
-            <w:tcW w:w="2302" w:type="dxa"/>
-          </w:tcPr>
+            <w:r>
+              <w:t xml:space="preserve">Last name of the employee </w:t>
+            </w:r>
+          </w:p>
+        </w:tc>
+        <w:tc>
+          <w:tcPr>
+            <w:tcW w:w="2302" w:type="dxa"/>
+          </w:tcPr>
+          <w:p>
+            <w:pPr>
+              <w:pStyle w:val="a2"/>
+            </w:pPr>
+            <w:r>
+              <w:t>varchar</w:t>
+            </w:r>
+          </w:p>
           <w:p>
             <w:pPr>
               <w:pStyle w:val="a2"/>
               <w:rPr>
                 <w:ins w:id="320" w:author="Котельницький Володимир Олександрович" w:date="2024-10-20T17:58:00Z"/>
-              </w:rPr>
-            </w:pPr>
-            <w:r>
-              <w:t>Facility_type</w:t>
-            </w:r>
-          </w:p>
-        </w:tc>
-        <w:tc>
-          <w:tcPr>
-            <w:tcW w:w="2302" w:type="dxa"/>
-          </w:tcPr>
-          <w:p>
-            <w:pPr>
-              <w:pStyle w:val="a2"/>
-              <w:rPr>
-                <w:ins w:id="321" w:author="Котельницький Володимир Олександрович" w:date="2024-10-20T17:58:00Z"/>
-              </w:rPr>
-            </w:pPr>
-            <w:r>
-              <w:t xml:space="preserve">Last name of the employee </w:t>
-            </w:r>
-          </w:p>
-        </w:tc>
-        <w:tc>
-          <w:tcPr>
-            <w:tcW w:w="2302" w:type="dxa"/>
-          </w:tcPr>
-          <w:p>
-            <w:pPr>
-              <w:pStyle w:val="a2"/>
-            </w:pPr>
-            <w:r>
-              <w:t>varchar</w:t>
-            </w:r>
-          </w:p>
-          <w:p>
-            <w:pPr>
-              <w:pStyle w:val="a2"/>
-              <w:rPr>
-                <w:ins w:id="322" w:author="Котельницький Володимир Олександрович" w:date="2024-10-20T17:58:00Z"/>
               </w:rPr>
             </w:pPr>
           </w:p>
@@ -9150,6 +9959,67 @@
           </w:p>
         </w:tc>
       </w:tr>
+      <w:tr>
+        <w:trPr>
+          <w:trHeight w:val="432"/>
+        </w:trPr>
+        <w:tc>
+          <w:tcPr>
+            <w:tcW w:w="2302" w:type="dxa"/>
+            <w:vMerge/>
+          </w:tcPr>
+          <w:p>
+            <w:pPr>
+              <w:pStyle w:val="a2"/>
+            </w:pPr>
+          </w:p>
+        </w:tc>
+        <w:tc>
+          <w:tcPr>
+            <w:tcW w:w="2302" w:type="dxa"/>
+          </w:tcPr>
+          <w:p>
+            <w:pPr>
+              <w:pStyle w:val="a2"/>
+            </w:pPr>
+            <w:r>
+              <w:t>Is_available</w:t>
+            </w:r>
+          </w:p>
+        </w:tc>
+        <w:tc>
+          <w:tcPr>
+            <w:tcW w:w="2302" w:type="dxa"/>
+          </w:tcPr>
+          <w:p>
+            <w:pPr>
+              <w:pStyle w:val="a2"/>
+              <w:rPr>
+                <w:lang w:val="uk-UA"/>
+              </w:rPr>
+            </w:pPr>
+            <w:r>
+              <w:rPr>
+                <w:lang w:val="uk-UA"/>
+              </w:rPr>
+              <w:t>checks the availability of this property</w:t>
+            </w:r>
+          </w:p>
+        </w:tc>
+        <w:tc>
+          <w:tcPr>
+            <w:tcW w:w="2302" w:type="dxa"/>
+          </w:tcPr>
+          <w:p>
+            <w:pPr>
+              <w:pStyle w:val="a2"/>
+            </w:pPr>
+            <w:r>
+              <w:t>Varchar(2)</w:t>
+            </w:r>
+          </w:p>
+        </w:tc>
+      </w:tr>
     </w:tbl>
     <w:p>
       <w:pPr>
@@ -9184,7 +10054,7 @@
     </w:p>
     <w:tbl>
       <w:tblPr>
-        <w:tblW w:w="7191" w:type="dxa"/>
+        <w:tblW w:w="9743" w:type="dxa"/>
         <w:tblInd w:w="-108" w:type="dxa"/>
         <w:tblBorders>
           <w:top w:val="single" w:sz="4" w:space="0" w:color="76CDD8"/>
@@ -9203,6 +10073,7 @@
         <w:gridCol w:w="1984"/>
         <w:gridCol w:w="426"/>
         <w:gridCol w:w="2126"/>
+        <w:gridCol w:w="2552"/>
       </w:tblGrid>
       <w:tr>
         <w:trPr>
@@ -9220,7 +10091,7 @@
               <w:spacing w:line="360" w:lineRule="auto"/>
               <w:jc w:val="center"/>
               <w:rPr>
-                <w:ins w:id="323" w:author="Котельницький Володимир Олександрович" w:date="2024-10-20T18:00:00Z"/>
+                <w:ins w:id="321" w:author="Котельницький Володимир Олександрович" w:date="2024-10-20T18:00:00Z"/>
                 <w:color w:val="FFFFFF" w:themeColor="background1"/>
                 <w:sz w:val="18"/>
                 <w:szCs w:val="18"/>
@@ -9248,7 +10119,7 @@
               <w:spacing w:line="360" w:lineRule="auto"/>
               <w:jc w:val="center"/>
               <w:rPr>
-                <w:ins w:id="324" w:author="Котельницький Володимир Олександрович" w:date="2024-10-20T18:00:00Z"/>
+                <w:ins w:id="322" w:author="Котельницький Володимир Олександрович" w:date="2024-10-20T18:00:00Z"/>
                 <w:color w:val="FFFFFF" w:themeColor="background1"/>
                 <w:sz w:val="18"/>
                 <w:szCs w:val="18"/>
@@ -9316,6 +10187,33 @@
                 <w:szCs w:val="18"/>
               </w:rPr>
               <w:t>cost</w:t>
+            </w:r>
+          </w:p>
+        </w:tc>
+        <w:tc>
+          <w:tcPr>
+            <w:tcW w:w="2552" w:type="dxa"/>
+            <w:shd w:val="clear" w:color="auto" w:fill="76CDD8"/>
+          </w:tcPr>
+          <w:p>
+            <w:pPr>
+              <w:pStyle w:val="a2"/>
+              <w:widowControl w:val="0"/>
+              <w:spacing w:line="360" w:lineRule="auto"/>
+              <w:jc w:val="center"/>
+              <w:rPr>
+                <w:color w:val="FFFFFF" w:themeColor="background1"/>
+                <w:sz w:val="18"/>
+                <w:szCs w:val="18"/>
+              </w:rPr>
+            </w:pPr>
+            <w:r>
+              <w:rPr>
+                <w:color w:val="FFFFFF" w:themeColor="background1"/>
+                <w:sz w:val="18"/>
+                <w:szCs w:val="18"/>
+              </w:rPr>
+              <w:t>Is_available</w:t>
             </w:r>
           </w:p>
         </w:tc>
@@ -9332,10 +10230,10 @@
             <w:pPr>
               <w:pStyle w:val="a2"/>
               <w:rPr>
-                <w:ins w:id="325" w:author="Котельницький Володимир Олександрович" w:date="2024-10-20T18:00:00Z"/>
-              </w:rPr>
-            </w:pPr>
-            <w:ins w:id="326" w:author="Котельницький Володимир Олександрович" w:date="2024-10-20T18:00:00Z">
+                <w:ins w:id="323" w:author="Котельницький Володимир Олександрович" w:date="2024-10-20T18:00:00Z"/>
+              </w:rPr>
+            </w:pPr>
+            <w:ins w:id="324" w:author="Котельницький Володимир Олександрович" w:date="2024-10-20T18:00:00Z">
               <w:r>
                 <w:t xml:space="preserve"> 1</w:t>
               </w:r>
@@ -9350,7 +10248,7 @@
             <w:pPr>
               <w:pStyle w:val="a2"/>
               <w:rPr>
-                <w:ins w:id="327" w:author="Котельницький Володимир Олександрович" w:date="2024-10-20T18:00:00Z"/>
+                <w:ins w:id="325" w:author="Котельницький Володимир Олександрович" w:date="2024-10-20T18:00:00Z"/>
               </w:rPr>
             </w:pPr>
             <w:r>
@@ -9367,7 +10265,7 @@
             <w:pPr>
               <w:pStyle w:val="a2"/>
               <w:rPr>
-                <w:ins w:id="328" w:author="Котельницький Володимир Олександрович" w:date="2024-10-20T18:00:00Z"/>
+                <w:ins w:id="326" w:author="Котельницький Володимир Олександрович" w:date="2024-10-20T18:00:00Z"/>
               </w:rPr>
             </w:pPr>
             <w:r>
@@ -9385,6 +10283,19 @@
             </w:pPr>
             <w:r>
               <w:t>100.00</w:t>
+            </w:r>
+          </w:p>
+        </w:tc>
+        <w:tc>
+          <w:tcPr>
+            <w:tcW w:w="2552" w:type="dxa"/>
+          </w:tcPr>
+          <w:p>
+            <w:pPr>
+              <w:pStyle w:val="a2"/>
+            </w:pPr>
+            <w:r>
+              <w:t>Y</w:t>
             </w:r>
           </w:p>
         </w:tc>
@@ -9406,7 +10317,6 @@
           <w:sz w:val="28"/>
           <w:szCs w:val="28"/>
         </w:rPr>
-        <w:lastRenderedPageBreak/>
         <w:t>9. Transfer</w:t>
       </w:r>
     </w:p>
@@ -9460,13 +10370,13 @@
               <w:spacing w:line="360" w:lineRule="auto"/>
               <w:jc w:val="center"/>
               <w:rPr>
-                <w:ins w:id="329" w:author="Котельницький Володимир Олександрович" w:date="2024-10-20T17:58:00Z"/>
+                <w:ins w:id="327" w:author="Котельницький Володимир Олександрович" w:date="2024-10-20T17:58:00Z"/>
                 <w:color w:val="FFFFFF" w:themeColor="background1"/>
                 <w:sz w:val="18"/>
                 <w:szCs w:val="18"/>
               </w:rPr>
             </w:pPr>
-            <w:ins w:id="330" w:author="Котельницький Володимир Олександрович" w:date="2024-10-20T17:58:00Z">
+            <w:ins w:id="328" w:author="Котельницький Володимир Олександрович" w:date="2024-10-20T17:58:00Z">
               <w:r>
                 <w:rPr>
                   <w:color w:val="FFFFFF" w:themeColor="background1"/>
@@ -9490,13 +10400,13 @@
               <w:spacing w:line="360" w:lineRule="auto"/>
               <w:jc w:val="center"/>
               <w:rPr>
-                <w:ins w:id="331" w:author="Котельницький Володимир Олександрович" w:date="2024-10-20T17:58:00Z"/>
+                <w:ins w:id="329" w:author="Котельницький Володимир Олександрович" w:date="2024-10-20T17:58:00Z"/>
                 <w:color w:val="FFFFFF" w:themeColor="background1"/>
                 <w:sz w:val="18"/>
                 <w:szCs w:val="18"/>
               </w:rPr>
             </w:pPr>
-            <w:ins w:id="332" w:author="Котельницький Володимир Олександрович" w:date="2024-10-20T17:58:00Z">
+            <w:ins w:id="330" w:author="Котельницький Володимир Олександрович" w:date="2024-10-20T17:58:00Z">
               <w:r>
                 <w:rPr>
                   <w:color w:val="FFFFFF" w:themeColor="background1"/>
@@ -9520,13 +10430,13 @@
               <w:spacing w:line="360" w:lineRule="auto"/>
               <w:jc w:val="center"/>
               <w:rPr>
-                <w:ins w:id="333" w:author="Котельницький Володимир Олександрович" w:date="2024-10-20T17:58:00Z"/>
+                <w:ins w:id="331" w:author="Котельницький Володимир Олександрович" w:date="2024-10-20T17:58:00Z"/>
                 <w:color w:val="FFFFFF" w:themeColor="background1"/>
                 <w:sz w:val="18"/>
                 <w:szCs w:val="18"/>
               </w:rPr>
             </w:pPr>
-            <w:ins w:id="334" w:author="Котельницький Володимир Олександрович" w:date="2024-10-20T17:58:00Z">
+            <w:ins w:id="332" w:author="Котельницький Володимир Олександрович" w:date="2024-10-20T17:58:00Z">
               <w:r>
                 <w:rPr>
                   <w:color w:val="FFFFFF" w:themeColor="background1"/>
@@ -9550,13 +10460,13 @@
               <w:spacing w:line="360" w:lineRule="auto"/>
               <w:jc w:val="center"/>
               <w:rPr>
-                <w:ins w:id="335" w:author="Котельницький Володимир Олександрович" w:date="2024-10-20T17:58:00Z"/>
+                <w:ins w:id="333" w:author="Котельницький Володимир Олександрович" w:date="2024-10-20T17:58:00Z"/>
                 <w:color w:val="FFFFFF" w:themeColor="background1"/>
                 <w:sz w:val="18"/>
                 <w:szCs w:val="18"/>
               </w:rPr>
             </w:pPr>
-            <w:ins w:id="336" w:author="Котельницький Володимир Олександрович" w:date="2024-10-20T17:58:00Z">
+            <w:ins w:id="334" w:author="Котельницький Володимир Олександрович" w:date="2024-10-20T17:58:00Z">
               <w:r>
                 <w:rPr>
                   <w:color w:val="FFFFFF" w:themeColor="background1"/>
@@ -9582,7 +10492,7 @@
             <w:pPr>
               <w:pStyle w:val="a2"/>
               <w:rPr>
-                <w:ins w:id="337" w:author="Котельницький Володимир Олександрович" w:date="2024-10-20T17:58:00Z"/>
+                <w:ins w:id="335" w:author="Котельницький Володимир Олександрович" w:date="2024-10-20T17:58:00Z"/>
               </w:rPr>
             </w:pPr>
             <w:r>
@@ -9598,13 +10508,13 @@
             <w:pPr>
               <w:pStyle w:val="a2"/>
               <w:rPr>
-                <w:ins w:id="338" w:author="Котельницький Володимир Олександрович" w:date="2024-10-20T17:58:00Z"/>
+                <w:ins w:id="336" w:author="Котельницький Володимир Олександрович" w:date="2024-10-20T17:58:00Z"/>
               </w:rPr>
             </w:pPr>
             <w:r>
               <w:t>Transfer</w:t>
             </w:r>
-            <w:ins w:id="339" w:author="Котельницький Володимир Олександрович" w:date="2024-10-20T17:58:00Z">
+            <w:ins w:id="337" w:author="Котельницький Володимир Олександрович" w:date="2024-10-20T17:58:00Z">
               <w:r>
                 <w:t>_id</w:t>
               </w:r>
@@ -9622,7 +10532,7 @@
             <w:r>
               <w:t xml:space="preserve">Unique identifier for the transfer </w:t>
             </w:r>
-            <w:ins w:id="340" w:author="Котельницький Володимир Олександрович" w:date="2024-10-20T17:58:00Z">
+            <w:ins w:id="338" w:author="Котельницький Володимир Олександрович" w:date="2024-10-20T17:58:00Z">
               <w:r>
                 <w:t>(PK)</w:t>
               </w:r>
@@ -9637,10 +10547,10 @@
             <w:pPr>
               <w:pStyle w:val="a2"/>
               <w:rPr>
-                <w:ins w:id="341" w:author="Котельницький Володимир Олександрович" w:date="2024-10-20T17:58:00Z"/>
-              </w:rPr>
-            </w:pPr>
-            <w:ins w:id="342" w:author="Котельницький Володимир Олександрович" w:date="2024-10-20T17:58:00Z">
+                <w:ins w:id="339" w:author="Котельницький Володимир Олександрович" w:date="2024-10-20T17:58:00Z"/>
+              </w:rPr>
+            </w:pPr>
+            <w:ins w:id="340" w:author="Котельницький Володимир Олександрович" w:date="2024-10-20T17:58:00Z">
               <w:r>
                 <w:t>INT</w:t>
               </w:r>
@@ -9661,9 +10571,41 @@
             <w:pPr>
               <w:pStyle w:val="a2"/>
               <w:rPr>
+                <w:ins w:id="341" w:author="Котельницький Володимир Олександрович" w:date="2024-10-20T17:58:00Z"/>
+              </w:rPr>
+            </w:pPr>
+          </w:p>
+        </w:tc>
+        <w:tc>
+          <w:tcPr>
+            <w:tcW w:w="2302" w:type="dxa"/>
+          </w:tcPr>
+          <w:p>
+            <w:pPr>
+              <w:pStyle w:val="a2"/>
+              <w:rPr>
+                <w:ins w:id="342" w:author="Котельницький Володимир Олександрович" w:date="2024-10-20T17:58:00Z"/>
+              </w:rPr>
+            </w:pPr>
+            <w:r>
+              <w:t>From_station_id</w:t>
+            </w:r>
+          </w:p>
+        </w:tc>
+        <w:tc>
+          <w:tcPr>
+            <w:tcW w:w="2302" w:type="dxa"/>
+          </w:tcPr>
+          <w:p>
+            <w:pPr>
+              <w:pStyle w:val="a2"/>
+              <w:rPr>
                 <w:ins w:id="343" w:author="Котельницький Володимир Олександрович" w:date="2024-10-20T17:58:00Z"/>
               </w:rPr>
             </w:pPr>
+            <w:r>
+              <w:t>Foreign key referencing the departure station (FK)</w:t>
+            </w:r>
           </w:p>
         </w:tc>
         <w:tc>
@@ -9677,39 +10619,7 @@
                 <w:ins w:id="344" w:author="Котельницький Володимир Олександрович" w:date="2024-10-20T17:58:00Z"/>
               </w:rPr>
             </w:pPr>
-            <w:r>
-              <w:t>From_station_id</w:t>
-            </w:r>
-          </w:p>
-        </w:tc>
-        <w:tc>
-          <w:tcPr>
-            <w:tcW w:w="2302" w:type="dxa"/>
-          </w:tcPr>
-          <w:p>
-            <w:pPr>
-              <w:pStyle w:val="a2"/>
-              <w:rPr>
-                <w:ins w:id="345" w:author="Котельницький Володимир Олександрович" w:date="2024-10-20T17:58:00Z"/>
-              </w:rPr>
-            </w:pPr>
-            <w:r>
-              <w:t>Foreign key referencing the departure station (FK)</w:t>
-            </w:r>
-          </w:p>
-        </w:tc>
-        <w:tc>
-          <w:tcPr>
-            <w:tcW w:w="2302" w:type="dxa"/>
-          </w:tcPr>
-          <w:p>
-            <w:pPr>
-              <w:pStyle w:val="a2"/>
-              <w:rPr>
-                <w:ins w:id="346" w:author="Котельницький Володимир Олександрович" w:date="2024-10-20T17:58:00Z"/>
-              </w:rPr>
-            </w:pPr>
-            <w:ins w:id="347" w:author="Котельницький Володимир Олександрович" w:date="2024-10-20T17:58:00Z">
+            <w:ins w:id="345" w:author="Котельницький Володимир Олександрович" w:date="2024-10-20T17:58:00Z">
               <w:r>
                 <w:t>INT</w:t>
               </w:r>
@@ -9730,60 +10640,60 @@
             <w:pPr>
               <w:pStyle w:val="a2"/>
               <w:rPr>
+                <w:ins w:id="346" w:author="Котельницький Володимир Олександрович" w:date="2024-10-20T17:58:00Z"/>
+              </w:rPr>
+            </w:pPr>
+          </w:p>
+        </w:tc>
+        <w:tc>
+          <w:tcPr>
+            <w:tcW w:w="2302" w:type="dxa"/>
+          </w:tcPr>
+          <w:p>
+            <w:pPr>
+              <w:pStyle w:val="a2"/>
+              <w:rPr>
+                <w:ins w:id="347" w:author="Котельницький Володимир Олександрович" w:date="2024-10-20T17:58:00Z"/>
+              </w:rPr>
+            </w:pPr>
+            <w:r>
+              <w:t>to_station_id</w:t>
+            </w:r>
+          </w:p>
+        </w:tc>
+        <w:tc>
+          <w:tcPr>
+            <w:tcW w:w="2302" w:type="dxa"/>
+          </w:tcPr>
+          <w:p>
+            <w:pPr>
+              <w:pStyle w:val="a2"/>
+              <w:rPr>
                 <w:ins w:id="348" w:author="Котельницький Володимир Олександрович" w:date="2024-10-20T17:58:00Z"/>
               </w:rPr>
             </w:pPr>
-          </w:p>
-        </w:tc>
-        <w:tc>
-          <w:tcPr>
-            <w:tcW w:w="2302" w:type="dxa"/>
-          </w:tcPr>
+            <w:r>
+              <w:t>Foreign key referencing the destination station (FK)</w:t>
+            </w:r>
+          </w:p>
+        </w:tc>
+        <w:tc>
+          <w:tcPr>
+            <w:tcW w:w="2302" w:type="dxa"/>
+          </w:tcPr>
+          <w:p>
+            <w:pPr>
+              <w:pStyle w:val="a2"/>
+            </w:pPr>
+            <w:r>
+              <w:t>INT</w:t>
+            </w:r>
+          </w:p>
           <w:p>
             <w:pPr>
               <w:pStyle w:val="a2"/>
               <w:rPr>
                 <w:ins w:id="349" w:author="Котельницький Володимир Олександрович" w:date="2024-10-20T17:58:00Z"/>
-              </w:rPr>
-            </w:pPr>
-            <w:r>
-              <w:t>to_station_id</w:t>
-            </w:r>
-          </w:p>
-        </w:tc>
-        <w:tc>
-          <w:tcPr>
-            <w:tcW w:w="2302" w:type="dxa"/>
-          </w:tcPr>
-          <w:p>
-            <w:pPr>
-              <w:pStyle w:val="a2"/>
-              <w:rPr>
-                <w:ins w:id="350" w:author="Котельницький Володимир Олександрович" w:date="2024-10-20T17:58:00Z"/>
-              </w:rPr>
-            </w:pPr>
-            <w:r>
-              <w:t>Foreign key referencing the destination station (FK)</w:t>
-            </w:r>
-          </w:p>
-        </w:tc>
-        <w:tc>
-          <w:tcPr>
-            <w:tcW w:w="2302" w:type="dxa"/>
-          </w:tcPr>
-          <w:p>
-            <w:pPr>
-              <w:pStyle w:val="a2"/>
-            </w:pPr>
-            <w:r>
-              <w:t>INT</w:t>
-            </w:r>
-          </w:p>
-          <w:p>
-            <w:pPr>
-              <w:pStyle w:val="a2"/>
-              <w:rPr>
-                <w:ins w:id="351" w:author="Котельницький Володимир Олександрович" w:date="2024-10-20T17:58:00Z"/>
               </w:rPr>
             </w:pPr>
           </w:p>
@@ -9868,13 +10778,8 @@
         <w:pStyle w:val="a2"/>
       </w:pPr>
       <w:r>
-        <w:t xml:space="preserve">This table has relationships by </w:t>
-      </w:r>
-      <w:r>
-        <w:t>from_</w:t>
-      </w:r>
-      <w:r>
-        <w:t>station_id(FK) with next table: Station (Station_id)</w:t>
+        <w:lastRenderedPageBreak/>
+        <w:t>This table has relationships by from_station_id(FK) with next table: Station (Station_id)</w:t>
       </w:r>
     </w:p>
     <w:p>
@@ -9890,19 +10795,7 @@
         <w:pStyle w:val="a2"/>
       </w:pPr>
       <w:r>
-        <w:t xml:space="preserve">This table has relationships by </w:t>
-      </w:r>
-      <w:r>
-        <w:t>to</w:t>
-      </w:r>
-      <w:r>
-        <w:t>_station_id (FK) with next table</w:t>
-      </w:r>
-      <w:r>
-        <w:t>:</w:t>
-      </w:r>
-      <w:r>
-        <w:t xml:space="preserve"> Station (Station_id)</w:t>
+        <w:t>This table has relationships by to_station_id (FK) with next table: Station (Station_id)</w:t>
       </w:r>
     </w:p>
     <w:p>
@@ -9957,7 +10850,7 @@
               <w:spacing w:line="360" w:lineRule="auto"/>
               <w:jc w:val="center"/>
               <w:rPr>
-                <w:ins w:id="352" w:author="Котельницький Володимир Олександрович" w:date="2024-10-20T18:00:00Z"/>
+                <w:ins w:id="350" w:author="Котельницький Володимир Олександрович" w:date="2024-10-20T18:00:00Z"/>
                 <w:color w:val="FFFFFF" w:themeColor="background1"/>
                 <w:sz w:val="18"/>
                 <w:szCs w:val="18"/>
@@ -9985,7 +10878,7 @@
               <w:spacing w:line="360" w:lineRule="auto"/>
               <w:jc w:val="center"/>
               <w:rPr>
-                <w:ins w:id="353" w:author="Котельницький Володимир Олександрович" w:date="2024-10-20T18:00:00Z"/>
+                <w:ins w:id="351" w:author="Котельницький Володимир Олександрович" w:date="2024-10-20T18:00:00Z"/>
                 <w:color w:val="FFFFFF" w:themeColor="background1"/>
                 <w:sz w:val="18"/>
                 <w:szCs w:val="18"/>
@@ -10068,10 +10961,10 @@
             <w:pPr>
               <w:pStyle w:val="a2"/>
               <w:rPr>
-                <w:ins w:id="354" w:author="Котельницький Володимир Олександрович" w:date="2024-10-20T18:00:00Z"/>
-              </w:rPr>
-            </w:pPr>
-            <w:ins w:id="355" w:author="Котельницький Володимир Олександрович" w:date="2024-10-20T18:00:00Z">
+                <w:ins w:id="352" w:author="Котельницький Володимир Олександрович" w:date="2024-10-20T18:00:00Z"/>
+              </w:rPr>
+            </w:pPr>
+            <w:ins w:id="353" w:author="Котельницький Володимир Олександрович" w:date="2024-10-20T18:00:00Z">
               <w:r>
                 <w:t xml:space="preserve"> 1</w:t>
               </w:r>
@@ -10086,7 +10979,7 @@
             <w:pPr>
               <w:pStyle w:val="a2"/>
               <w:rPr>
-                <w:ins w:id="356" w:author="Котельницький Володимир Олександрович" w:date="2024-10-20T18:00:00Z"/>
+                <w:ins w:id="354" w:author="Котельницький Володимир Олександрович" w:date="2024-10-20T18:00:00Z"/>
               </w:rPr>
             </w:pPr>
             <w:r>
@@ -10102,7 +10995,7 @@
             <w:pPr>
               <w:pStyle w:val="a2"/>
               <w:rPr>
-                <w:ins w:id="357" w:author="Котельницький Володимир Олександрович" w:date="2024-10-20T18:00:00Z"/>
+                <w:ins w:id="355" w:author="Котельницький Володимир Олександрович" w:date="2024-10-20T18:00:00Z"/>
               </w:rPr>
             </w:pPr>
             <w:r>
@@ -10242,13 +11135,13 @@
               <w:spacing w:line="360" w:lineRule="auto"/>
               <w:jc w:val="center"/>
               <w:rPr>
-                <w:ins w:id="358" w:author="Котельницький Володимир Олександрович" w:date="2024-10-20T17:58:00Z"/>
+                <w:ins w:id="356" w:author="Котельницький Володимир Олександрович" w:date="2024-10-20T17:58:00Z"/>
                 <w:color w:val="FFFFFF" w:themeColor="background1"/>
                 <w:sz w:val="18"/>
                 <w:szCs w:val="18"/>
               </w:rPr>
             </w:pPr>
-            <w:ins w:id="359" w:author="Котельницький Володимир Олександрович" w:date="2024-10-20T17:58:00Z">
+            <w:ins w:id="357" w:author="Котельницький Володимир Олександрович" w:date="2024-10-20T17:58:00Z">
               <w:r>
                 <w:rPr>
                   <w:color w:val="FFFFFF" w:themeColor="background1"/>
@@ -10272,13 +11165,13 @@
               <w:spacing w:line="360" w:lineRule="auto"/>
               <w:jc w:val="center"/>
               <w:rPr>
-                <w:ins w:id="360" w:author="Котельницький Володимир Олександрович" w:date="2024-10-20T17:58:00Z"/>
+                <w:ins w:id="358" w:author="Котельницький Володимир Олександрович" w:date="2024-10-20T17:58:00Z"/>
                 <w:color w:val="FFFFFF" w:themeColor="background1"/>
                 <w:sz w:val="18"/>
                 <w:szCs w:val="18"/>
               </w:rPr>
             </w:pPr>
-            <w:ins w:id="361" w:author="Котельницький Володимир Олександрович" w:date="2024-10-20T17:58:00Z">
+            <w:ins w:id="359" w:author="Котельницький Володимир Олександрович" w:date="2024-10-20T17:58:00Z">
               <w:r>
                 <w:rPr>
                   <w:color w:val="FFFFFF" w:themeColor="background1"/>
@@ -10302,13 +11195,13 @@
               <w:spacing w:line="360" w:lineRule="auto"/>
               <w:jc w:val="center"/>
               <w:rPr>
-                <w:ins w:id="362" w:author="Котельницький Володимир Олександрович" w:date="2024-10-20T17:58:00Z"/>
+                <w:ins w:id="360" w:author="Котельницький Володимир Олександрович" w:date="2024-10-20T17:58:00Z"/>
                 <w:color w:val="FFFFFF" w:themeColor="background1"/>
                 <w:sz w:val="18"/>
                 <w:szCs w:val="18"/>
               </w:rPr>
             </w:pPr>
-            <w:ins w:id="363" w:author="Котельницький Володимир Олександрович" w:date="2024-10-20T17:58:00Z">
+            <w:ins w:id="361" w:author="Котельницький Володимир Олександрович" w:date="2024-10-20T17:58:00Z">
               <w:r>
                 <w:rPr>
                   <w:color w:val="FFFFFF" w:themeColor="background1"/>
@@ -10332,13 +11225,13 @@
               <w:spacing w:line="360" w:lineRule="auto"/>
               <w:jc w:val="center"/>
               <w:rPr>
-                <w:ins w:id="364" w:author="Котельницький Володимир Олександрович" w:date="2024-10-20T17:58:00Z"/>
+                <w:ins w:id="362" w:author="Котельницький Володимир Олександрович" w:date="2024-10-20T17:58:00Z"/>
                 <w:color w:val="FFFFFF" w:themeColor="background1"/>
                 <w:sz w:val="18"/>
                 <w:szCs w:val="18"/>
               </w:rPr>
             </w:pPr>
-            <w:ins w:id="365" w:author="Котельницький Володимир Олександрович" w:date="2024-10-20T17:58:00Z">
+            <w:ins w:id="363" w:author="Котельницький Володимир Олександрович" w:date="2024-10-20T17:58:00Z">
               <w:r>
                 <w:rPr>
                   <w:color w:val="FFFFFF" w:themeColor="background1"/>
@@ -10364,7 +11257,7 @@
             <w:pPr>
               <w:pStyle w:val="a2"/>
               <w:rPr>
-                <w:ins w:id="366" w:author="Котельницький Володимир Олександрович" w:date="2024-10-20T17:58:00Z"/>
+                <w:ins w:id="364" w:author="Котельницький Володимир Олександрович" w:date="2024-10-20T17:58:00Z"/>
               </w:rPr>
             </w:pPr>
             <w:r>
@@ -10386,13 +11279,13 @@
             <w:pPr>
               <w:pStyle w:val="a2"/>
               <w:rPr>
-                <w:ins w:id="367" w:author="Котельницький Володимир Олександрович" w:date="2024-10-20T17:58:00Z"/>
+                <w:ins w:id="365" w:author="Котельницький Володимир Олександрович" w:date="2024-10-20T17:58:00Z"/>
               </w:rPr>
             </w:pPr>
             <w:r>
               <w:t>Cleaning</w:t>
             </w:r>
-            <w:ins w:id="368" w:author="Котельницький Володимир Олександрович" w:date="2024-10-20T17:58:00Z">
+            <w:ins w:id="366" w:author="Котельницький Володимир Олександрович" w:date="2024-10-20T17:58:00Z">
               <w:r>
                 <w:t>_id</w:t>
               </w:r>
@@ -10416,7 +11309,7 @@
             <w:r>
               <w:t xml:space="preserve">cleaning </w:t>
             </w:r>
-            <w:ins w:id="369" w:author="Котельницький Володимир Олександрович" w:date="2024-10-20T17:58:00Z">
+            <w:ins w:id="367" w:author="Котельницький Володимир Олександрович" w:date="2024-10-20T17:58:00Z">
               <w:r>
                 <w:t>(PK)</w:t>
               </w:r>
@@ -10431,10 +11324,10 @@
             <w:pPr>
               <w:pStyle w:val="a2"/>
               <w:rPr>
-                <w:ins w:id="370" w:author="Котельницький Володимир Олександрович" w:date="2024-10-20T17:58:00Z"/>
-              </w:rPr>
-            </w:pPr>
-            <w:ins w:id="371" w:author="Котельницький Володимир Олександрович" w:date="2024-10-20T17:58:00Z">
+                <w:ins w:id="368" w:author="Котельницький Володимир Олександрович" w:date="2024-10-20T17:58:00Z"/>
+              </w:rPr>
+            </w:pPr>
+            <w:ins w:id="369" w:author="Котельницький Володимир Олександрович" w:date="2024-10-20T17:58:00Z">
               <w:r>
                 <w:t>INT</w:t>
               </w:r>
@@ -10455,14 +11348,46 @@
             <w:pPr>
               <w:pStyle w:val="a2"/>
               <w:rPr>
+                <w:ins w:id="370" w:author="Котельницький Володимир Олександрович" w:date="2024-10-20T17:58:00Z"/>
+              </w:rPr>
+            </w:pPr>
+          </w:p>
+        </w:tc>
+        <w:tc>
+          <w:tcPr>
+            <w:tcW w:w="2479" w:type="dxa"/>
+          </w:tcPr>
+          <w:p>
+            <w:pPr>
+              <w:pStyle w:val="a2"/>
+              <w:rPr>
+                <w:ins w:id="371" w:author="Котельницький Володимир Олександрович" w:date="2024-10-20T17:58:00Z"/>
+              </w:rPr>
+            </w:pPr>
+            <w:r>
+              <w:t>Station_id</w:t>
+            </w:r>
+          </w:p>
+        </w:tc>
+        <w:tc>
+          <w:tcPr>
+            <w:tcW w:w="2125" w:type="dxa"/>
+          </w:tcPr>
+          <w:p>
+            <w:pPr>
+              <w:pStyle w:val="a2"/>
+              <w:rPr>
                 <w:ins w:id="372" w:author="Котельницький Володимир Олександрович" w:date="2024-10-20T17:58:00Z"/>
               </w:rPr>
             </w:pPr>
-          </w:p>
-        </w:tc>
-        <w:tc>
-          <w:tcPr>
-            <w:tcW w:w="2479" w:type="dxa"/>
+            <w:r>
+              <w:t>Foreign key referencing the station being cleaned (FK)</w:t>
+            </w:r>
+          </w:p>
+        </w:tc>
+        <w:tc>
+          <w:tcPr>
+            <w:tcW w:w="2302" w:type="dxa"/>
           </w:tcPr>
           <w:p>
             <w:pPr>
@@ -10471,39 +11396,7 @@
                 <w:ins w:id="373" w:author="Котельницький Володимир Олександрович" w:date="2024-10-20T17:58:00Z"/>
               </w:rPr>
             </w:pPr>
-            <w:r>
-              <w:t>Station_id</w:t>
-            </w:r>
-          </w:p>
-        </w:tc>
-        <w:tc>
-          <w:tcPr>
-            <w:tcW w:w="2125" w:type="dxa"/>
-          </w:tcPr>
-          <w:p>
-            <w:pPr>
-              <w:pStyle w:val="a2"/>
-              <w:rPr>
-                <w:ins w:id="374" w:author="Котельницький Володимир Олександрович" w:date="2024-10-20T17:58:00Z"/>
-              </w:rPr>
-            </w:pPr>
-            <w:r>
-              <w:t>Foreign key referencing the station being cleaned (FK)</w:t>
-            </w:r>
-          </w:p>
-        </w:tc>
-        <w:tc>
-          <w:tcPr>
-            <w:tcW w:w="2302" w:type="dxa"/>
-          </w:tcPr>
-          <w:p>
-            <w:pPr>
-              <w:pStyle w:val="a2"/>
-              <w:rPr>
-                <w:ins w:id="375" w:author="Котельницький Володимир Олександрович" w:date="2024-10-20T17:58:00Z"/>
-              </w:rPr>
-            </w:pPr>
-            <w:ins w:id="376" w:author="Котельницький Володимир Олександрович" w:date="2024-10-20T17:58:00Z">
+            <w:ins w:id="374" w:author="Котельницький Володимир Олександрович" w:date="2024-10-20T17:58:00Z">
               <w:r>
                 <w:t>INT</w:t>
               </w:r>
@@ -10524,60 +11417,60 @@
             <w:pPr>
               <w:pStyle w:val="a2"/>
               <w:rPr>
+                <w:ins w:id="375" w:author="Котельницький Володимир Олександрович" w:date="2024-10-20T17:58:00Z"/>
+              </w:rPr>
+            </w:pPr>
+          </w:p>
+        </w:tc>
+        <w:tc>
+          <w:tcPr>
+            <w:tcW w:w="2479" w:type="dxa"/>
+          </w:tcPr>
+          <w:p>
+            <w:pPr>
+              <w:pStyle w:val="a2"/>
+              <w:rPr>
+                <w:ins w:id="376" w:author="Котельницький Володимир Олександрович" w:date="2024-10-20T17:58:00Z"/>
+              </w:rPr>
+            </w:pPr>
+            <w:r>
+              <w:t>responsible_employee_id</w:t>
+            </w:r>
+          </w:p>
+        </w:tc>
+        <w:tc>
+          <w:tcPr>
+            <w:tcW w:w="2125" w:type="dxa"/>
+          </w:tcPr>
+          <w:p>
+            <w:pPr>
+              <w:pStyle w:val="a2"/>
+              <w:rPr>
                 <w:ins w:id="377" w:author="Котельницький Володимир Олександрович" w:date="2024-10-20T17:58:00Z"/>
               </w:rPr>
             </w:pPr>
-          </w:p>
-        </w:tc>
-        <w:tc>
-          <w:tcPr>
-            <w:tcW w:w="2479" w:type="dxa"/>
-          </w:tcPr>
+            <w:r>
+              <w:t>Foreign key referencing the employee responsible for the cleaning. (FK)</w:t>
+            </w:r>
+          </w:p>
+        </w:tc>
+        <w:tc>
+          <w:tcPr>
+            <w:tcW w:w="2302" w:type="dxa"/>
+          </w:tcPr>
+          <w:p>
+            <w:pPr>
+              <w:pStyle w:val="a2"/>
+            </w:pPr>
+            <w:r>
+              <w:t>INT</w:t>
+            </w:r>
+          </w:p>
           <w:p>
             <w:pPr>
               <w:pStyle w:val="a2"/>
               <w:rPr>
                 <w:ins w:id="378" w:author="Котельницький Володимир Олександрович" w:date="2024-10-20T17:58:00Z"/>
-              </w:rPr>
-            </w:pPr>
-            <w:r>
-              <w:t>responsible_employee_id</w:t>
-            </w:r>
-          </w:p>
-        </w:tc>
-        <w:tc>
-          <w:tcPr>
-            <w:tcW w:w="2125" w:type="dxa"/>
-          </w:tcPr>
-          <w:p>
-            <w:pPr>
-              <w:pStyle w:val="a2"/>
-              <w:rPr>
-                <w:ins w:id="379" w:author="Котельницький Володимир Олександрович" w:date="2024-10-20T17:58:00Z"/>
-              </w:rPr>
-            </w:pPr>
-            <w:r>
-              <w:t>Foreign key referencing the employee responsible for the cleaning. (FK)</w:t>
-            </w:r>
-          </w:p>
-        </w:tc>
-        <w:tc>
-          <w:tcPr>
-            <w:tcW w:w="2302" w:type="dxa"/>
-          </w:tcPr>
-          <w:p>
-            <w:pPr>
-              <w:pStyle w:val="a2"/>
-            </w:pPr>
-            <w:r>
-              <w:t>INT</w:t>
-            </w:r>
-          </w:p>
-          <w:p>
-            <w:pPr>
-              <w:pStyle w:val="a2"/>
-              <w:rPr>
-                <w:ins w:id="380" w:author="Котельницький Володимир Олександрович" w:date="2024-10-20T17:58:00Z"/>
               </w:rPr>
             </w:pPr>
           </w:p>
@@ -10638,6 +11531,94 @@
           </w:p>
         </w:tc>
       </w:tr>
+      <w:tr>
+        <w:trPr>
+          <w:trHeight w:val="432"/>
+        </w:trPr>
+        <w:tc>
+          <w:tcPr>
+            <w:tcW w:w="2302" w:type="dxa"/>
+          </w:tcPr>
+          <w:p>
+            <w:pPr>
+              <w:pStyle w:val="a2"/>
+            </w:pPr>
+          </w:p>
+        </w:tc>
+        <w:tc>
+          <w:tcPr>
+            <w:tcW w:w="2479" w:type="dxa"/>
+          </w:tcPr>
+          <w:p>
+            <w:pPr>
+              <w:pStyle w:val="a2"/>
+            </w:pPr>
+            <w:r>
+              <w:t>cleaning_check</w:t>
+            </w:r>
+          </w:p>
+        </w:tc>
+        <w:tc>
+          <w:tcPr>
+            <w:tcW w:w="2125" w:type="dxa"/>
+          </w:tcPr>
+          <w:p>
+            <w:pPr>
+              <w:pStyle w:val="a2"/>
+              <w:rPr>
+                <w:lang w:val="uk-UA"/>
+              </w:rPr>
+            </w:pPr>
+            <w:r>
+              <w:rPr>
+                <w:lang w:val="uk-UA"/>
+              </w:rPr>
+              <w:t>A field to determine whether there was cleaning</w:t>
+            </w:r>
+          </w:p>
+          <w:p>
+            <w:pPr>
+              <w:pStyle w:val="a2"/>
+              <w:rPr>
+                <w:lang w:val="uk-UA"/>
+              </w:rPr>
+            </w:pPr>
+            <w:r>
+              <w:rPr>
+                <w:lang w:val="uk-UA"/>
+              </w:rPr>
+              <w:t>1 - was</w:t>
+            </w:r>
+          </w:p>
+          <w:p>
+            <w:pPr>
+              <w:pStyle w:val="a2"/>
+              <w:rPr>
+                <w:lang w:val="uk-UA"/>
+              </w:rPr>
+            </w:pPr>
+            <w:r>
+              <w:rPr>
+                <w:lang w:val="uk-UA"/>
+              </w:rPr>
+              <w:t>0 - there was none</w:t>
+            </w:r>
+          </w:p>
+        </w:tc>
+        <w:tc>
+          <w:tcPr>
+            <w:tcW w:w="2302" w:type="dxa"/>
+          </w:tcPr>
+          <w:p>
+            <w:pPr>
+              <w:pStyle w:val="a2"/>
+            </w:pPr>
+            <w:r>
+              <w:t>INT</w:t>
+            </w:r>
+          </w:p>
+        </w:tc>
+      </w:tr>
     </w:tbl>
     <w:p>
       <w:pPr>
@@ -10688,7 +11669,7 @@
     </w:p>
     <w:tbl>
       <w:tblPr>
-        <w:tblW w:w="7191" w:type="dxa"/>
+        <w:tblW w:w="9317" w:type="dxa"/>
         <w:tblInd w:w="-108" w:type="dxa"/>
         <w:tblBorders>
           <w:top w:val="single" w:sz="4" w:space="0" w:color="76CDD8"/>
@@ -10706,6 +11687,7 @@
         <w:gridCol w:w="1559"/>
         <w:gridCol w:w="2127"/>
         <w:gridCol w:w="2126"/>
+        <w:gridCol w:w="2126"/>
       </w:tblGrid>
       <w:tr>
         <w:trPr>
@@ -10723,7 +11705,7 @@
               <w:spacing w:line="360" w:lineRule="auto"/>
               <w:jc w:val="center"/>
               <w:rPr>
-                <w:ins w:id="381" w:author="Котельницький Володимир Олександрович" w:date="2024-10-20T18:00:00Z"/>
+                <w:ins w:id="379" w:author="Котельницький Володимир Олександрович" w:date="2024-10-20T18:00:00Z"/>
                 <w:color w:val="FFFFFF" w:themeColor="background1"/>
                 <w:sz w:val="18"/>
                 <w:szCs w:val="18"/>
@@ -10751,7 +11733,7 @@
               <w:spacing w:line="360" w:lineRule="auto"/>
               <w:jc w:val="center"/>
               <w:rPr>
-                <w:ins w:id="382" w:author="Котельницький Володимир Олександрович" w:date="2024-10-20T18:00:00Z"/>
+                <w:ins w:id="380" w:author="Котельницький Володимир Олександрович" w:date="2024-10-20T18:00:00Z"/>
                 <w:color w:val="FFFFFF" w:themeColor="background1"/>
                 <w:sz w:val="18"/>
                 <w:szCs w:val="18"/>
@@ -10818,6 +11800,33 @@
                 <w:szCs w:val="18"/>
               </w:rPr>
               <w:t>day_of_cleaning</w:t>
+            </w:r>
+          </w:p>
+        </w:tc>
+        <w:tc>
+          <w:tcPr>
+            <w:tcW w:w="2126" w:type="dxa"/>
+            <w:shd w:val="clear" w:color="auto" w:fill="76CDD8"/>
+          </w:tcPr>
+          <w:p>
+            <w:pPr>
+              <w:pStyle w:val="a2"/>
+              <w:widowControl w:val="0"/>
+              <w:spacing w:line="360" w:lineRule="auto"/>
+              <w:jc w:val="center"/>
+              <w:rPr>
+                <w:color w:val="FFFFFF" w:themeColor="background1"/>
+                <w:sz w:val="18"/>
+                <w:szCs w:val="18"/>
+              </w:rPr>
+            </w:pPr>
+            <w:r>
+              <w:rPr>
+                <w:color w:val="FFFFFF" w:themeColor="background1"/>
+                <w:sz w:val="18"/>
+                <w:szCs w:val="18"/>
+              </w:rPr>
+              <w:t>Cleaning_check</w:t>
             </w:r>
           </w:p>
         </w:tc>
@@ -10834,10 +11843,10 @@
             <w:pPr>
               <w:pStyle w:val="a2"/>
               <w:rPr>
-                <w:ins w:id="383" w:author="Котельницький Володимир Олександрович" w:date="2024-10-20T18:00:00Z"/>
-              </w:rPr>
-            </w:pPr>
-            <w:ins w:id="384" w:author="Котельницький Володимир Олександрович" w:date="2024-10-20T18:00:00Z">
+                <w:ins w:id="381" w:author="Котельницький Володимир Олександрович" w:date="2024-10-20T18:00:00Z"/>
+              </w:rPr>
+            </w:pPr>
+            <w:ins w:id="382" w:author="Котельницький Володимир Олександрович" w:date="2024-10-20T18:00:00Z">
               <w:r>
                 <w:t xml:space="preserve"> 1</w:t>
               </w:r>
@@ -10852,7 +11861,7 @@
             <w:pPr>
               <w:pStyle w:val="a2"/>
               <w:rPr>
-                <w:ins w:id="385" w:author="Котельницький Володимир Олександрович" w:date="2024-10-20T18:00:00Z"/>
+                <w:ins w:id="383" w:author="Котельницький Володимир Олександрович" w:date="2024-10-20T18:00:00Z"/>
               </w:rPr>
             </w:pPr>
             <w:r>
@@ -10868,7 +11877,7 @@
             <w:pPr>
               <w:pStyle w:val="a2"/>
               <w:rPr>
-                <w:ins w:id="386" w:author="Котельницький Володимир Олександрович" w:date="2024-10-20T18:00:00Z"/>
+                <w:ins w:id="384" w:author="Котельницький Володимир Олександрович" w:date="2024-10-20T18:00:00Z"/>
                 <w:lang w:val="uk-UA"/>
               </w:rPr>
             </w:pPr>
@@ -10897,6 +11906,21 @@
               </w:rPr>
               <w:t>20.05.2024</w:t>
             </w:r>
+          </w:p>
+        </w:tc>
+        <w:tc>
+          <w:tcPr>
+            <w:tcW w:w="2126" w:type="dxa"/>
+          </w:tcPr>
+          <w:p>
+            <w:pPr>
+              <w:pStyle w:val="a2"/>
+            </w:pPr>
+            <w:r>
+              <w:t>1</w:t>
+            </w:r>
+            <w:bookmarkStart w:id="385" w:name="_GoBack"/>
+            <w:bookmarkEnd w:id="385"/>
           </w:p>
         </w:tc>
       </w:tr>
@@ -10912,9 +11936,9 @@
       </w:pPr>
     </w:p>
     <w:sectPr>
-      <w:headerReference w:type="default" r:id="rId12"/>
-      <w:footerReference w:type="default" r:id="rId13"/>
-      <w:footerReference w:type="first" r:id="rId14"/>
+      <w:headerReference w:type="default" r:id="rId13"/>
+      <w:footerReference w:type="default" r:id="rId14"/>
+      <w:footerReference w:type="first" r:id="rId15"/>
       <w:pgSz w:w="11909" w:h="16834" w:code="9"/>
       <w:pgMar w:top="284" w:right="284" w:bottom="284" w:left="284" w:header="720" w:footer="720" w:gutter="567"/>
       <w:cols w:space="720"/>
@@ -15789,6 +16813,7 @@
   <w:style w:type="character" w:default="1" w:styleId="a3">
     <w:name w:val="Default Paragraph Font"/>
     <w:uiPriority w:val="1"/>
+    <w:semiHidden/>
     <w:unhideWhenUsed/>
   </w:style>
   <w:style w:type="table" w:default="1" w:styleId="a4">
@@ -16820,15 +17845,6 @@
 </file>
 
 <file path=customXml/item1.xml><?xml version="1.0" encoding="utf-8"?>
-<?mso-contentType ?>
-<FormTemplates xmlns="http://schemas.microsoft.com/sharepoint/v3/contenttype/forms">
-  <Display>DocumentLibraryForm</Display>
-  <Edit>DocumentLibraryForm</Edit>
-  <New>DocumentLibraryForm</New>
-</FormTemplates>
-</file>
-
-<file path=customXml/item2.xml><?xml version="1.0" encoding="utf-8"?>
 <ct:contentTypeSchema xmlns:ct="http://schemas.microsoft.com/office/2006/metadata/contentType" xmlns:ma="http://schemas.microsoft.com/office/2006/metadata/properties/metaAttributes" ct:_="" ma:_="" ma:contentTypeName="Document" ma:contentTypeID="0x010100F71F8A81E89B1E4A872028645FD1B6AE" ma:contentTypeVersion="11" ma:contentTypeDescription="Create a new document." ma:contentTypeScope="" ma:versionID="00e7a2aec32c88b8ca7efc9843325748">
   <xsd:schema xmlns:xsd="http://www.w3.org/2001/XMLSchema" xmlns:xs="http://www.w3.org/2001/XMLSchema" xmlns:p="http://schemas.microsoft.com/office/2006/metadata/properties" xmlns:ns2="a60d0634-94da-4e6e-b36f-66eaaf0b6f4e" xmlns:ns3="a156e92d-423a-4625-9818-f5e87239af8a" targetNamespace="http://schemas.microsoft.com/office/2006/metadata/properties" ma:root="true" ma:fieldsID="f6caa66f0c7935a35dae6e174e32ee4b" ns2:_="" ns3:_="">
     <xsd:import namespace="a60d0634-94da-4e6e-b36f-66eaaf0b6f4e"/>
@@ -17033,7 +18049,7 @@
 </ct:contentTypeSchema>
 </file>
 
-<file path=customXml/item3.xml><?xml version="1.0" encoding="utf-8"?>
+<file path=customXml/item2.xml><?xml version="1.0" encoding="utf-8"?>
 <p:properties xmlns:p="http://schemas.microsoft.com/office/2006/metadata/properties" xmlns:xsi="http://www.w3.org/2001/XMLSchema-instance" xmlns:pc="http://schemas.microsoft.com/office/infopath/2007/PartnerControls">
   <documentManagement>
     <SharedWithUsers xmlns="a156e92d-423a-4625-9818-f5e87239af8a">
@@ -17050,19 +18066,20 @@
 </p:properties>
 </file>
 
+<file path=customXml/item3.xml><?xml version="1.0" encoding="utf-8"?>
+<?mso-contentType ?>
+<FormTemplates xmlns="http://schemas.microsoft.com/sharepoint/v3/contenttype/forms">
+  <Display>DocumentLibraryForm</Display>
+  <Edit>DocumentLibraryForm</Edit>
+  <New>DocumentLibraryForm</New>
+</FormTemplates>
+</file>
+
 <file path=customXml/item4.xml><?xml version="1.0" encoding="utf-8"?>
 <b:Sources xmlns:b="http://schemas.openxmlformats.org/officeDocument/2006/bibliography" xmlns="http://schemas.openxmlformats.org/officeDocument/2006/bibliography" SelectedStyle="\APASixthEditionOfficeOnline.xsl" StyleName="APA" Version="6"/>
 </file>
 
 <file path=customXml/itemProps1.xml><?xml version="1.0" encoding="utf-8"?>
-<ds:datastoreItem xmlns:ds="http://schemas.openxmlformats.org/officeDocument/2006/customXml" ds:itemID="{CEAD825D-2413-46BA-BB1F-DCE637B19B0C}">
-  <ds:schemaRefs>
-    <ds:schemaRef ds:uri="http://schemas.microsoft.com/sharepoint/v3/contenttype/forms"/>
-  </ds:schemaRefs>
-</ds:datastoreItem>
-</file>
-
-<file path=customXml/itemProps2.xml><?xml version="1.0" encoding="utf-8"?>
 <ds:datastoreItem xmlns:ds="http://schemas.openxmlformats.org/officeDocument/2006/customXml" ds:itemID="{5C451799-F9B0-43E0-ABE9-80ABBAA59FE8}">
   <ds:schemaRefs>
     <ds:schemaRef ds:uri="http://schemas.microsoft.com/office/2006/metadata/contentType"/>
@@ -17081,7 +18098,7 @@
 </ds:datastoreItem>
 </file>
 
-<file path=customXml/itemProps3.xml><?xml version="1.0" encoding="utf-8"?>
+<file path=customXml/itemProps2.xml><?xml version="1.0" encoding="utf-8"?>
 <ds:datastoreItem xmlns:ds="http://schemas.openxmlformats.org/officeDocument/2006/customXml" ds:itemID="{E4B4D352-B35B-4B3A-95D2-902933709BD2}">
   <ds:schemaRefs>
     <ds:schemaRef ds:uri="http://schemas.microsoft.com/office/2006/metadata/properties"/>
@@ -17092,8 +18109,16 @@
 </ds:datastoreItem>
 </file>
 
+<file path=customXml/itemProps3.xml><?xml version="1.0" encoding="utf-8"?>
+<ds:datastoreItem xmlns:ds="http://schemas.openxmlformats.org/officeDocument/2006/customXml" ds:itemID="{CEAD825D-2413-46BA-BB1F-DCE637B19B0C}">
+  <ds:schemaRefs>
+    <ds:schemaRef ds:uri="http://schemas.microsoft.com/sharepoint/v3/contenttype/forms"/>
+  </ds:schemaRefs>
+</ds:datastoreItem>
+</file>
+
 <file path=customXml/itemProps4.xml><?xml version="1.0" encoding="utf-8"?>
-<ds:datastoreItem xmlns:ds="http://schemas.openxmlformats.org/officeDocument/2006/customXml" ds:itemID="{AA0BFCCA-DF77-4B17-BC8E-1283024C4409}">
+<ds:datastoreItem xmlns:ds="http://schemas.openxmlformats.org/officeDocument/2006/customXml" ds:itemID="{C37D88D8-92F3-49D3-9A57-18EB2F784A25}">
   <ds:schemaRefs>
     <ds:schemaRef ds:uri="http://schemas.openxmlformats.org/officeDocument/2006/bibliography"/>
   </ds:schemaRefs>
